--- a/docs/MS - Microsoft Entra ID - Guide de configuration clés de sécurité FIDO2 V0.4.docx
+++ b/docs/MS - Microsoft Entra ID - Guide de configuration clés de sécurité FIDO2 V0.4.docx
@@ -332,6 +332,15 @@
               <w:sz w:val="32"/>
               <w:szCs w:val="44"/>
             </w:rPr>
+            <w:t>a</w:t>
+          </w:r>
+          <w:r>
+            <w:rPr>
+              <w:rFonts w:eastAsia="Times New Roman"/>
+              <w:color w:val="FFFFFF" w:themeColor="background1"/>
+              <w:sz w:val="32"/>
+              <w:szCs w:val="44"/>
+            </w:rPr>
             <w:t xml:space="preserve"> - </w:t>
           </w:r>
           <w:r>
@@ -341,7 +350,7 @@
               <w:sz w:val="32"/>
               <w:szCs w:val="44"/>
             </w:rPr>
-            <w:t>Avril</w:t>
+            <w:t>Juin</w:t>
           </w:r>
           <w:r>
             <w:rPr>
@@ -791,7 +800,7 @@
             </w:rPr>
             <w:fldChar w:fldCharType="separate"/>
           </w:r>
-          <w:hyperlink w:anchor="_Toc164779866" w:history="1">
+          <w:hyperlink w:anchor="_Toc168331296" w:history="1">
             <w:r>
               <w:rPr>
                 <w:rStyle w:val="Lienhypertexte"/>
@@ -832,7 +841,7 @@
               <w:rPr>
                 <w:webHidden/>
               </w:rPr>
-              <w:instrText xml:space="preserve"> PAGEREF _Toc164779866 \h </w:instrText>
+              <w:instrText xml:space="preserve"> PAGEREF _Toc168331296 \h </w:instrText>
             </w:r>
             <w:r>
               <w:rPr>
@@ -872,7 +881,7 @@
               <w14:ligatures w14:val="standardContextual"/>
             </w:rPr>
           </w:pPr>
-          <w:hyperlink w:anchor="_Toc164779867" w:history="1">
+          <w:hyperlink w:anchor="_Toc168331297" w:history="1">
             <w:r>
               <w:rPr>
                 <w:rStyle w:val="Lienhypertexte"/>
@@ -913,7 +922,7 @@
               <w:rPr>
                 <w:webHidden/>
               </w:rPr>
-              <w:instrText xml:space="preserve"> PAGEREF _Toc164779867 \h </w:instrText>
+              <w:instrText xml:space="preserve"> PAGEREF _Toc168331297 \h </w:instrText>
             </w:r>
             <w:r>
               <w:rPr>
@@ -953,7 +962,7 @@
               <w14:ligatures w14:val="standardContextual"/>
             </w:rPr>
           </w:pPr>
-          <w:hyperlink w:anchor="_Toc164779868" w:history="1">
+          <w:hyperlink w:anchor="_Toc168331298" w:history="1">
             <w:r>
               <w:rPr>
                 <w:rStyle w:val="Lienhypertexte"/>
@@ -994,7 +1003,7 @@
               <w:rPr>
                 <w:webHidden/>
               </w:rPr>
-              <w:instrText xml:space="preserve"> PAGEREF _Toc164779868 \h </w:instrText>
+              <w:instrText xml:space="preserve"> PAGEREF _Toc168331298 \h </w:instrText>
             </w:r>
             <w:r>
               <w:rPr>
@@ -1034,7 +1043,7 @@
               <w14:ligatures w14:val="standardContextual"/>
             </w:rPr>
           </w:pPr>
-          <w:hyperlink w:anchor="_Toc164779869" w:history="1">
+          <w:hyperlink w:anchor="_Toc168331299" w:history="1">
             <w:r>
               <w:rPr>
                 <w:rStyle w:val="Lienhypertexte"/>
@@ -1075,7 +1084,7 @@
               <w:rPr>
                 <w:webHidden/>
               </w:rPr>
-              <w:instrText xml:space="preserve"> PAGEREF _Toc164779869 \h </w:instrText>
+              <w:instrText xml:space="preserve"> PAGEREF _Toc168331299 \h </w:instrText>
             </w:r>
             <w:r>
               <w:rPr>
@@ -1115,7 +1124,7 @@
               <w14:ligatures w14:val="standardContextual"/>
             </w:rPr>
           </w:pPr>
-          <w:hyperlink w:anchor="_Toc164779870" w:history="1">
+          <w:hyperlink w:anchor="_Toc168331300" w:history="1">
             <w:r>
               <w:rPr>
                 <w:rStyle w:val="Lienhypertexte"/>
@@ -1156,7 +1165,7 @@
               <w:rPr>
                 <w:webHidden/>
               </w:rPr>
-              <w:instrText xml:space="preserve"> PAGEREF _Toc164779870 \h </w:instrText>
+              <w:instrText xml:space="preserve"> PAGEREF _Toc168331300 \h </w:instrText>
             </w:r>
             <w:r>
               <w:rPr>
@@ -1173,7 +1182,7 @@
               <w:rPr>
                 <w:webHidden/>
               </w:rPr>
-              <w:t>9</w:t>
+              <w:t>10</w:t>
             </w:r>
             <w:r>
               <w:rPr>
@@ -1196,7 +1205,7 @@
               <w14:ligatures w14:val="standardContextual"/>
             </w:rPr>
           </w:pPr>
-          <w:hyperlink w:anchor="_Toc164779871" w:history="1">
+          <w:hyperlink w:anchor="_Toc168331301" w:history="1">
             <w:r>
               <w:rPr>
                 <w:rStyle w:val="Lienhypertexte"/>
@@ -1237,7 +1246,7 @@
               <w:rPr>
                 <w:webHidden/>
               </w:rPr>
-              <w:instrText xml:space="preserve"> PAGEREF _Toc164779871 \h </w:instrText>
+              <w:instrText xml:space="preserve"> PAGEREF _Toc168331301 \h </w:instrText>
             </w:r>
             <w:r>
               <w:rPr>
@@ -1254,7 +1263,7 @@
               <w:rPr>
                 <w:webHidden/>
               </w:rPr>
-              <w:t>9</w:t>
+              <w:t>10</w:t>
             </w:r>
             <w:r>
               <w:rPr>
@@ -1277,7 +1286,7 @@
               <w14:ligatures w14:val="standardContextual"/>
             </w:rPr>
           </w:pPr>
-          <w:hyperlink w:anchor="_Toc164779872" w:history="1">
+          <w:hyperlink w:anchor="_Toc168331302" w:history="1">
             <w:r>
               <w:rPr>
                 <w:rStyle w:val="Lienhypertexte"/>
@@ -1318,7 +1327,7 @@
               <w:rPr>
                 <w:webHidden/>
               </w:rPr>
-              <w:instrText xml:space="preserve"> PAGEREF _Toc164779872 \h </w:instrText>
+              <w:instrText xml:space="preserve"> PAGEREF _Toc168331302 \h </w:instrText>
             </w:r>
             <w:r>
               <w:rPr>
@@ -1335,7 +1344,88 @@
               <w:rPr>
                 <w:webHidden/>
               </w:rPr>
-              <w:t>9</w:t>
+              <w:t>10</w:t>
+            </w:r>
+            <w:r>
+              <w:rPr>
+                <w:webHidden/>
+              </w:rPr>
+              <w:fldChar w:fldCharType="end"/>
+            </w:r>
+          </w:hyperlink>
+        </w:p>
+        <w:p>
+          <w:pPr>
+            <w:pStyle w:val="TM2"/>
+            <w:rPr>
+              <w:rFonts w:asciiTheme="minorHAnsi" w:eastAsiaTheme="minorEastAsia" w:hAnsiTheme="minorHAnsi" w:cstheme="minorBidi"/>
+              <w:bCs w:val="0"/>
+              <w:kern w:val="2"/>
+              <w:sz w:val="24"/>
+              <w:szCs w:val="24"/>
+              <w:lang w:eastAsia="fr-FR"/>
+              <w14:ligatures w14:val="standardContextual"/>
+            </w:rPr>
+          </w:pPr>
+          <w:hyperlink w:anchor="_Toc168331303" w:history="1">
+            <w:r>
+              <w:rPr>
+                <w:rStyle w:val="Lienhypertexte"/>
+              </w:rPr>
+              <w:t>3.3</w:t>
+            </w:r>
+            <w:r>
+              <w:rPr>
+                <w:rFonts w:asciiTheme="minorHAnsi" w:eastAsiaTheme="minorEastAsia" w:hAnsiTheme="minorHAnsi" w:cstheme="minorBidi"/>
+                <w:bCs w:val="0"/>
+                <w:kern w:val="2"/>
+                <w:sz w:val="24"/>
+                <w:szCs w:val="24"/>
+                <w:lang w:eastAsia="fr-FR"/>
+                <w14:ligatures w14:val="standardContextual"/>
+              </w:rPr>
+              <w:tab/>
+            </w:r>
+            <w:r>
+              <w:rPr>
+                <w:rStyle w:val="Lienhypertexte"/>
+              </w:rPr>
+              <w:t>Ajout d’un nouvel objet Kerberos Server dans le domaine Active Directory</w:t>
+            </w:r>
+            <w:r>
+              <w:rPr>
+                <w:webHidden/>
+              </w:rPr>
+              <w:tab/>
+            </w:r>
+            <w:r>
+              <w:rPr>
+                <w:webHidden/>
+              </w:rPr>
+              <w:fldChar w:fldCharType="begin"/>
+            </w:r>
+            <w:r>
+              <w:rPr>
+                <w:webHidden/>
+              </w:rPr>
+              <w:instrText xml:space="preserve"> PAGEREF _Toc168331303 \h </w:instrText>
+            </w:r>
+            <w:r>
+              <w:rPr>
+                <w:webHidden/>
+              </w:rPr>
+            </w:r>
+            <w:r>
+              <w:rPr>
+                <w:webHidden/>
+              </w:rPr>
+              <w:fldChar w:fldCharType="separate"/>
+            </w:r>
+            <w:r>
+              <w:rPr>
+                <w:webHidden/>
+              </w:rPr>
+              <w:t>11</w:t>
             </w:r>
             <w:r>
               <w:rPr>
@@ -1368,7 +1458,7 @@
         <w:pStyle w:val="Titre1"/>
       </w:pPr>
       <w:bookmarkStart w:id="1" w:name="_Toc152172699"/>
-      <w:bookmarkStart w:id="2" w:name="_Toc164779866"/>
+      <w:bookmarkStart w:id="2" w:name="_Toc168331296"/>
       <w:r>
         <w:lastRenderedPageBreak/>
         <w:t>Introduction</w:t>
@@ -2064,7 +2154,7 @@
         <w:pStyle w:val="Titre2"/>
       </w:pPr>
       <w:bookmarkStart w:id="6" w:name="_Hlk155878813"/>
-      <w:bookmarkStart w:id="7" w:name="_Toc164779867"/>
+      <w:bookmarkStart w:id="7" w:name="_Toc168331297"/>
       <w:bookmarkEnd w:id="3"/>
       <w:r>
         <w:t>Obje</w:t>
@@ -2178,7 +2268,7 @@
         <w:pStyle w:val="Titre2"/>
       </w:pPr>
       <w:bookmarkStart w:id="8" w:name="_Toc155876914"/>
-      <w:bookmarkStart w:id="9" w:name="_Toc164779868"/>
+      <w:bookmarkStart w:id="9" w:name="_Toc168331298"/>
       <w:r>
         <w:t xml:space="preserve">Non-objectifs du </w:t>
       </w:r>
@@ -2676,7 +2766,7 @@
       <w:bookmarkStart w:id="12" w:name="_Toc152172721"/>
       <w:bookmarkStart w:id="13" w:name="_Ref155861683"/>
       <w:bookmarkStart w:id="14" w:name="_Ref155861703"/>
-      <w:bookmarkStart w:id="15" w:name="_Toc164779869"/>
+      <w:bookmarkStart w:id="15" w:name="_Toc168331299"/>
       <w:r>
         <w:lastRenderedPageBreak/>
         <w:t>Configuration</w:t>
@@ -2688,22 +2778,12 @@
         <w:t>clés de sécurité FIDO2</w:t>
       </w:r>
       <w:r>
-        <w:t xml:space="preserve"> au </w:t>
-      </w:r>
-      <w:proofErr w:type="spellStart"/>
-      <w:r>
-        <w:t>niveau</w:t>
-      </w:r>
-      <w:proofErr w:type="spellEnd"/>
-      <w:r>
-        <w:t xml:space="preserve"> des </w:t>
-      </w:r>
-      <w:proofErr w:type="spellStart"/>
+        <w:t xml:space="preserve"> au niveau des </w:t>
+      </w:r>
       <w:r>
         <w:t>appareils</w:t>
       </w:r>
       <w:bookmarkEnd w:id="15"/>
-      <w:proofErr w:type="spellEnd"/>
     </w:p>
     <w:bookmarkEnd w:id="12"/>
     <w:bookmarkEnd w:id="13"/>
@@ -2748,7 +2828,8 @@
           <w:ilvl w:val="0"/>
           <w:numId w:val="15"/>
         </w:numPr>
-        <w:contextualSpacing/>
+        <w:spacing w:line="240" w:lineRule="auto"/>
+        <w:ind w:left="714" w:hanging="357"/>
         <w:jc w:val="left"/>
       </w:pPr>
       <w:r>
@@ -2758,23 +2839,32 @@
         <w:rPr>
           <w:rFonts w:ascii="Segoe UI Semibold" w:hAnsi="Segoe UI Semibold" w:cs="Segoe UI Semibold"/>
         </w:rPr>
-        <w:t>Local Group Policy Editor</w:t>
+        <w:t>Editeur</w:t>
+      </w:r>
+      <w:r>
+        <w:rPr>
+          <w:rFonts w:ascii="Segoe UI Semibold" w:hAnsi="Segoe UI Semibold" w:cs="Segoe UI Semibold"/>
+        </w:rPr>
+        <w:t xml:space="preserve"> de stratégie de groupe locale </w:t>
+      </w:r>
+      <w:r>
+        <w:t>(</w:t>
+      </w:r>
+      <w:r>
+        <w:rPr>
+          <w:i/>
+          <w:iCs/>
+        </w:rPr>
+        <w:t>gpedit.exe</w:t>
+      </w:r>
+      <w:r>
+        <w:t>)</w:t>
       </w:r>
       <w:r>
         <w:t>.​</w:t>
       </w:r>
       <w:r>
         <w:t xml:space="preserve"> </w:t>
-      </w:r>
-      <w:r>
-        <w:br/>
-        <w:t xml:space="preserve">(Pour un déploiement centralisé, il faudra bien entendu faire l’équivalent à travers un Group Policy Object dans Active Directory, ou une stratégie de type OMA-DM - </w:t>
-      </w:r>
-      <w:r>
-        <w:t>Open Mobile Alliance" "Device Management"</w:t>
-      </w:r>
-      <w:r>
-        <w:t>)</w:t>
       </w:r>
     </w:p>
     <w:p>
@@ -2783,27 +2873,27 @@
         <w:contextualSpacing/>
         <w:jc w:val="left"/>
       </w:pPr>
+      <w:r>
+        <w:t xml:space="preserve">Remarque : </w:t>
+      </w:r>
+      <w:r>
+        <w:t xml:space="preserve">Pour un déploiement centralisé, il faudra bien entendu faire l’équivalent à travers un Group Policy Object dans Active Directory, ou une stratégie de type OMA-DM - </w:t>
+      </w:r>
+      <w:r>
+        <w:t>Open Mobile Alliance" "Device Management"</w:t>
+      </w:r>
     </w:p>
     <w:p>
       <w:pPr>
-        <w:spacing w:before="240" w:after="240"/>
+        <w:spacing w:before="240" w:after="240" w:line="240" w:lineRule="auto"/>
         <w:jc w:val="center"/>
       </w:pPr>
       <w:r>
-        <w:rPr>
-          <w:noProof/>
-        </w:rPr>
         <w:drawing>
-          <wp:inline distT="0" distB="0" distL="0" distR="0" wp14:anchorId="3E322E49" wp14:editId="439FA6C2">
-            <wp:extent cx="4126857" cy="2773355"/>
-            <wp:effectExtent l="19050" t="19050" r="26670" b="27305"/>
-            <wp:docPr id="3076" name="Image 3076" descr="Une image contenant texte, capture d’écran, logiciel, nombre&#10;&#10;Description générée automatiquement">
-              <a:extLst xmlns:a="http://schemas.openxmlformats.org/drawingml/2006/main">
-                <a:ext uri="{FF2B5EF4-FFF2-40B4-BE49-F238E27FC236}">
-                  <a16:creationId xmlns:a16="http://schemas.microsoft.com/office/drawing/2014/main" id="{9F91B3C6-437F-B031-63F3-D7FBF2EA96B0}"/>
-                </a:ext>
-              </a:extLst>
-            </wp:docPr>
+          <wp:inline distT="0" distB="0" distL="0" distR="0" wp14:anchorId="66BEC19C" wp14:editId="0CE47F6B">
+            <wp:extent cx="3974400" cy="2804400"/>
+            <wp:effectExtent l="0" t="0" r="7620" b="0"/>
+            <wp:docPr id="1782256143" name="Image 1" descr="Une image contenant texte, capture d’écran, logiciel, ordinateur&#10;&#10;Description générée automatiquement"/>
             <wp:cNvGraphicFramePr>
               <a:graphicFrameLocks xmlns:a="http://schemas.openxmlformats.org/drawingml/2006/main" noChangeAspect="1"/>
             </wp:cNvGraphicFramePr>
@@ -2811,44 +2901,23 @@
               <a:graphicData uri="http://schemas.openxmlformats.org/drawingml/2006/picture">
                 <pic:pic xmlns:pic="http://schemas.openxmlformats.org/drawingml/2006/picture">
                   <pic:nvPicPr>
-                    <pic:cNvPr id="3076" name="Picture 4" descr="Une image contenant texte, capture d’écran, logiciel, nombre&#10;&#10;Description générée automatiquement">
-                      <a:extLst>
-                        <a:ext uri="{FF2B5EF4-FFF2-40B4-BE49-F238E27FC236}">
-                          <a16:creationId xmlns:a16="http://schemas.microsoft.com/office/drawing/2014/main" id="{9F91B3C6-437F-B031-63F3-D7FBF2EA96B0}"/>
-                        </a:ext>
-                      </a:extLst>
-                    </pic:cNvPr>
-                    <pic:cNvPicPr>
-                      <a:picLocks noChangeAspect="1" noChangeArrowheads="1"/>
-                    </pic:cNvPicPr>
+                    <pic:cNvPr id="1782256143" name="Image 1" descr="Une image contenant texte, capture d’écran, logiciel, ordinateur&#10;&#10;Description générée automatiquement"/>
+                    <pic:cNvPicPr/>
                   </pic:nvPicPr>
-                  <pic:blipFill rotWithShape="1">
-                    <a:blip r:embed="rId20" cstate="print">
-                      <a:extLst>
-                        <a:ext uri="{28A0092B-C50C-407E-A947-70E740481C1C}">
-                          <a14:useLocalDpi xmlns:a14="http://schemas.microsoft.com/office/drawing/2010/main" val="0"/>
-                        </a:ext>
-                      </a:extLst>
-                    </a:blip>
-                    <a:srcRect l="411" t="1456" b="3669"/>
-                    <a:stretch/>
+                  <pic:blipFill>
+                    <a:blip r:embed="rId20"/>
+                    <a:stretch>
+                      <a:fillRect/>
+                    </a:stretch>
                   </pic:blipFill>
-                  <pic:spPr bwMode="auto">
+                  <pic:spPr>
                     <a:xfrm>
                       <a:off x="0" y="0"/>
-                      <a:ext cx="4163194" cy="2797774"/>
+                      <a:ext cx="3974400" cy="2804400"/>
                     </a:xfrm>
                     <a:prstGeom prst="rect">
                       <a:avLst/>
                     </a:prstGeom>
-                    <a:noFill/>
-                    <a:ln>
-                      <a:solidFill>
-                        <a:schemeClr val="bg1">
-                          <a:lumMod val="85000"/>
-                        </a:schemeClr>
-                      </a:solidFill>
-                    </a:ln>
                   </pic:spPr>
                 </pic:pic>
               </a:graphicData>
@@ -2864,75 +2933,277 @@
           <w:numId w:val="15"/>
         </w:numPr>
         <w:ind w:left="714" w:hanging="357"/>
+        <w:jc w:val="left"/>
+      </w:pPr>
+      <w:r>
+        <w:t>Activer la connexion par clé de sécurité</w:t>
+      </w:r>
+      <w:r>
+        <w:t> :</w:t>
+      </w:r>
+    </w:p>
+    <w:p>
+      <w:pPr>
+        <w:numPr>
+          <w:ilvl w:val="1"/>
+          <w:numId w:val="15"/>
+        </w:numPr>
         <w:contextualSpacing/>
         <w:jc w:val="left"/>
-        <w:rPr>
-          <w:lang w:val="en-US"/>
-        </w:rPr>
-      </w:pPr>
-      <w:r>
-        <w:rPr>
-          <w:lang w:val="en-US"/>
-        </w:rPr>
-        <w:t xml:space="preserve">Dans </w:t>
+      </w:pPr>
+      <w:r>
+        <w:t>Naviguer vers</w:t>
+      </w:r>
+      <w:r>
+        <w:t xml:space="preserve"> </w:t>
       </w:r>
       <w:r>
         <w:rPr>
           <w:rFonts w:ascii="Segoe UI Semibold" w:hAnsi="Segoe UI Semibold" w:cs="Segoe UI Semibold"/>
-          <w:lang w:val="en-US"/>
-        </w:rPr>
-        <w:t>Computer Configuration &gt; Administrative Templates &gt; System &gt; Logon</w:t>
-      </w:r>
-      <w:r>
-        <w:rPr>
-          <w:lang w:val="en-US"/>
-        </w:rPr>
-        <w:t xml:space="preserve">, </w:t>
-      </w:r>
-      <w:proofErr w:type="spellStart"/>
-      <w:r>
-        <w:rPr>
-          <w:lang w:val="en-US"/>
-        </w:rPr>
-        <w:t>activer</w:t>
-      </w:r>
-      <w:proofErr w:type="spellEnd"/>
-      <w:r>
-        <w:rPr>
-          <w:lang w:val="en-US"/>
-        </w:rPr>
-        <w:t xml:space="preserve"> le </w:t>
-      </w:r>
-      <w:proofErr w:type="spellStart"/>
-      <w:r>
-        <w:rPr>
-          <w:lang w:val="en-US"/>
-        </w:rPr>
-        <w:t>paramètre</w:t>
-      </w:r>
-      <w:proofErr w:type="spellEnd"/>
-      <w:r>
-        <w:rPr>
-          <w:lang w:val="en-US"/>
-        </w:rPr>
-        <w:t xml:space="preserve"> </w:t>
+        </w:rPr>
+        <w:t>C</w:t>
       </w:r>
       <w:r>
         <w:rPr>
           <w:rFonts w:ascii="Segoe UI Semibold" w:hAnsi="Segoe UI Semibold" w:cs="Segoe UI Semibold"/>
-          <w:lang w:val="en-US"/>
-        </w:rPr>
-        <w:t>Turn on security key sign-in</w:t>
-      </w:r>
-      <w:r>
-        <w:rPr>
-          <w:lang w:val="en-US"/>
-        </w:rPr>
-        <w:t>.​</w:t>
+        </w:rPr>
+        <w:t>onfiguration</w:t>
+      </w:r>
+      <w:r>
+        <w:rPr>
+          <w:rFonts w:ascii="Segoe UI Semibold" w:hAnsi="Segoe UI Semibold" w:cs="Segoe UI Semibold"/>
+        </w:rPr>
+        <w:t xml:space="preserve"> ordinateur</w:t>
+      </w:r>
+      <w:r>
+        <w:rPr>
+          <w:rFonts w:ascii="Segoe UI Semibold" w:hAnsi="Segoe UI Semibold" w:cs="Segoe UI Semibold"/>
+        </w:rPr>
+        <w:t xml:space="preserve"> &gt; </w:t>
+      </w:r>
+      <w:r>
+        <w:rPr>
+          <w:rFonts w:ascii="Segoe UI Semibold" w:hAnsi="Segoe UI Semibold" w:cs="Segoe UI Semibold"/>
+        </w:rPr>
+        <w:t>Modèles d’administration</w:t>
+      </w:r>
+      <w:r>
+        <w:rPr>
+          <w:rFonts w:ascii="Segoe UI Semibold" w:hAnsi="Segoe UI Semibold" w:cs="Segoe UI Semibold"/>
+        </w:rPr>
+        <w:t xml:space="preserve"> &gt; Syst</w:t>
+      </w:r>
+      <w:r>
+        <w:rPr>
+          <w:rFonts w:ascii="Segoe UI Semibold" w:hAnsi="Segoe UI Semibold" w:cs="Segoe UI Semibold"/>
+        </w:rPr>
+        <w:t>è</w:t>
+      </w:r>
+      <w:r>
+        <w:rPr>
+          <w:rFonts w:ascii="Segoe UI Semibold" w:hAnsi="Segoe UI Semibold" w:cs="Segoe UI Semibold"/>
+        </w:rPr>
+        <w:t>m</w:t>
+      </w:r>
+      <w:r>
+        <w:rPr>
+          <w:rFonts w:ascii="Segoe UI Semibold" w:hAnsi="Segoe UI Semibold" w:cs="Segoe UI Semibold"/>
+        </w:rPr>
+        <w:t>e</w:t>
+      </w:r>
+      <w:r>
+        <w:rPr>
+          <w:rFonts w:ascii="Segoe UI Semibold" w:hAnsi="Segoe UI Semibold" w:cs="Segoe UI Semibold"/>
+        </w:rPr>
+        <w:t xml:space="preserve"> &gt; </w:t>
+      </w:r>
+      <w:r>
+        <w:rPr>
+          <w:rFonts w:ascii="Segoe UI Semibold" w:hAnsi="Segoe UI Semibold" w:cs="Segoe UI Semibold"/>
+        </w:rPr>
+        <w:t>Ouverture de session</w:t>
+      </w:r>
+      <w:r>
+        <w:t>.</w:t>
       </w:r>
     </w:p>
     <w:p>
       <w:pPr>
+        <w:ind w:left="714"/>
+        <w:contextualSpacing/>
+        <w:jc w:val="left"/>
+      </w:pPr>
+    </w:p>
+    <w:p>
+      <w:pPr>
+        <w:spacing w:before="240" w:after="240" w:line="240" w:lineRule="auto"/>
+        <w:jc w:val="center"/>
+      </w:pPr>
+      <w:r>
+        <w:lastRenderedPageBreak/>
+        <w:drawing>
+          <wp:inline distT="0" distB="0" distL="0" distR="0" wp14:anchorId="0CCC0BF8" wp14:editId="097012C3">
+            <wp:extent cx="4872892" cy="2801074"/>
+            <wp:effectExtent l="0" t="0" r="4445" b="0"/>
+            <wp:docPr id="46037238" name="Image 1" descr="Une image contenant texte, capture d’écran, logiciel, nombre&#10;&#10;Description générée automatiquement"/>
+            <wp:cNvGraphicFramePr>
+              <a:graphicFrameLocks xmlns:a="http://schemas.openxmlformats.org/drawingml/2006/main" noChangeAspect="1"/>
+            </wp:cNvGraphicFramePr>
+            <a:graphic xmlns:a="http://schemas.openxmlformats.org/drawingml/2006/main">
+              <a:graphicData uri="http://schemas.openxmlformats.org/drawingml/2006/picture">
+                <pic:pic xmlns:pic="http://schemas.openxmlformats.org/drawingml/2006/picture">
+                  <pic:nvPicPr>
+                    <pic:cNvPr id="46037238" name="Image 1" descr="Une image contenant texte, capture d’écran, logiciel, nombre&#10;&#10;Description générée automatiquement"/>
+                    <pic:cNvPicPr/>
+                  </pic:nvPicPr>
+                  <pic:blipFill>
+                    <a:blip r:embed="rId21"/>
+                    <a:stretch>
+                      <a:fillRect/>
+                    </a:stretch>
+                  </pic:blipFill>
+                  <pic:spPr>
+                    <a:xfrm>
+                      <a:off x="0" y="0"/>
+                      <a:ext cx="4888002" cy="2809759"/>
+                    </a:xfrm>
+                    <a:prstGeom prst="rect">
+                      <a:avLst/>
+                    </a:prstGeom>
+                  </pic:spPr>
+                </pic:pic>
+              </a:graphicData>
+            </a:graphic>
+          </wp:inline>
+        </w:drawing>
+      </w:r>
+    </w:p>
+    <w:p>
+      <w:pPr>
+        <w:numPr>
+          <w:ilvl w:val="1"/>
+          <w:numId w:val="15"/>
+        </w:numPr>
+        <w:contextualSpacing/>
+        <w:jc w:val="left"/>
+      </w:pPr>
+      <w:r>
+        <w:t xml:space="preserve">Double-cliquer sur </w:t>
+      </w:r>
+      <w:r>
+        <w:t xml:space="preserve">le paramètre </w:t>
+      </w:r>
+      <w:r>
+        <w:rPr>
+          <w:rFonts w:ascii="Segoe UI Semibold" w:hAnsi="Segoe UI Semibold" w:cs="Segoe UI Semibold"/>
+        </w:rPr>
+        <w:t>Activer la connexion par clé de sécurité</w:t>
+      </w:r>
+      <w:r>
+        <w:t>.</w:t>
+      </w:r>
+      <w:r>
+        <w:t> </w:t>
+      </w:r>
+    </w:p>
+    <w:p>
+      <w:pPr>
+        <w:numPr>
+          <w:ilvl w:val="1"/>
+          <w:numId w:val="15"/>
+        </w:numPr>
+        <w:contextualSpacing/>
+        <w:jc w:val="left"/>
+      </w:pPr>
+      <w:r>
+        <w:t xml:space="preserve">Dans </w:t>
+      </w:r>
+      <w:r>
+        <w:rPr>
+          <w:rFonts w:ascii="Segoe UI Semibold" w:hAnsi="Segoe UI Semibold" w:cs="Segoe UI Semibold"/>
+        </w:rPr>
+        <w:t>Activer la connexion par clé de sécurité</w:t>
+      </w:r>
+      <w:r>
+        <w:t xml:space="preserve">, cliquer sur </w:t>
+      </w:r>
+      <w:r>
+        <w:rPr>
+          <w:rFonts w:ascii="Segoe UI Semibold" w:hAnsi="Segoe UI Semibold" w:cs="Segoe UI Semibold"/>
+        </w:rPr>
+        <w:t>Activer</w:t>
+      </w:r>
+      <w:r>
+        <w:t>.</w:t>
+      </w:r>
+    </w:p>
+    <w:p>
+      <w:pPr>
+        <w:spacing w:before="240" w:after="240" w:line="240" w:lineRule="auto"/>
+        <w:jc w:val="center"/>
+      </w:pPr>
+      <w:r>
+        <w:drawing>
+          <wp:inline distT="0" distB="0" distL="0" distR="0" wp14:anchorId="5FBDAAF9" wp14:editId="34F8E245">
+            <wp:extent cx="3632400" cy="3351600"/>
+            <wp:effectExtent l="0" t="0" r="6350" b="1270"/>
+            <wp:docPr id="549166720" name="Image 1" descr="Une image contenant texte, capture d’écran, affichage, logiciel&#10;&#10;Description générée automatiquement"/>
+            <wp:cNvGraphicFramePr>
+              <a:graphicFrameLocks xmlns:a="http://schemas.openxmlformats.org/drawingml/2006/main" noChangeAspect="1"/>
+            </wp:cNvGraphicFramePr>
+            <a:graphic xmlns:a="http://schemas.openxmlformats.org/drawingml/2006/main">
+              <a:graphicData uri="http://schemas.openxmlformats.org/drawingml/2006/picture">
+                <pic:pic xmlns:pic="http://schemas.openxmlformats.org/drawingml/2006/picture">
+                  <pic:nvPicPr>
+                    <pic:cNvPr id="549166720" name="Image 1" descr="Une image contenant texte, capture d’écran, affichage, logiciel&#10;&#10;Description générée automatiquement"/>
+                    <pic:cNvPicPr/>
+                  </pic:nvPicPr>
+                  <pic:blipFill>
+                    <a:blip r:embed="rId22"/>
+                    <a:stretch>
+                      <a:fillRect/>
+                    </a:stretch>
+                  </pic:blipFill>
+                  <pic:spPr>
+                    <a:xfrm>
+                      <a:off x="0" y="0"/>
+                      <a:ext cx="3632400" cy="3351600"/>
+                    </a:xfrm>
+                    <a:prstGeom prst="rect">
+                      <a:avLst/>
+                    </a:prstGeom>
+                  </pic:spPr>
+                </pic:pic>
+              </a:graphicData>
+            </a:graphic>
+          </wp:inline>
+        </w:drawing>
+      </w:r>
+    </w:p>
+    <w:p>
+      <w:pPr>
+        <w:numPr>
+          <w:ilvl w:val="1"/>
+          <w:numId w:val="15"/>
+        </w:numPr>
+        <w:contextualSpacing/>
+        <w:jc w:val="left"/>
+      </w:pPr>
+      <w:r>
+        <w:t xml:space="preserve">Cliquer sur </w:t>
+      </w:r>
+      <w:r>
+        <w:rPr>
+          <w:rFonts w:ascii="Segoe UI Semibold" w:hAnsi="Segoe UI Semibold" w:cs="Segoe UI Semibold"/>
+        </w:rPr>
+        <w:t>OK</w:t>
+      </w:r>
+      <w:r>
+        <w:t>.</w:t>
+      </w:r>
+    </w:p>
+    <w:p>
+      <w:pPr>
         <w:spacing w:before="240" w:after="240"/>
         <w:jc w:val="center"/>
       </w:pPr>
@@ -2940,6 +3211,7 @@
         <w:rPr>
           <w:noProof/>
         </w:rPr>
+        <w:lastRenderedPageBreak/>
         <w:drawing>
           <wp:inline distT="0" distB="0" distL="0" distR="0" wp14:anchorId="2C598F24" wp14:editId="5C36EFD3">
             <wp:extent cx="3428728" cy="2197100"/>
@@ -2970,7 +3242,7 @@
                     </pic:cNvPicPr>
                   </pic:nvPicPr>
                   <pic:blipFill rotWithShape="1">
-                    <a:blip r:embed="rId21">
+                    <a:blip r:embed="rId23">
                       <a:extLst>
                         <a:ext uri="{28A0092B-C50C-407E-A947-70E740481C1C}">
                           <a14:useLocalDpi xmlns:a14="http://schemas.microsoft.com/office/drawing/2010/main" val="0"/>
@@ -3018,7 +3290,6 @@
           <w:rFonts w:ascii="Segoe UI Semibold" w:hAnsi="Segoe UI Semibold" w:cs="Segoe UI Semibold"/>
           <w:u w:val="single"/>
         </w:rPr>
-        <w:lastRenderedPageBreak/>
         <w:t>Documentation Microsoft :</w:t>
       </w:r>
     </w:p>
@@ -3039,7 +3310,7 @@
       <w:r>
         <w:t xml:space="preserve"> : </w:t>
       </w:r>
-      <w:hyperlink r:id="rId22" w:history="1">
+      <w:hyperlink r:id="rId24" w:history="1">
         <w:r>
           <w:rPr>
             <w:rStyle w:val="Lienhypertexte"/>
@@ -3056,7 +3327,7 @@
         <w:pStyle w:val="Titre1"/>
       </w:pPr>
       <w:bookmarkStart w:id="16" w:name="_Toc152172725"/>
-      <w:bookmarkStart w:id="17" w:name="_Toc164779870"/>
+      <w:bookmarkStart w:id="17" w:name="_Toc168331300"/>
       <w:r>
         <w:lastRenderedPageBreak/>
         <w:t xml:space="preserve">Configuration </w:t>
@@ -3077,7 +3348,8 @@
       <w:pPr>
         <w:pStyle w:val="Titre2"/>
       </w:pPr>
-      <w:bookmarkStart w:id="18" w:name="_Toc164779871"/>
+      <w:bookmarkStart w:id="18" w:name="_Ref168329981"/>
+      <w:bookmarkStart w:id="19" w:name="_Toc168331301"/>
       <w:r>
         <w:t>A</w:t>
       </w:r>
@@ -3088,6 +3360,7 @@
         <w:t xml:space="preserve"> ​</w:t>
       </w:r>
       <w:bookmarkEnd w:id="18"/>
+      <w:bookmarkEnd w:id="19"/>
     </w:p>
     <w:p>
       <w:pPr>
@@ -3124,7 +3397,7 @@
       <w:r>
         <w:t xml:space="preserve"> à l’adresse Internet </w:t>
       </w:r>
-      <w:hyperlink r:id="rId23" w:history="1">
+      <w:hyperlink r:id="rId25" w:history="1">
         <w:r>
           <w:rPr>
             <w:rStyle w:val="Lienhypertexte"/>
@@ -3156,7 +3429,7 @@
       <w:r>
         <w:t xml:space="preserve">L’adresse </w:t>
       </w:r>
-      <w:hyperlink r:id="rId24" w:anchor="view/Microsoft_AAD_IAM/TenantOverview.ReactView" w:history="1">
+      <w:hyperlink r:id="rId26" w:anchor="view/Microsoft_AAD_IAM/TenantOverview.ReactView" w:history="1">
         <w:r>
           <w:rPr>
             <w:rStyle w:val="Lienhypertexte"/>
@@ -3398,7 +3671,7 @@
                     </pic:cNvPicPr>
                   </pic:nvPicPr>
                   <pic:blipFill rotWithShape="1">
-                    <a:blip r:embed="rId25"/>
+                    <a:blip r:embed="rId27"/>
                     <a:srcRect t="3900"/>
                     <a:stretch/>
                   </pic:blipFill>
@@ -3422,7 +3695,7 @@
       <w:pPr>
         <w:pStyle w:val="Titre2"/>
       </w:pPr>
-      <w:bookmarkStart w:id="19" w:name="_Toc164779872"/>
+      <w:bookmarkStart w:id="20" w:name="_Toc168331302"/>
       <w:r>
         <w:t>Ajout</w:t>
       </w:r>
@@ -3444,7 +3717,7 @@
       <w:r>
         <w:t>-service​</w:t>
       </w:r>
-      <w:bookmarkEnd w:id="19"/>
+      <w:bookmarkEnd w:id="20"/>
     </w:p>
     <w:p>
       <w:pPr>
@@ -3472,7 +3745,7 @@
       <w:r>
         <w:t xml:space="preserve">Se connecter sur le site </w:t>
       </w:r>
-      <w:hyperlink r:id="rId26" w:history="1">
+      <w:hyperlink r:id="rId28" w:history="1">
         <w:r>
           <w:rPr>
             <w:rStyle w:val="Lienhypertexte"/>
@@ -3565,7 +3838,7 @@
                     </pic:cNvPicPr>
                   </pic:nvPicPr>
                   <pic:blipFill rotWithShape="1">
-                    <a:blip r:embed="rId27">
+                    <a:blip r:embed="rId29">
                       <a:extLst>
                         <a:ext uri="{28A0092B-C50C-407E-A947-70E740481C1C}">
                           <a14:useLocalDpi xmlns:a14="http://schemas.microsoft.com/office/drawing/2010/main" val="0"/>
@@ -3591,20 +3864,1056 @@
           </wp:inline>
         </w:drawing>
       </w:r>
-      <w:bookmarkStart w:id="20" w:name="_Toc135928424"/>
-      <w:bookmarkStart w:id="21" w:name="_Toc152172752"/>
+      <w:bookmarkStart w:id="21" w:name="_Toc135928424"/>
+      <w:bookmarkStart w:id="22" w:name="_Toc152172752"/>
     </w:p>
     <w:p>
       <w:pPr>
+        <w:pStyle w:val="Titre2"/>
+      </w:pPr>
+      <w:bookmarkStart w:id="23" w:name="_Hlk155878590"/>
+      <w:bookmarkStart w:id="24" w:name="_Toc168331303"/>
+      <w:bookmarkEnd w:id="21"/>
+      <w:bookmarkEnd w:id="22"/>
+      <w:r>
+        <w:lastRenderedPageBreak/>
+        <w:t>Ajout d’un nouvel objet Kerberos Server dans le domaine Active Directory</w:t>
+      </w:r>
+      <w:bookmarkEnd w:id="24"/>
+    </w:p>
+    <w:p>
+      <w:pPr>
+        <w:jc w:val="left"/>
+        <w:rPr>
+          <w:rFonts w:ascii="Segoe UI Semibold" w:hAnsi="Segoe UI Semibold" w:cs="Segoe UI Semibold"/>
+          <w:color w:val="C00000"/>
+          <w:lang w:eastAsia="fr-FR"/>
+        </w:rPr>
+      </w:pPr>
+      <w:r>
+        <w:rPr>
+          <w:rFonts w:ascii="Segoe UI Semibold" w:hAnsi="Segoe UI Semibold" w:cs="Segoe UI Semibold"/>
+          <w:color w:val="C00000"/>
+          <w:lang w:eastAsia="fr-FR"/>
+        </w:rPr>
+        <w:t xml:space="preserve">Cette section ne concerne </w:t>
+      </w:r>
+      <w:r>
+        <w:rPr>
+          <w:rFonts w:ascii="Segoe UI Semibold" w:hAnsi="Segoe UI Semibold" w:cs="Segoe UI Semibold"/>
+          <w:color w:val="C00000"/>
+          <w:lang w:eastAsia="fr-FR"/>
+        </w:rPr>
+        <w:t>QUE</w:t>
+      </w:r>
+      <w:r>
+        <w:rPr>
+          <w:rFonts w:ascii="Segoe UI Semibold" w:hAnsi="Segoe UI Semibold" w:cs="Segoe UI Semibold"/>
+          <w:color w:val="C00000"/>
+          <w:lang w:eastAsia="fr-FR"/>
+        </w:rPr>
+        <w:t xml:space="preserve"> l</w:t>
+      </w:r>
+      <w:r>
+        <w:rPr>
+          <w:rFonts w:ascii="Segoe UI Semibold" w:hAnsi="Segoe UI Semibold" w:cs="Segoe UI Semibold"/>
+          <w:color w:val="C00000"/>
+          <w:lang w:eastAsia="fr-FR"/>
+        </w:rPr>
+        <w:t>’ES</w:t>
+      </w:r>
+      <w:r>
+        <w:rPr>
+          <w:rFonts w:ascii="Segoe UI Semibold" w:hAnsi="Segoe UI Semibold" w:cs="Segoe UI Semibold"/>
+          <w:color w:val="C00000"/>
+          <w:lang w:eastAsia="fr-FR"/>
+        </w:rPr>
+        <w:t xml:space="preserve"> </w:t>
+      </w:r>
+      <w:r>
+        <w:rPr>
+          <w:rFonts w:ascii="Segoe UI Semibold" w:hAnsi="Segoe UI Semibold" w:cs="Segoe UI Semibold"/>
+          <w:color w:val="C00000"/>
+          <w:lang w:eastAsia="fr-FR"/>
+        </w:rPr>
+        <w:t>disposant d’</w:t>
+      </w:r>
+      <w:r>
+        <w:rPr>
+          <w:rFonts w:ascii="Segoe UI Semibold" w:hAnsi="Segoe UI Semibold" w:cs="Segoe UI Semibold"/>
+          <w:color w:val="C00000"/>
+          <w:lang w:eastAsia="fr-FR"/>
+        </w:rPr>
+        <w:t xml:space="preserve">un environnement Active Directory </w:t>
+      </w:r>
+      <w:r>
+        <w:rPr>
+          <w:rFonts w:ascii="Segoe UI Semibold" w:hAnsi="Segoe UI Semibold" w:cs="Segoe UI Semibold"/>
+          <w:color w:val="C00000"/>
+          <w:lang w:eastAsia="fr-FR"/>
+        </w:rPr>
+        <w:t xml:space="preserve">(AD) </w:t>
+      </w:r>
+      <w:r>
+        <w:rPr>
+          <w:rFonts w:ascii="Segoe UI Semibold" w:hAnsi="Segoe UI Semibold" w:cs="Segoe UI Semibold"/>
+          <w:color w:val="C00000"/>
+          <w:lang w:eastAsia="fr-FR"/>
+        </w:rPr>
+        <w:t>en local</w:t>
+      </w:r>
+      <w:r>
+        <w:rPr>
+          <w:rFonts w:ascii="Segoe UI Semibold" w:hAnsi="Segoe UI Semibold" w:cs="Segoe UI Semibold"/>
+          <w:color w:val="C00000"/>
+          <w:lang w:eastAsia="fr-FR"/>
+        </w:rPr>
+        <w:t xml:space="preserve"> avec de</w:t>
+      </w:r>
+      <w:r>
+        <w:rPr>
+          <w:rFonts w:ascii="Segoe UI Semibold" w:hAnsi="Segoe UI Semibold" w:cs="Segoe UI Semibold"/>
+          <w:color w:val="C00000"/>
+          <w:lang w:eastAsia="fr-FR"/>
+        </w:rPr>
+        <w:t>s appareils avec jointure hybride Microsoft Entra et des comptes synchronisés entre cet environnement et Microsoft Entra ID.</w:t>
+      </w:r>
+    </w:p>
+    <w:p>
+      <w:pPr>
+        <w:jc w:val="left"/>
+      </w:pPr>
+      <w:r>
+        <w:rPr>
+          <w:lang w:eastAsia="fr-FR"/>
+        </w:rPr>
+        <w:t xml:space="preserve">Les appareils avec </w:t>
+      </w:r>
+      <w:r>
+        <w:rPr>
+          <w:lang w:eastAsia="fr-FR"/>
+        </w:rPr>
+        <w:t>jointure hybride Microsoft Entra</w:t>
+      </w:r>
+      <w:r>
+        <w:rPr>
+          <w:lang w:eastAsia="fr-FR"/>
+        </w:rPr>
+        <w:t xml:space="preserve"> sont des appareils membres d’un </w:t>
+      </w:r>
+      <w:r>
+        <w:t xml:space="preserve">AD et qui sont également liés à Microsoft Entra ID en effectuant une jointure hybride Microsoft Entra, Cf. </w:t>
+      </w:r>
+      <w:r>
+        <w:t>Planifie</w:t>
+      </w:r>
+      <w:r>
+        <w:t>r</w:t>
+      </w:r>
+      <w:r>
+        <w:t xml:space="preserve"> la mise en œuvre de votre jointure hybride Microsoft Entra</w:t>
+      </w:r>
+      <w:r>
+        <w:t xml:space="preserve"> : </w:t>
+      </w:r>
+      <w:hyperlink r:id="rId30" w:history="1">
+        <w:r>
+          <w:rPr>
+            <w:rStyle w:val="Lienhypertexte"/>
+          </w:rPr>
+          <w:t>https://learn.microsoft.com/fr-fr/entra/identity/devices/hybrid-join-plan</w:t>
+        </w:r>
+      </w:hyperlink>
+      <w:r>
+        <w:t xml:space="preserve">. </w:t>
+      </w:r>
+    </w:p>
+    <w:p>
+      <w:pPr>
+        <w:jc w:val="left"/>
+      </w:pPr>
+      <w:r>
+        <w:t>Microsoft Entra ID peut émettre des ticket-</w:t>
+      </w:r>
+      <w:proofErr w:type="spellStart"/>
+      <w:r>
+        <w:t>granting</w:t>
+      </w:r>
+      <w:proofErr w:type="spellEnd"/>
+      <w:r>
+        <w:t xml:space="preserve"> tickets (TGT) Kerberos pour un ou plusieurs de domaines Active Directory</w:t>
+      </w:r>
+      <w:r>
+        <w:t xml:space="preserve"> de l’ES</w:t>
+      </w:r>
+      <w:r>
+        <w:t>. Cette fonctionnalité permet aux utilisateurs de se connecter à Windows avec des informations d’identification modernes telles qu</w:t>
+      </w:r>
+      <w:r>
+        <w:t>’une</w:t>
+      </w:r>
+      <w:r>
+        <w:t xml:space="preserve"> clé de sécurité FIDO2 pour accéder à des ressources Active Directory traditionnelles. Les tickets de service Kerberos et l’autorisation continuent d’être contrôlés par </w:t>
+      </w:r>
+      <w:r>
+        <w:t>les</w:t>
+      </w:r>
+      <w:r>
+        <w:t xml:space="preserve"> contrôleurs de domaine Active Directory locaux</w:t>
+      </w:r>
+      <w:r>
+        <w:t xml:space="preserve"> de l’ES</w:t>
+      </w:r>
+      <w:r>
+        <w:t>.</w:t>
+      </w:r>
+    </w:p>
+    <w:p>
+      <w:pPr>
+        <w:jc w:val="left"/>
+      </w:pPr>
+      <w:r>
+        <w:t xml:space="preserve">Un objet serveur Kerberos Microsoft Entra </w:t>
+      </w:r>
+      <w:r>
+        <w:t>doit être</w:t>
+      </w:r>
+      <w:r>
+        <w:t xml:space="preserve"> créé dans </w:t>
+      </w:r>
+      <w:r>
+        <w:t>l’</w:t>
+      </w:r>
+      <w:r>
+        <w:t>instance Active Directory locale</w:t>
+      </w:r>
+      <w:r>
+        <w:t xml:space="preserve"> de l’ES</w:t>
+      </w:r>
+      <w:r>
+        <w:t xml:space="preserve">, puis publié en toute sécurité sur </w:t>
+      </w:r>
+      <w:r>
+        <w:t xml:space="preserve">le locataire </w:t>
+      </w:r>
+      <w:r>
+        <w:t>Microsoft Entra ID</w:t>
+      </w:r>
+      <w:r>
+        <w:t xml:space="preserve"> de l’ES</w:t>
+      </w:r>
+      <w:r>
+        <w:t xml:space="preserve">. L’objet n’est associé à aucun serveur physique. Il s’agit simplement d’une ressource que Microsoft Entra ID peut utiliser afin de générer des TGT Kerberos pour </w:t>
+      </w:r>
+      <w:r>
+        <w:t>le</w:t>
+      </w:r>
+      <w:r>
+        <w:t xml:space="preserve"> domaine Active Directory</w:t>
+      </w:r>
+      <w:r>
+        <w:t xml:space="preserve"> considéré</w:t>
+      </w:r>
+      <w:r>
+        <w:t>.</w:t>
+      </w:r>
+    </w:p>
+    <w:p>
+      <w:pPr>
+        <w:pStyle w:val="Titre3"/>
+      </w:pPr>
+      <w:r>
+        <w:t>Install</w:t>
+      </w:r>
+      <w:r>
+        <w:t>ation</w:t>
+      </w:r>
+      <w:r>
+        <w:t xml:space="preserve"> </w:t>
+      </w:r>
+      <w:r>
+        <w:t>du</w:t>
+      </w:r>
+      <w:r>
+        <w:t xml:space="preserve"> module AzureADHybridAuthenticationManagement</w:t>
+      </w:r>
+    </w:p>
+    <w:p>
+      <w:pPr>
+        <w:jc w:val="left"/>
+      </w:pPr>
+      <w:r>
+        <w:t>Le module AzureADHybridAuthenticationManagement fournit des fonctionnalités de gestion FIDO2 pour les administrateurs.</w:t>
+      </w:r>
+    </w:p>
+    <w:p>
+      <w:pPr>
+        <w:jc w:val="left"/>
+      </w:pPr>
+      <w:r>
+        <w:t>Procéder comme suit :</w:t>
+      </w:r>
+    </w:p>
+    <w:p>
+      <w:pPr>
+        <w:pStyle w:val="Paragraphedeliste"/>
+        <w:numPr>
+          <w:ilvl w:val="0"/>
+          <w:numId w:val="44"/>
+        </w:numPr>
+        <w:jc w:val="left"/>
+      </w:pPr>
+      <w:r>
+        <w:t>Ouvr</w:t>
+      </w:r>
+      <w:r>
+        <w:t>ir</w:t>
+      </w:r>
+      <w:r>
+        <w:t xml:space="preserve"> une invite PowerShell à l’aide de l’option </w:t>
+      </w:r>
+      <w:r>
+        <w:rPr>
+          <w:rFonts w:ascii="Segoe UI Semibold" w:hAnsi="Segoe UI Semibold" w:cs="Segoe UI Semibold"/>
+        </w:rPr>
+        <w:t>Exécuter en tant qu’administrateur</w:t>
+      </w:r>
+      <w:r>
+        <w:t>.</w:t>
+      </w:r>
+    </w:p>
+    <w:p>
+      <w:pPr>
+        <w:pStyle w:val="Paragraphedeliste"/>
+        <w:numPr>
+          <w:ilvl w:val="0"/>
+          <w:numId w:val="44"/>
+        </w:numPr>
+        <w:jc w:val="left"/>
+      </w:pPr>
+      <w:r>
+        <w:t>Installe</w:t>
+      </w:r>
+      <w:r>
+        <w:t>r</w:t>
+      </w:r>
+      <w:r>
+        <w:t xml:space="preserve"> le module AzureADHybridAuthenticationManagement</w:t>
+      </w:r>
+      <w:r>
+        <w:t> :</w:t>
+      </w:r>
+    </w:p>
+    <w:p>
+      <w:pPr>
+        <w:pStyle w:val="Code"/>
+      </w:pPr>
+    </w:p>
+    <w:p>
+      <w:pPr>
+        <w:pStyle w:val="Code"/>
+      </w:pPr>
+      <w:r>
+        <w:t># First, ensure TLS 1.2 for PowerShell gallery access.</w:t>
+      </w:r>
+    </w:p>
+    <w:p>
+      <w:pPr>
+        <w:pStyle w:val="Code"/>
+      </w:pPr>
+      <w:r>
+        <w:t>[Net.ServicePointManager]::SecurityProtocol = [Net.ServicePointManager]::SecurityProtocol -bor [Net.SecurityProtocolType]::Tls12</w:t>
+      </w:r>
+    </w:p>
+    <w:p>
+      <w:pPr>
+        <w:pStyle w:val="Code"/>
+      </w:pPr>
+    </w:p>
+    <w:p>
+      <w:pPr>
+        <w:pStyle w:val="Code"/>
+      </w:pPr>
+      <w:r>
+        <w:t># Install the AzureADHybridAuthenticationManagement PowerShell module.</w:t>
+      </w:r>
+    </w:p>
+    <w:p>
+      <w:pPr>
+        <w:pStyle w:val="Code"/>
+      </w:pPr>
+      <w:r>
+        <w:t>Install-Module -Name AzureADHybridAuthenticationManagement -AllowClobber</w:t>
+      </w:r>
+    </w:p>
+    <w:p>
+      <w:pPr>
+        <w:pStyle w:val="Code"/>
+      </w:pPr>
+    </w:p>
+    <w:p>
+      <w:pPr>
+        <w:pStyle w:val="Titre3"/>
+      </w:pPr>
+      <w:r>
+        <w:t>Cré</w:t>
+      </w:r>
+      <w:r>
+        <w:t>ation</w:t>
+      </w:r>
+      <w:r>
+        <w:t xml:space="preserve"> </w:t>
+      </w:r>
+      <w:r>
+        <w:t>de l’</w:t>
+      </w:r>
+      <w:r>
+        <w:t>objet serveur Kerberos</w:t>
+      </w:r>
+    </w:p>
+    <w:p>
+      <w:pPr>
+        <w:rPr>
+          <w:lang w:eastAsia="fr-FR"/>
+        </w:rPr>
+      </w:pPr>
+      <w:r>
+        <w:rPr>
+          <w:lang w:eastAsia="fr-FR"/>
+        </w:rPr>
+        <w:t>Procéder comme suit :</w:t>
+      </w:r>
+    </w:p>
+    <w:p>
+      <w:pPr>
+        <w:pStyle w:val="Paragraphedeliste"/>
+        <w:numPr>
+          <w:ilvl w:val="0"/>
+          <w:numId w:val="47"/>
+        </w:numPr>
+        <w:spacing w:line="240" w:lineRule="auto"/>
+        <w:ind w:left="714" w:hanging="357"/>
+        <w:contextualSpacing w:val="0"/>
+        <w:rPr>
+          <w:lang w:eastAsia="fr-FR"/>
+        </w:rPr>
+      </w:pPr>
+      <w:r>
+        <w:rPr>
+          <w:lang w:eastAsia="fr-FR"/>
+        </w:rPr>
+        <w:t>Préciser l</w:t>
+      </w:r>
+      <w:r>
+        <w:rPr>
+          <w:lang w:eastAsia="fr-FR"/>
+        </w:rPr>
+        <w:t>es informations d’identification cloud à l’aide de l’authentification moderne</w:t>
+      </w:r>
+    </w:p>
+    <w:p>
+      <w:pPr>
+        <w:pStyle w:val="Paragraphedeliste"/>
+        <w:numPr>
+          <w:ilvl w:val="1"/>
+          <w:numId w:val="47"/>
+        </w:numPr>
+        <w:rPr>
+          <w:lang w:eastAsia="fr-FR"/>
+        </w:rPr>
+      </w:pPr>
+      <w:r>
+        <w:rPr>
+          <w:lang w:eastAsia="fr-FR"/>
+        </w:rPr>
+        <w:t>Spécifie</w:t>
+      </w:r>
+      <w:r>
+        <w:rPr>
+          <w:lang w:eastAsia="fr-FR"/>
+        </w:rPr>
+        <w:t>r</w:t>
+      </w:r>
+      <w:r>
+        <w:rPr>
+          <w:lang w:eastAsia="fr-FR"/>
+        </w:rPr>
+        <w:t xml:space="preserve"> le domaine Active Directory </w:t>
+      </w:r>
+      <w:r>
+        <w:rPr>
+          <w:lang w:eastAsia="fr-FR"/>
+        </w:rPr>
+        <w:t>en local</w:t>
+      </w:r>
+      <w:r>
+        <w:rPr>
+          <w:lang w:eastAsia="fr-FR"/>
+        </w:rPr>
+        <w:t xml:space="preserve">. </w:t>
+      </w:r>
+      <w:r>
+        <w:rPr>
+          <w:lang w:eastAsia="fr-FR"/>
+        </w:rPr>
+        <w:t>Le</w:t>
+      </w:r>
+      <w:r>
+        <w:rPr>
+          <w:lang w:eastAsia="fr-FR"/>
+        </w:rPr>
+        <w:t xml:space="preserve"> nouvel objet </w:t>
+      </w:r>
+      <w:r>
+        <w:rPr>
+          <w:lang w:eastAsia="fr-FR"/>
+        </w:rPr>
+        <w:t>Serveur Kerberos sera créé dans ce domaine.</w:t>
+      </w:r>
+    </w:p>
+    <w:p>
+      <w:pPr>
+        <w:pStyle w:val="Code"/>
+      </w:pPr>
+    </w:p>
+    <w:p>
+      <w:pPr>
+        <w:pStyle w:val="Code"/>
+      </w:pPr>
+      <w:r>
+        <w:t xml:space="preserve">PS C:\&gt; </w:t>
+      </w:r>
+      <w:r>
+        <w:t>$domain = $env:USERDNSDOMAIN</w:t>
+      </w:r>
+    </w:p>
+    <w:p>
+      <w:pPr>
+        <w:pStyle w:val="Code"/>
+      </w:pPr>
+    </w:p>
+    <w:p>
+      <w:pPr>
+        <w:pStyle w:val="Paragraphedeliste"/>
+        <w:numPr>
+          <w:ilvl w:val="1"/>
+          <w:numId w:val="47"/>
+        </w:numPr>
+        <w:spacing w:before="120" w:line="240" w:lineRule="auto"/>
+        <w:ind w:left="1434" w:hanging="357"/>
+        <w:contextualSpacing w:val="0"/>
+      </w:pPr>
+      <w:r>
+        <w:t xml:space="preserve">Spécifier </w:t>
+      </w:r>
+      <w:r>
+        <w:t xml:space="preserve">le nom d’utilisateur principal (UPN) </w:t>
+      </w:r>
+      <w:r>
+        <w:t>de l’</w:t>
+      </w:r>
+      <w:r>
+        <w:t>administrateur global</w:t>
+      </w:r>
+      <w:r>
+        <w:t>.</w:t>
+      </w:r>
+      <w:r>
+        <w:t xml:space="preserve"> </w:t>
+      </w:r>
+      <w:r>
+        <w:rPr>
+          <w:lang w:eastAsia="fr-FR"/>
+        </w:rPr>
+        <w:t>R</w:t>
+      </w:r>
+      <w:r>
+        <w:rPr>
+          <w:lang w:eastAsia="fr-FR"/>
+        </w:rPr>
+        <w:t>emplace</w:t>
+      </w:r>
+      <w:r>
+        <w:rPr>
+          <w:lang w:eastAsia="fr-FR"/>
+        </w:rPr>
+        <w:t>r</w:t>
+      </w:r>
+      <w:r>
+        <w:rPr>
+          <w:lang w:eastAsia="fr-FR"/>
+        </w:rPr>
+        <w:t xml:space="preserve"> </w:t>
+      </w:r>
+      <w:r>
+        <w:rPr>
+          <w:i/>
+          <w:iCs/>
+          <w:lang w:eastAsia="fr-FR"/>
+        </w:rPr>
+        <w:t>administrator@contoso.onmicrosoft.com</w:t>
+      </w:r>
+      <w:r>
+        <w:rPr>
+          <w:lang w:eastAsia="fr-FR"/>
+        </w:rPr>
+        <w:t xml:space="preserve"> par l’UPN d’un administrateur général</w:t>
+      </w:r>
+      <w:r>
+        <w:rPr>
+          <w:lang w:eastAsia="fr-FR"/>
+        </w:rPr>
+        <w:t xml:space="preserve"> de l’ES</w:t>
+      </w:r>
+      <w:r>
+        <w:rPr>
+          <w:lang w:eastAsia="fr-FR"/>
+        </w:rPr>
+        <w:t>.</w:t>
+      </w:r>
+    </w:p>
+    <w:p>
+      <w:pPr>
+        <w:pStyle w:val="Code"/>
+      </w:pPr>
+    </w:p>
+    <w:p>
+      <w:pPr>
+        <w:pStyle w:val="Code"/>
+      </w:pPr>
+      <w:r>
+        <w:t xml:space="preserve">PS c:&gt; </w:t>
+      </w:r>
+      <w:r>
+        <w:t>$userPrincipalName = "administrator@contoso.onmicrosoft.com"</w:t>
+      </w:r>
+    </w:p>
+    <w:p>
+      <w:pPr>
+        <w:pStyle w:val="Code"/>
+      </w:pPr>
+    </w:p>
+    <w:p>
+      <w:pPr>
+        <w:pStyle w:val="Paragraphedeliste"/>
+        <w:spacing w:before="120" w:line="240" w:lineRule="auto"/>
+        <w:ind w:left="1434"/>
+        <w:contextualSpacing w:val="0"/>
+      </w:pPr>
+    </w:p>
+    <w:p>
+      <w:pPr>
+        <w:pStyle w:val="Paragraphedeliste"/>
+        <w:numPr>
+          <w:ilvl w:val="1"/>
+          <w:numId w:val="47"/>
+        </w:numPr>
+        <w:spacing w:before="120" w:line="240" w:lineRule="auto"/>
+        <w:ind w:left="1434" w:hanging="357"/>
+        <w:contextualSpacing w:val="0"/>
+      </w:pPr>
+      <w:r>
+        <w:t xml:space="preserve">Préciser les </w:t>
+      </w:r>
+      <w:r>
+        <w:t xml:space="preserve">informations d’identification </w:t>
+      </w:r>
+      <w:r>
+        <w:t>correspondantes</w:t>
+      </w:r>
+      <w:r>
+        <w:t>.</w:t>
+      </w:r>
+    </w:p>
+    <w:p>
+      <w:pPr>
+        <w:pStyle w:val="Code"/>
+      </w:pPr>
+    </w:p>
+    <w:p>
+      <w:pPr>
+        <w:pStyle w:val="Code"/>
+      </w:pPr>
+      <w:r>
+        <w:t xml:space="preserve">PS C:&gt; </w:t>
+      </w:r>
+      <w:r>
+        <w:t>$domainCred = Get-Credential</w:t>
+      </w:r>
+    </w:p>
+    <w:p>
+      <w:pPr>
+        <w:pStyle w:val="Code"/>
+      </w:pPr>
+    </w:p>
+    <w:p>
+      <w:pPr>
+        <w:pStyle w:val="Paragraphedeliste"/>
+        <w:numPr>
+          <w:ilvl w:val="0"/>
+          <w:numId w:val="47"/>
+        </w:numPr>
+        <w:spacing w:before="120" w:line="240" w:lineRule="auto"/>
+        <w:ind w:left="714" w:hanging="357"/>
+        <w:contextualSpacing w:val="0"/>
+      </w:pPr>
+      <w:r>
+        <w:t>Cré</w:t>
+      </w:r>
+      <w:r>
+        <w:t>er</w:t>
+      </w:r>
+      <w:r>
+        <w:t xml:space="preserve"> </w:t>
+      </w:r>
+      <w:r>
+        <w:rPr>
+          <w:lang w:eastAsia="fr-FR"/>
+        </w:rPr>
+        <w:t>l’objet</w:t>
+      </w:r>
+      <w:r>
+        <w:t xml:space="preserve"> serveur Kerberos</w:t>
+      </w:r>
+      <w:r>
+        <w:t xml:space="preserve"> dans Active Directory et le publier ensuite dans En</w:t>
+      </w:r>
+      <w:r>
+        <w:t>tra ID</w:t>
+      </w:r>
+    </w:p>
+    <w:p>
+      <w:pPr>
+        <w:pStyle w:val="Code"/>
+      </w:pPr>
+    </w:p>
+    <w:p>
+      <w:pPr>
+        <w:pStyle w:val="Code"/>
+      </w:pPr>
+      <w:r>
+        <w:t xml:space="preserve">PS C:\&gt; </w:t>
+      </w:r>
+      <w:r>
+        <w:t>Set-AzureADKerberosServer -Domain $domain -UserPrincipalName $userPrincipalName -DomainCredential $domainCred</w:t>
+      </w:r>
+    </w:p>
+    <w:p>
+      <w:pPr>
+        <w:pStyle w:val="Code"/>
+      </w:pPr>
+    </w:p>
+    <w:p>
+      <w:pPr>
+        <w:spacing w:line="240" w:lineRule="auto"/>
+        <w:ind w:left="709"/>
+        <w:rPr>
+          <w:lang w:eastAsia="fr-FR"/>
+        </w:rPr>
+      </w:pPr>
+      <w:r>
+        <w:rPr>
+          <w:rFonts w:ascii="Segoe UI Semibold" w:hAnsi="Segoe UI Semibold" w:cs="Segoe UI Semibold"/>
+          <w:lang w:eastAsia="fr-FR"/>
+        </w:rPr>
+        <w:t>Remarque</w:t>
+      </w:r>
+      <w:r>
+        <w:rPr>
+          <w:lang w:eastAsia="fr-FR"/>
+        </w:rPr>
+        <w:t> : Depuis un appareil</w:t>
+      </w:r>
+      <w:r>
+        <w:rPr>
+          <w:lang w:eastAsia="fr-FR"/>
+        </w:rPr>
+        <w:t xml:space="preserve"> joint à un domaine avec un compte disposant de privilèges d’administrateur de domaine et que </w:t>
+      </w:r>
+      <w:r>
+        <w:rPr>
+          <w:lang w:eastAsia="fr-FR"/>
+        </w:rPr>
+        <w:t>l’ES</w:t>
+      </w:r>
+      <w:r>
+        <w:rPr>
+          <w:lang w:eastAsia="fr-FR"/>
+        </w:rPr>
+        <w:t xml:space="preserve"> protège la connexion par mot de passe et applique des méthodes d’authentification modernes telles que l’authentification multifacteur, FIDO2 ou la technologie de carte à puce, </w:t>
+      </w:r>
+      <w:r>
+        <w:rPr>
+          <w:lang w:eastAsia="fr-FR"/>
+        </w:rPr>
+        <w:t>il est nécessaire d’</w:t>
+      </w:r>
+      <w:r>
+        <w:rPr>
+          <w:lang w:eastAsia="fr-FR"/>
+        </w:rPr>
+        <w:t xml:space="preserve">utiliser le paramètre -UserPrincipalName avec le nom d’utilisateur principal (UPN) d’un administrateur global. </w:t>
+      </w:r>
+      <w:r>
+        <w:rPr>
+          <w:lang w:eastAsia="fr-FR"/>
+        </w:rPr>
+        <w:t>L</w:t>
+      </w:r>
+      <w:r>
+        <w:rPr>
+          <w:lang w:eastAsia="fr-FR"/>
+        </w:rPr>
+        <w:t>e paramètre -DomainCredential</w:t>
+      </w:r>
+      <w:r>
+        <w:rPr>
+          <w:lang w:eastAsia="fr-FR"/>
+        </w:rPr>
+        <w:t xml:space="preserve"> peut être ignoré</w:t>
+      </w:r>
+      <w:r>
+        <w:rPr>
+          <w:lang w:eastAsia="fr-FR"/>
+        </w:rPr>
+        <w:t xml:space="preserve">. </w:t>
+      </w:r>
+    </w:p>
+    <w:p>
+      <w:pPr>
+        <w:pStyle w:val="Paragraphedeliste"/>
+        <w:numPr>
+          <w:ilvl w:val="0"/>
+          <w:numId w:val="47"/>
+        </w:numPr>
+        <w:spacing w:before="120" w:line="240" w:lineRule="auto"/>
+        <w:ind w:left="714" w:hanging="357"/>
+        <w:contextualSpacing w:val="0"/>
+        <w:rPr>
+          <w:lang w:eastAsia="fr-FR"/>
+        </w:rPr>
+      </w:pPr>
+      <w:r>
+        <w:rPr>
+          <w:lang w:eastAsia="fr-FR"/>
+        </w:rPr>
+        <w:t>Affich</w:t>
+      </w:r>
+      <w:r>
+        <w:rPr>
+          <w:lang w:eastAsia="fr-FR"/>
+        </w:rPr>
+        <w:t>er</w:t>
+      </w:r>
+      <w:r>
+        <w:rPr>
+          <w:lang w:eastAsia="fr-FR"/>
+        </w:rPr>
+        <w:t xml:space="preserve"> et vérifi</w:t>
+      </w:r>
+      <w:r>
+        <w:rPr>
+          <w:lang w:eastAsia="fr-FR"/>
+        </w:rPr>
+        <w:t>er</w:t>
+      </w:r>
+      <w:r>
+        <w:rPr>
+          <w:lang w:eastAsia="fr-FR"/>
+        </w:rPr>
+        <w:t xml:space="preserve"> </w:t>
+      </w:r>
+      <w:r>
+        <w:rPr>
+          <w:lang w:eastAsia="fr-FR"/>
+        </w:rPr>
+        <w:t>l’objet</w:t>
+      </w:r>
+      <w:r>
+        <w:rPr>
+          <w:lang w:eastAsia="fr-FR"/>
+        </w:rPr>
+        <w:t xml:space="preserve"> serveur Kerberos Microsoft Entra</w:t>
+      </w:r>
+      <w:r>
+        <w:rPr>
+          <w:lang w:eastAsia="fr-FR"/>
+        </w:rPr>
+        <w:t xml:space="preserve">. Préciser </w:t>
+      </w:r>
+      <w:r>
+        <w:rPr>
+          <w:lang w:eastAsia="fr-FR"/>
+        </w:rPr>
+        <w:t xml:space="preserve">les </w:t>
+      </w:r>
+      <w:r>
+        <w:rPr>
+          <w:lang w:eastAsia="fr-FR"/>
+        </w:rPr>
+        <w:t xml:space="preserve">informations d'identification de domaine </w:t>
+      </w:r>
+      <w:r>
+        <w:rPr>
+          <w:lang w:eastAsia="fr-FR"/>
+        </w:rPr>
+        <w:t>au format UPN lorsqu’inviter à le faire.</w:t>
+      </w:r>
+    </w:p>
+    <w:p>
+      <w:pPr>
+        <w:pStyle w:val="Code"/>
+      </w:pPr>
+    </w:p>
+    <w:p>
+      <w:pPr>
+        <w:pStyle w:val="Code"/>
+      </w:pPr>
+      <w:r>
+        <w:t xml:space="preserve">PS C:\&gt; </w:t>
+      </w:r>
+      <w:r>
+        <w:t>Get-AzureADKerberosServer -Domain $domain -UserPrincipalName $userPrincipalName -DomainCredential (get-credential)</w:t>
+      </w:r>
+    </w:p>
+    <w:p>
+      <w:pPr>
+        <w:pStyle w:val="Code"/>
+      </w:pPr>
+    </w:p>
+    <w:p>
+      <w:pPr>
+        <w:spacing w:before="120" w:line="240" w:lineRule="auto"/>
+        <w:rPr>
+          <w:rFonts w:ascii="Segoe UI Semibold" w:hAnsi="Segoe UI Semibold" w:cs="Segoe UI Semibold"/>
+          <w:u w:val="single"/>
+          <w:lang w:eastAsia="fr-FR"/>
+        </w:rPr>
+      </w:pPr>
+      <w:r>
+        <w:rPr>
+          <w:rFonts w:ascii="Segoe UI Semibold" w:hAnsi="Segoe UI Semibold" w:cs="Segoe UI Semibold"/>
+          <w:u w:val="single"/>
+          <w:lang w:eastAsia="fr-FR"/>
+        </w:rPr>
+        <w:t>Documentation Microsoft :</w:t>
+      </w:r>
+    </w:p>
+    <w:p>
+      <w:pPr>
+        <w:pStyle w:val="Paragraphedeliste"/>
+        <w:numPr>
+          <w:ilvl w:val="0"/>
+          <w:numId w:val="14"/>
+        </w:numPr>
+        <w:rPr>
+          <w:lang w:eastAsia="fr-FR"/>
+        </w:rPr>
+      </w:pPr>
+      <w:r>
+        <w:t>Activer la connexion par clé de sécurité sans mot de passe à des ressources locales à l’aide de Microsoft Entra ID</w:t>
+      </w:r>
+      <w:r>
+        <w:t xml:space="preserve"> : </w:t>
+      </w:r>
+      <w:hyperlink r:id="rId31" w:history="1">
+        <w:r>
+          <w:rPr>
+            <w:rStyle w:val="Lienhypertexte"/>
+          </w:rPr>
+          <w:t>https://learn.microsoft.com/en-us/entra/identity/authentication/howto-authentication-passwordless-security-key-on-premises#install-the-azureadhybridauthenticationmanagement-module</w:t>
+        </w:r>
+      </w:hyperlink>
+      <w:r>
+        <w:rPr>
+          <w:lang w:eastAsia="fr-FR"/>
+        </w:rPr>
+        <w:t> ;</w:t>
+      </w:r>
+    </w:p>
+    <w:p>
+      <w:pPr>
+        <w:pStyle w:val="Paragraphedeliste"/>
+        <w:numPr>
+          <w:ilvl w:val="0"/>
+          <w:numId w:val="14"/>
+        </w:numPr>
+        <w:rPr>
+          <w:lang w:eastAsia="fr-FR"/>
+        </w:rPr>
+      </w:pPr>
+      <w:r>
+        <w:rPr>
+          <w:lang w:eastAsia="fr-FR"/>
+        </w:rPr>
+        <w:t xml:space="preserve">How-to: </w:t>
+      </w:r>
+      <w:proofErr w:type="spellStart"/>
+      <w:r>
+        <w:rPr>
+          <w:lang w:eastAsia="fr-FR"/>
+        </w:rPr>
+        <w:t>Password-less</w:t>
+      </w:r>
+      <w:proofErr w:type="spellEnd"/>
+      <w:r>
+        <w:rPr>
+          <w:lang w:eastAsia="fr-FR"/>
+        </w:rPr>
+        <w:t xml:space="preserve"> FIDO2 Security Key </w:t>
+      </w:r>
+      <w:proofErr w:type="spellStart"/>
+      <w:r>
+        <w:rPr>
+          <w:lang w:eastAsia="fr-FR"/>
+        </w:rPr>
+        <w:t>Sign-in</w:t>
+      </w:r>
+      <w:proofErr w:type="spellEnd"/>
+      <w:r>
+        <w:rPr>
+          <w:lang w:eastAsia="fr-FR"/>
+        </w:rPr>
+        <w:t xml:space="preserve"> to Windows 10 HAADJ </w:t>
+      </w:r>
+      <w:proofErr w:type="spellStart"/>
+      <w:r>
+        <w:rPr>
+          <w:lang w:eastAsia="fr-FR"/>
+        </w:rPr>
+        <w:t>Devices</w:t>
+      </w:r>
+      <w:proofErr w:type="spellEnd"/>
+      <w:r>
+        <w:rPr>
+          <w:lang w:eastAsia="fr-FR"/>
+        </w:rPr>
+        <w:t xml:space="preserve"> : </w:t>
+      </w:r>
+      <w:hyperlink r:id="rId32" w:history="1">
+        <w:r>
+          <w:rPr>
+            <w:rStyle w:val="Lienhypertexte"/>
+            <w:lang w:eastAsia="fr-FR"/>
+          </w:rPr>
+          <w:t>https://techcommunity.microsoft.com/t5/core-infrastructure-and-security/how-to-password-less-fido2-security-key-sign-in-to-windows-10/ba-p/1434583</w:t>
+        </w:r>
+      </w:hyperlink>
+      <w:r>
+        <w:rPr>
+          <w:lang w:eastAsia="fr-FR"/>
+        </w:rPr>
+        <w:t>. ;</w:t>
+      </w:r>
+    </w:p>
+    <w:p>
+      <w:pPr>
         <w:spacing w:after="200"/>
         <w:jc w:val="left"/>
         <w:rPr>
           <w:rFonts w:ascii="Segoe UI Semibold" w:hAnsi="Segoe UI Semibold" w:cs="Segoe UI Semibold"/>
         </w:rPr>
       </w:pPr>
-      <w:bookmarkStart w:id="22" w:name="_Hlk155878590"/>
-      <w:bookmarkEnd w:id="20"/>
-      <w:bookmarkEnd w:id="21"/>
     </w:p>
     <w:p>
       <w:pPr>
@@ -3627,7 +4936,7 @@
         <w:br w:type="page"/>
       </w:r>
     </w:p>
-    <w:bookmarkEnd w:id="22"/>
+    <w:bookmarkEnd w:id="23"/>
     <w:p>
       <w:r>
         <w:rPr>
@@ -3723,7 +5032,7 @@
               </wp:anchor>
             </w:drawing>
           </mc:Choice>
-          <mc:Fallback xmlns:arto="http://schemas.microsoft.com/office/word/2006/arto" xmlns:a14="http://schemas.microsoft.com/office/drawing/2010/main" xmlns:pic="http://schemas.openxmlformats.org/drawingml/2006/picture" xmlns:a16="http://schemas.microsoft.com/office/drawing/2014/main" xmlns:a="http://schemas.openxmlformats.org/drawingml/2006/main">
+          <mc:Fallback xmlns:a="http://schemas.openxmlformats.org/drawingml/2006/main" xmlns:a16="http://schemas.microsoft.com/office/drawing/2014/main" xmlns:pic="http://schemas.openxmlformats.org/drawingml/2006/picture" xmlns:a14="http://schemas.microsoft.com/office/drawing/2010/main" xmlns:arto="http://schemas.microsoft.com/office/word/2006/arto">
             <w:pict w14:anchorId="1C3ACB6F">
               <v:shape id="Forme libre : forme 62774" style="position:absolute;margin-left:0;margin-top:-70.65pt;width:668.55pt;height:1401.8pt;z-index:-251654141;visibility:visible;mso-wrap-style:square;mso-width-percent:0;mso-height-percent:0;mso-wrap-distance-left:9pt;mso-wrap-distance-top:0;mso-wrap-distance-right:9pt;mso-wrap-distance-bottom:0;mso-position-horizontal:left;mso-position-horizontal-relative:page;mso-position-vertical:absolute;mso-position-vertical-relative:text;mso-width-percent:0;mso-height-percent:0;mso-width-relative:margin;mso-height-relative:margin;v-text-anchor:top" coordsize="7771778,10039350" o:spid="_x0000_s1026" fillcolor="#0070c0" stroked="f" strokeweight="0" path="m,l7771778,r,10039350l,10039350,,e" o:gfxdata="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" w14:anchorId="7CA976CE">
                 <v:stroke miterlimit="83231f" joinstyle="miter"/>
@@ -3738,8 +5047,8 @@
     <w:p/>
     <w:p/>
     <w:sectPr>
-      <w:footerReference w:type="even" r:id="rId28"/>
-      <w:footerReference w:type="default" r:id="rId29"/>
+      <w:footerReference w:type="even" r:id="rId33"/>
+      <w:footerReference w:type="default" r:id="rId34"/>
       <w:pgSz w:w="11906" w:h="16838"/>
       <w:pgMar w:top="1418" w:right="851" w:bottom="1418" w:left="851" w:header="284" w:footer="454" w:gutter="0"/>
       <w:pgNumType w:start="1"/>
@@ -3856,6 +5165,7 @@
             <w:dataBinding w:prefixMappings="xmlns:ns0='http://purl.org/dc/elements/1.1/' xmlns:ns1='http://schemas.openxmlformats.org/package/2006/metadata/core-properties' " w:xpath="/ns1:coreProperties[1]/ns0:title[1]" w:storeItemID="{6C3C8BC8-F283-45AE-878A-BAB7291924A1}"/>
             <w:text/>
           </w:sdtPr>
+          <w:sdtEndPr/>
           <w:sdtContent>
             <w:r>
               <w:rPr>
@@ -3940,6 +5250,7 @@
             <w:dataBinding w:prefixMappings="xmlns:ns0='http://purl.org/dc/elements/1.1/' xmlns:ns1='http://schemas.openxmlformats.org/package/2006/metadata/core-properties' " w:xpath="/ns1:coreProperties[1]/ns0:title[1]" w:storeItemID="{6C3C8BC8-F283-45AE-878A-BAB7291924A1}"/>
             <w:text/>
           </w:sdtPr>
+          <w:sdtEndPr/>
           <w:sdtContent>
             <w:r>
               <w:rPr>
@@ -4696,7 +6007,7 @@
   <w:abstractNum w:abstractNumId="6" w15:restartNumberingAfterBreak="0">
     <w:nsid w:val="17E56E11"/>
     <w:multiLevelType w:val="hybridMultilevel"/>
-    <w:tmpl w:val="BC382D3E"/>
+    <w:tmpl w:val="39CA4FAA"/>
     <w:lvl w:ilvl="0" w:tplc="FFFFFFFF">
       <w:start w:val="1"/>
       <w:numFmt w:val="decimal"/>
@@ -4709,15 +6020,12 @@
         <w:ind w:left="720" w:hanging="360"/>
       </w:pPr>
     </w:lvl>
-    <w:lvl w:ilvl="1" w:tplc="FFFFFFFF" w:tentative="1">
-      <w:start w:val="1"/>
-      <w:numFmt w:val="decimal"/>
+    <w:lvl w:ilvl="1" w:tplc="040C0019">
+      <w:start w:val="1"/>
+      <w:numFmt w:val="lowerLetter"/>
       <w:lvlText w:val="%2."/>
       <w:lvlJc w:val="left"/>
       <w:pPr>
-        <w:tabs>
-          <w:tab w:val="num" w:pos="1440"/>
-        </w:tabs>
         <w:ind w:left="1440" w:hanging="360"/>
       </w:pPr>
     </w:lvl>
@@ -5069,6 +6377,119 @@
     </w:lvl>
   </w:abstractNum>
   <w:abstractNum w:abstractNumId="9" w15:restartNumberingAfterBreak="0">
+    <w:nsid w:val="29056171"/>
+    <w:multiLevelType w:val="hybridMultilevel"/>
+    <w:tmpl w:val="BC382D3E"/>
+    <w:lvl w:ilvl="0" w:tplc="FFFFFFFF">
+      <w:start w:val="1"/>
+      <w:numFmt w:val="decimal"/>
+      <w:lvlText w:val="%1."/>
+      <w:lvlJc w:val="left"/>
+      <w:pPr>
+        <w:tabs>
+          <w:tab w:val="num" w:pos="720"/>
+        </w:tabs>
+        <w:ind w:left="720" w:hanging="360"/>
+      </w:pPr>
+    </w:lvl>
+    <w:lvl w:ilvl="1" w:tplc="FFFFFFFF">
+      <w:start w:val="1"/>
+      <w:numFmt w:val="decimal"/>
+      <w:lvlText w:val="%2."/>
+      <w:lvlJc w:val="left"/>
+      <w:pPr>
+        <w:tabs>
+          <w:tab w:val="num" w:pos="1440"/>
+        </w:tabs>
+        <w:ind w:left="1440" w:hanging="360"/>
+      </w:pPr>
+    </w:lvl>
+    <w:lvl w:ilvl="2" w:tplc="FFFFFFFF" w:tentative="1">
+      <w:start w:val="1"/>
+      <w:numFmt w:val="decimal"/>
+      <w:lvlText w:val="%3."/>
+      <w:lvlJc w:val="left"/>
+      <w:pPr>
+        <w:tabs>
+          <w:tab w:val="num" w:pos="2160"/>
+        </w:tabs>
+        <w:ind w:left="2160" w:hanging="360"/>
+      </w:pPr>
+    </w:lvl>
+    <w:lvl w:ilvl="3" w:tplc="FFFFFFFF" w:tentative="1">
+      <w:start w:val="1"/>
+      <w:numFmt w:val="decimal"/>
+      <w:lvlText w:val="%4."/>
+      <w:lvlJc w:val="left"/>
+      <w:pPr>
+        <w:tabs>
+          <w:tab w:val="num" w:pos="2880"/>
+        </w:tabs>
+        <w:ind w:left="2880" w:hanging="360"/>
+      </w:pPr>
+    </w:lvl>
+    <w:lvl w:ilvl="4" w:tplc="FFFFFFFF" w:tentative="1">
+      <w:start w:val="1"/>
+      <w:numFmt w:val="decimal"/>
+      <w:lvlText w:val="%5."/>
+      <w:lvlJc w:val="left"/>
+      <w:pPr>
+        <w:tabs>
+          <w:tab w:val="num" w:pos="3600"/>
+        </w:tabs>
+        <w:ind w:left="3600" w:hanging="360"/>
+      </w:pPr>
+    </w:lvl>
+    <w:lvl w:ilvl="5" w:tplc="FFFFFFFF" w:tentative="1">
+      <w:start w:val="1"/>
+      <w:numFmt w:val="decimal"/>
+      <w:lvlText w:val="%6."/>
+      <w:lvlJc w:val="left"/>
+      <w:pPr>
+        <w:tabs>
+          <w:tab w:val="num" w:pos="4320"/>
+        </w:tabs>
+        <w:ind w:left="4320" w:hanging="360"/>
+      </w:pPr>
+    </w:lvl>
+    <w:lvl w:ilvl="6" w:tplc="FFFFFFFF" w:tentative="1">
+      <w:start w:val="1"/>
+      <w:numFmt w:val="decimal"/>
+      <w:lvlText w:val="%7."/>
+      <w:lvlJc w:val="left"/>
+      <w:pPr>
+        <w:tabs>
+          <w:tab w:val="num" w:pos="5040"/>
+        </w:tabs>
+        <w:ind w:left="5040" w:hanging="360"/>
+      </w:pPr>
+    </w:lvl>
+    <w:lvl w:ilvl="7" w:tplc="FFFFFFFF" w:tentative="1">
+      <w:start w:val="1"/>
+      <w:numFmt w:val="decimal"/>
+      <w:lvlText w:val="%8."/>
+      <w:lvlJc w:val="left"/>
+      <w:pPr>
+        <w:tabs>
+          <w:tab w:val="num" w:pos="5760"/>
+        </w:tabs>
+        <w:ind w:left="5760" w:hanging="360"/>
+      </w:pPr>
+    </w:lvl>
+    <w:lvl w:ilvl="8" w:tplc="FFFFFFFF" w:tentative="1">
+      <w:start w:val="1"/>
+      <w:numFmt w:val="decimal"/>
+      <w:lvlText w:val="%9."/>
+      <w:lvlJc w:val="left"/>
+      <w:pPr>
+        <w:tabs>
+          <w:tab w:val="num" w:pos="6480"/>
+        </w:tabs>
+        <w:ind w:left="6480" w:hanging="360"/>
+      </w:pPr>
+    </w:lvl>
+  </w:abstractNum>
+  <w:abstractNum w:abstractNumId="10" w15:restartNumberingAfterBreak="0">
     <w:nsid w:val="32B91848"/>
     <w:multiLevelType w:val="multilevel"/>
     <w:tmpl w:val="5226F3F6"/>
@@ -5208,7 +6629,7 @@
       </w:rPr>
     </w:lvl>
   </w:abstractNum>
-  <w:abstractNum w:abstractNumId="10" w15:restartNumberingAfterBreak="0">
+  <w:abstractNum w:abstractNumId="11" w15:restartNumberingAfterBreak="0">
     <w:nsid w:val="34D6321D"/>
     <w:multiLevelType w:val="hybridMultilevel"/>
     <w:tmpl w:val="D1BEE6BC"/>
@@ -5298,7 +6719,7 @@
       </w:pPr>
     </w:lvl>
   </w:abstractNum>
-  <w:abstractNum w:abstractNumId="11" w15:restartNumberingAfterBreak="0">
+  <w:abstractNum w:abstractNumId="12" w15:restartNumberingAfterBreak="0">
     <w:nsid w:val="368F4717"/>
     <w:multiLevelType w:val="hybridMultilevel"/>
     <w:tmpl w:val="E0DACFA4"/>
@@ -5411,7 +6832,7 @@
       </w:rPr>
     </w:lvl>
   </w:abstractNum>
-  <w:abstractNum w:abstractNumId="12" w15:restartNumberingAfterBreak="0">
+  <w:abstractNum w:abstractNumId="13" w15:restartNumberingAfterBreak="0">
     <w:nsid w:val="3D9B30F5"/>
     <w:multiLevelType w:val="hybridMultilevel"/>
     <w:tmpl w:val="DF7C36DC"/>
@@ -5523,7 +6944,7 @@
       </w:rPr>
     </w:lvl>
   </w:abstractNum>
-  <w:abstractNum w:abstractNumId="13" w15:restartNumberingAfterBreak="0">
+  <w:abstractNum w:abstractNumId="14" w15:restartNumberingAfterBreak="0">
     <w:nsid w:val="3FDC21CA"/>
     <w:multiLevelType w:val="multilevel"/>
     <w:tmpl w:val="E334D544"/>
@@ -5636,7 +7057,7 @@
       </w:pPr>
     </w:lvl>
   </w:abstractNum>
-  <w:abstractNum w:abstractNumId="14" w15:restartNumberingAfterBreak="0">
+  <w:abstractNum w:abstractNumId="15" w15:restartNumberingAfterBreak="0">
     <w:nsid w:val="448D219E"/>
     <w:multiLevelType w:val="multilevel"/>
     <w:tmpl w:val="74CE9014"/>
@@ -5760,7 +7181,7 @@
       </w:rPr>
     </w:lvl>
   </w:abstractNum>
-  <w:abstractNum w:abstractNumId="15" w15:restartNumberingAfterBreak="0">
+  <w:abstractNum w:abstractNumId="16" w15:restartNumberingAfterBreak="0">
     <w:nsid w:val="45797683"/>
     <w:multiLevelType w:val="hybridMultilevel"/>
     <w:tmpl w:val="A2D2C1A8"/>
@@ -5846,7 +7267,7 @@
       </w:pPr>
     </w:lvl>
   </w:abstractNum>
-  <w:abstractNum w:abstractNumId="16" w15:restartNumberingAfterBreak="0">
+  <w:abstractNum w:abstractNumId="17" w15:restartNumberingAfterBreak="0">
     <w:nsid w:val="48B16AF7"/>
     <w:multiLevelType w:val="hybridMultilevel"/>
     <w:tmpl w:val="80A4B61A"/>
@@ -5932,7 +7353,203 @@
       </w:pPr>
     </w:lvl>
   </w:abstractNum>
-  <w:abstractNum w:abstractNumId="17" w15:restartNumberingAfterBreak="0">
+  <w:abstractNum w:abstractNumId="18" w15:restartNumberingAfterBreak="0">
+    <w:nsid w:val="49AD3084"/>
+    <w:multiLevelType w:val="hybridMultilevel"/>
+    <w:tmpl w:val="DC16F5F2"/>
+    <w:lvl w:ilvl="0" w:tplc="040C000F">
+      <w:start w:val="1"/>
+      <w:numFmt w:val="decimal"/>
+      <w:lvlText w:val="%1."/>
+      <w:lvlJc w:val="left"/>
+      <w:pPr>
+        <w:ind w:left="720" w:hanging="360"/>
+      </w:pPr>
+    </w:lvl>
+    <w:lvl w:ilvl="1" w:tplc="040C0019" w:tentative="1">
+      <w:start w:val="1"/>
+      <w:numFmt w:val="lowerLetter"/>
+      <w:lvlText w:val="%2."/>
+      <w:lvlJc w:val="left"/>
+      <w:pPr>
+        <w:ind w:left="1440" w:hanging="360"/>
+      </w:pPr>
+    </w:lvl>
+    <w:lvl w:ilvl="2" w:tplc="040C001B" w:tentative="1">
+      <w:start w:val="1"/>
+      <w:numFmt w:val="lowerRoman"/>
+      <w:lvlText w:val="%3."/>
+      <w:lvlJc w:val="right"/>
+      <w:pPr>
+        <w:ind w:left="2160" w:hanging="180"/>
+      </w:pPr>
+    </w:lvl>
+    <w:lvl w:ilvl="3" w:tplc="040C000F" w:tentative="1">
+      <w:start w:val="1"/>
+      <w:numFmt w:val="decimal"/>
+      <w:lvlText w:val="%4."/>
+      <w:lvlJc w:val="left"/>
+      <w:pPr>
+        <w:ind w:left="2880" w:hanging="360"/>
+      </w:pPr>
+    </w:lvl>
+    <w:lvl w:ilvl="4" w:tplc="040C0019" w:tentative="1">
+      <w:start w:val="1"/>
+      <w:numFmt w:val="lowerLetter"/>
+      <w:lvlText w:val="%5."/>
+      <w:lvlJc w:val="left"/>
+      <w:pPr>
+        <w:ind w:left="3600" w:hanging="360"/>
+      </w:pPr>
+    </w:lvl>
+    <w:lvl w:ilvl="5" w:tplc="040C001B" w:tentative="1">
+      <w:start w:val="1"/>
+      <w:numFmt w:val="lowerRoman"/>
+      <w:lvlText w:val="%6."/>
+      <w:lvlJc w:val="right"/>
+      <w:pPr>
+        <w:ind w:left="4320" w:hanging="180"/>
+      </w:pPr>
+    </w:lvl>
+    <w:lvl w:ilvl="6" w:tplc="040C000F" w:tentative="1">
+      <w:start w:val="1"/>
+      <w:numFmt w:val="decimal"/>
+      <w:lvlText w:val="%7."/>
+      <w:lvlJc w:val="left"/>
+      <w:pPr>
+        <w:ind w:left="5040" w:hanging="360"/>
+      </w:pPr>
+    </w:lvl>
+    <w:lvl w:ilvl="7" w:tplc="040C0019" w:tentative="1">
+      <w:start w:val="1"/>
+      <w:numFmt w:val="lowerLetter"/>
+      <w:lvlText w:val="%8."/>
+      <w:lvlJc w:val="left"/>
+      <w:pPr>
+        <w:ind w:left="5760" w:hanging="360"/>
+      </w:pPr>
+    </w:lvl>
+    <w:lvl w:ilvl="8" w:tplc="040C001B" w:tentative="1">
+      <w:start w:val="1"/>
+      <w:numFmt w:val="lowerRoman"/>
+      <w:lvlText w:val="%9."/>
+      <w:lvlJc w:val="right"/>
+      <w:pPr>
+        <w:ind w:left="6480" w:hanging="180"/>
+      </w:pPr>
+    </w:lvl>
+  </w:abstractNum>
+  <w:abstractNum w:abstractNumId="19" w15:restartNumberingAfterBreak="0">
+    <w:nsid w:val="4A5574ED"/>
+    <w:multiLevelType w:val="hybridMultilevel"/>
+    <w:tmpl w:val="39CA4FAA"/>
+    <w:lvl w:ilvl="0" w:tplc="FFFFFFFF">
+      <w:start w:val="1"/>
+      <w:numFmt w:val="decimal"/>
+      <w:lvlText w:val="%1."/>
+      <w:lvlJc w:val="left"/>
+      <w:pPr>
+        <w:tabs>
+          <w:tab w:val="num" w:pos="720"/>
+        </w:tabs>
+        <w:ind w:left="720" w:hanging="360"/>
+      </w:pPr>
+    </w:lvl>
+    <w:lvl w:ilvl="1" w:tplc="FFFFFFFF">
+      <w:start w:val="1"/>
+      <w:numFmt w:val="lowerLetter"/>
+      <w:lvlText w:val="%2."/>
+      <w:lvlJc w:val="left"/>
+      <w:pPr>
+        <w:ind w:left="1440" w:hanging="360"/>
+      </w:pPr>
+    </w:lvl>
+    <w:lvl w:ilvl="2" w:tplc="FFFFFFFF" w:tentative="1">
+      <w:start w:val="1"/>
+      <w:numFmt w:val="decimal"/>
+      <w:lvlText w:val="%3."/>
+      <w:lvlJc w:val="left"/>
+      <w:pPr>
+        <w:tabs>
+          <w:tab w:val="num" w:pos="2160"/>
+        </w:tabs>
+        <w:ind w:left="2160" w:hanging="360"/>
+      </w:pPr>
+    </w:lvl>
+    <w:lvl w:ilvl="3" w:tplc="FFFFFFFF" w:tentative="1">
+      <w:start w:val="1"/>
+      <w:numFmt w:val="decimal"/>
+      <w:lvlText w:val="%4."/>
+      <w:lvlJc w:val="left"/>
+      <w:pPr>
+        <w:tabs>
+          <w:tab w:val="num" w:pos="2880"/>
+        </w:tabs>
+        <w:ind w:left="2880" w:hanging="360"/>
+      </w:pPr>
+    </w:lvl>
+    <w:lvl w:ilvl="4" w:tplc="FFFFFFFF" w:tentative="1">
+      <w:start w:val="1"/>
+      <w:numFmt w:val="decimal"/>
+      <w:lvlText w:val="%5."/>
+      <w:lvlJc w:val="left"/>
+      <w:pPr>
+        <w:tabs>
+          <w:tab w:val="num" w:pos="3600"/>
+        </w:tabs>
+        <w:ind w:left="3600" w:hanging="360"/>
+      </w:pPr>
+    </w:lvl>
+    <w:lvl w:ilvl="5" w:tplc="FFFFFFFF" w:tentative="1">
+      <w:start w:val="1"/>
+      <w:numFmt w:val="decimal"/>
+      <w:lvlText w:val="%6."/>
+      <w:lvlJc w:val="left"/>
+      <w:pPr>
+        <w:tabs>
+          <w:tab w:val="num" w:pos="4320"/>
+        </w:tabs>
+        <w:ind w:left="4320" w:hanging="360"/>
+      </w:pPr>
+    </w:lvl>
+    <w:lvl w:ilvl="6" w:tplc="FFFFFFFF" w:tentative="1">
+      <w:start w:val="1"/>
+      <w:numFmt w:val="decimal"/>
+      <w:lvlText w:val="%7."/>
+      <w:lvlJc w:val="left"/>
+      <w:pPr>
+        <w:tabs>
+          <w:tab w:val="num" w:pos="5040"/>
+        </w:tabs>
+        <w:ind w:left="5040" w:hanging="360"/>
+      </w:pPr>
+    </w:lvl>
+    <w:lvl w:ilvl="7" w:tplc="FFFFFFFF" w:tentative="1">
+      <w:start w:val="1"/>
+      <w:numFmt w:val="decimal"/>
+      <w:lvlText w:val="%8."/>
+      <w:lvlJc w:val="left"/>
+      <w:pPr>
+        <w:tabs>
+          <w:tab w:val="num" w:pos="5760"/>
+        </w:tabs>
+        <w:ind w:left="5760" w:hanging="360"/>
+      </w:pPr>
+    </w:lvl>
+    <w:lvl w:ilvl="8" w:tplc="FFFFFFFF" w:tentative="1">
+      <w:start w:val="1"/>
+      <w:numFmt w:val="decimal"/>
+      <w:lvlText w:val="%9."/>
+      <w:lvlJc w:val="left"/>
+      <w:pPr>
+        <w:tabs>
+          <w:tab w:val="num" w:pos="6480"/>
+        </w:tabs>
+        <w:ind w:left="6480" w:hanging="360"/>
+      </w:pPr>
+    </w:lvl>
+  </w:abstractNum>
+  <w:abstractNum w:abstractNumId="20" w15:restartNumberingAfterBreak="0">
     <w:nsid w:val="4B8F644A"/>
     <w:multiLevelType w:val="hybridMultilevel"/>
     <w:tmpl w:val="28D03758"/>
@@ -6046,7 +7663,7 @@
       </w:rPr>
     </w:lvl>
   </w:abstractNum>
-  <w:abstractNum w:abstractNumId="18" w15:restartNumberingAfterBreak="0">
+  <w:abstractNum w:abstractNumId="21" w15:restartNumberingAfterBreak="0">
     <w:nsid w:val="4CF81E2F"/>
     <w:multiLevelType w:val="hybridMultilevel"/>
     <w:tmpl w:val="6C2E95DE"/>
@@ -6132,7 +7749,7 @@
       </w:pPr>
     </w:lvl>
   </w:abstractNum>
-  <w:abstractNum w:abstractNumId="19" w15:restartNumberingAfterBreak="0">
+  <w:abstractNum w:abstractNumId="22" w15:restartNumberingAfterBreak="0">
     <w:nsid w:val="4FE554A4"/>
     <w:multiLevelType w:val="multilevel"/>
     <w:tmpl w:val="5226F3F6"/>
@@ -6245,7 +7862,7 @@
       </w:pPr>
     </w:lvl>
   </w:abstractNum>
-  <w:abstractNum w:abstractNumId="20" w15:restartNumberingAfterBreak="0">
+  <w:abstractNum w:abstractNumId="23" w15:restartNumberingAfterBreak="0">
     <w:nsid w:val="52041783"/>
     <w:multiLevelType w:val="multilevel"/>
     <w:tmpl w:val="EED89BEA"/>
@@ -6358,7 +7975,7 @@
       </w:pPr>
     </w:lvl>
   </w:abstractNum>
-  <w:abstractNum w:abstractNumId="21" w15:restartNumberingAfterBreak="0">
+  <w:abstractNum w:abstractNumId="24" w15:restartNumberingAfterBreak="0">
     <w:nsid w:val="574B0F74"/>
     <w:multiLevelType w:val="hybridMultilevel"/>
     <w:tmpl w:val="DEB0BEA0"/>
@@ -6444,7 +8061,7 @@
       </w:pPr>
     </w:lvl>
   </w:abstractNum>
-  <w:abstractNum w:abstractNumId="22" w15:restartNumberingAfterBreak="0">
+  <w:abstractNum w:abstractNumId="25" w15:restartNumberingAfterBreak="0">
     <w:nsid w:val="58FD2E52"/>
     <w:multiLevelType w:val="multilevel"/>
     <w:tmpl w:val="7F7639EE"/>
@@ -6557,7 +8174,7 @@
       </w:pPr>
     </w:lvl>
   </w:abstractNum>
-  <w:abstractNum w:abstractNumId="23" w15:restartNumberingAfterBreak="0">
+  <w:abstractNum w:abstractNumId="26" w15:restartNumberingAfterBreak="0">
     <w:nsid w:val="596F467B"/>
     <w:multiLevelType w:val="hybridMultilevel"/>
     <w:tmpl w:val="4C6ADBDC"/>
@@ -6673,7 +8290,7 @@
       </w:pPr>
     </w:lvl>
   </w:abstractNum>
-  <w:abstractNum w:abstractNumId="24" w15:restartNumberingAfterBreak="0">
+  <w:abstractNum w:abstractNumId="27" w15:restartNumberingAfterBreak="0">
     <w:nsid w:val="5C70708E"/>
     <w:multiLevelType w:val="hybridMultilevel"/>
     <w:tmpl w:val="DBD4E8BE"/>
@@ -6786,7 +8403,7 @@
       </w:rPr>
     </w:lvl>
   </w:abstractNum>
-  <w:abstractNum w:abstractNumId="25" w15:restartNumberingAfterBreak="0">
+  <w:abstractNum w:abstractNumId="28" w15:restartNumberingAfterBreak="0">
     <w:nsid w:val="61096ABF"/>
     <w:multiLevelType w:val="hybridMultilevel"/>
     <w:tmpl w:val="EF925A30"/>
@@ -6899,7 +8516,7 @@
       </w:pPr>
     </w:lvl>
   </w:abstractNum>
-  <w:abstractNum w:abstractNumId="26" w15:restartNumberingAfterBreak="0">
+  <w:abstractNum w:abstractNumId="29" w15:restartNumberingAfterBreak="0">
     <w:nsid w:val="643F0DC2"/>
     <w:multiLevelType w:val="hybridMultilevel"/>
     <w:tmpl w:val="A2D2C1A8"/>
@@ -6985,7 +8602,7 @@
       </w:pPr>
     </w:lvl>
   </w:abstractNum>
-  <w:abstractNum w:abstractNumId="27" w15:restartNumberingAfterBreak="0">
+  <w:abstractNum w:abstractNumId="30" w15:restartNumberingAfterBreak="0">
     <w:nsid w:val="64834ED3"/>
     <w:multiLevelType w:val="hybridMultilevel"/>
     <w:tmpl w:val="5D946DE6"/>
@@ -7071,7 +8688,7 @@
       </w:pPr>
     </w:lvl>
   </w:abstractNum>
-  <w:abstractNum w:abstractNumId="28" w15:restartNumberingAfterBreak="0">
+  <w:abstractNum w:abstractNumId="31" w15:restartNumberingAfterBreak="0">
     <w:nsid w:val="665C2B8B"/>
     <w:multiLevelType w:val="hybridMultilevel"/>
     <w:tmpl w:val="4E2C47EE"/>
@@ -7157,7 +8774,7 @@
       </w:pPr>
     </w:lvl>
   </w:abstractNum>
-  <w:abstractNum w:abstractNumId="29" w15:restartNumberingAfterBreak="0">
+  <w:abstractNum w:abstractNumId="32" w15:restartNumberingAfterBreak="0">
     <w:nsid w:val="69083194"/>
     <w:multiLevelType w:val="multilevel"/>
     <w:tmpl w:val="5226F3F6"/>
@@ -7270,7 +8887,93 @@
       </w:pPr>
     </w:lvl>
   </w:abstractNum>
-  <w:abstractNum w:abstractNumId="30" w15:restartNumberingAfterBreak="0">
+  <w:abstractNum w:abstractNumId="33" w15:restartNumberingAfterBreak="0">
+    <w:nsid w:val="6C0F371E"/>
+    <w:multiLevelType w:val="hybridMultilevel"/>
+    <w:tmpl w:val="8C02C02A"/>
+    <w:lvl w:ilvl="0" w:tplc="040C000F">
+      <w:start w:val="1"/>
+      <w:numFmt w:val="decimal"/>
+      <w:lvlText w:val="%1."/>
+      <w:lvlJc w:val="left"/>
+      <w:pPr>
+        <w:ind w:left="720" w:hanging="360"/>
+      </w:pPr>
+    </w:lvl>
+    <w:lvl w:ilvl="1" w:tplc="040C0019" w:tentative="1">
+      <w:start w:val="1"/>
+      <w:numFmt w:val="lowerLetter"/>
+      <w:lvlText w:val="%2."/>
+      <w:lvlJc w:val="left"/>
+      <w:pPr>
+        <w:ind w:left="1440" w:hanging="360"/>
+      </w:pPr>
+    </w:lvl>
+    <w:lvl w:ilvl="2" w:tplc="040C001B" w:tentative="1">
+      <w:start w:val="1"/>
+      <w:numFmt w:val="lowerRoman"/>
+      <w:lvlText w:val="%3."/>
+      <w:lvlJc w:val="right"/>
+      <w:pPr>
+        <w:ind w:left="2160" w:hanging="180"/>
+      </w:pPr>
+    </w:lvl>
+    <w:lvl w:ilvl="3" w:tplc="040C000F" w:tentative="1">
+      <w:start w:val="1"/>
+      <w:numFmt w:val="decimal"/>
+      <w:lvlText w:val="%4."/>
+      <w:lvlJc w:val="left"/>
+      <w:pPr>
+        <w:ind w:left="2880" w:hanging="360"/>
+      </w:pPr>
+    </w:lvl>
+    <w:lvl w:ilvl="4" w:tplc="040C0019" w:tentative="1">
+      <w:start w:val="1"/>
+      <w:numFmt w:val="lowerLetter"/>
+      <w:lvlText w:val="%5."/>
+      <w:lvlJc w:val="left"/>
+      <w:pPr>
+        <w:ind w:left="3600" w:hanging="360"/>
+      </w:pPr>
+    </w:lvl>
+    <w:lvl w:ilvl="5" w:tplc="040C001B" w:tentative="1">
+      <w:start w:val="1"/>
+      <w:numFmt w:val="lowerRoman"/>
+      <w:lvlText w:val="%6."/>
+      <w:lvlJc w:val="right"/>
+      <w:pPr>
+        <w:ind w:left="4320" w:hanging="180"/>
+      </w:pPr>
+    </w:lvl>
+    <w:lvl w:ilvl="6" w:tplc="040C000F" w:tentative="1">
+      <w:start w:val="1"/>
+      <w:numFmt w:val="decimal"/>
+      <w:lvlText w:val="%7."/>
+      <w:lvlJc w:val="left"/>
+      <w:pPr>
+        <w:ind w:left="5040" w:hanging="360"/>
+      </w:pPr>
+    </w:lvl>
+    <w:lvl w:ilvl="7" w:tplc="040C0019" w:tentative="1">
+      <w:start w:val="1"/>
+      <w:numFmt w:val="lowerLetter"/>
+      <w:lvlText w:val="%8."/>
+      <w:lvlJc w:val="left"/>
+      <w:pPr>
+        <w:ind w:left="5760" w:hanging="360"/>
+      </w:pPr>
+    </w:lvl>
+    <w:lvl w:ilvl="8" w:tplc="040C001B" w:tentative="1">
+      <w:start w:val="1"/>
+      <w:numFmt w:val="lowerRoman"/>
+      <w:lvlText w:val="%9."/>
+      <w:lvlJc w:val="right"/>
+      <w:pPr>
+        <w:ind w:left="6480" w:hanging="180"/>
+      </w:pPr>
+    </w:lvl>
+  </w:abstractNum>
+  <w:abstractNum w:abstractNumId="34" w15:restartNumberingAfterBreak="0">
     <w:nsid w:val="6D052D17"/>
     <w:multiLevelType w:val="hybridMultilevel"/>
     <w:tmpl w:val="DEB0BEA0"/>
@@ -7356,7 +9059,7 @@
       </w:pPr>
     </w:lvl>
   </w:abstractNum>
-  <w:abstractNum w:abstractNumId="31" w15:restartNumberingAfterBreak="0">
+  <w:abstractNum w:abstractNumId="35" w15:restartNumberingAfterBreak="0">
     <w:nsid w:val="6D1223E9"/>
     <w:multiLevelType w:val="hybridMultilevel"/>
     <w:tmpl w:val="A8706710"/>
@@ -7469,7 +9172,93 @@
       </w:rPr>
     </w:lvl>
   </w:abstractNum>
-  <w:abstractNum w:abstractNumId="32" w15:restartNumberingAfterBreak="0">
+  <w:abstractNum w:abstractNumId="36" w15:restartNumberingAfterBreak="0">
+    <w:nsid w:val="6E38306E"/>
+    <w:multiLevelType w:val="hybridMultilevel"/>
+    <w:tmpl w:val="E3223B9C"/>
+    <w:lvl w:ilvl="0" w:tplc="040C000F">
+      <w:start w:val="1"/>
+      <w:numFmt w:val="decimal"/>
+      <w:lvlText w:val="%1."/>
+      <w:lvlJc w:val="left"/>
+      <w:pPr>
+        <w:ind w:left="720" w:hanging="360"/>
+      </w:pPr>
+    </w:lvl>
+    <w:lvl w:ilvl="1" w:tplc="040C0019">
+      <w:start w:val="1"/>
+      <w:numFmt w:val="lowerLetter"/>
+      <w:lvlText w:val="%2."/>
+      <w:lvlJc w:val="left"/>
+      <w:pPr>
+        <w:ind w:left="1440" w:hanging="360"/>
+      </w:pPr>
+    </w:lvl>
+    <w:lvl w:ilvl="2" w:tplc="040C001B" w:tentative="1">
+      <w:start w:val="1"/>
+      <w:numFmt w:val="lowerRoman"/>
+      <w:lvlText w:val="%3."/>
+      <w:lvlJc w:val="right"/>
+      <w:pPr>
+        <w:ind w:left="2160" w:hanging="180"/>
+      </w:pPr>
+    </w:lvl>
+    <w:lvl w:ilvl="3" w:tplc="040C000F" w:tentative="1">
+      <w:start w:val="1"/>
+      <w:numFmt w:val="decimal"/>
+      <w:lvlText w:val="%4."/>
+      <w:lvlJc w:val="left"/>
+      <w:pPr>
+        <w:ind w:left="2880" w:hanging="360"/>
+      </w:pPr>
+    </w:lvl>
+    <w:lvl w:ilvl="4" w:tplc="040C0019" w:tentative="1">
+      <w:start w:val="1"/>
+      <w:numFmt w:val="lowerLetter"/>
+      <w:lvlText w:val="%5."/>
+      <w:lvlJc w:val="left"/>
+      <w:pPr>
+        <w:ind w:left="3600" w:hanging="360"/>
+      </w:pPr>
+    </w:lvl>
+    <w:lvl w:ilvl="5" w:tplc="040C001B" w:tentative="1">
+      <w:start w:val="1"/>
+      <w:numFmt w:val="lowerRoman"/>
+      <w:lvlText w:val="%6."/>
+      <w:lvlJc w:val="right"/>
+      <w:pPr>
+        <w:ind w:left="4320" w:hanging="180"/>
+      </w:pPr>
+    </w:lvl>
+    <w:lvl w:ilvl="6" w:tplc="040C000F" w:tentative="1">
+      <w:start w:val="1"/>
+      <w:numFmt w:val="decimal"/>
+      <w:lvlText w:val="%7."/>
+      <w:lvlJc w:val="left"/>
+      <w:pPr>
+        <w:ind w:left="5040" w:hanging="360"/>
+      </w:pPr>
+    </w:lvl>
+    <w:lvl w:ilvl="7" w:tplc="040C0019" w:tentative="1">
+      <w:start w:val="1"/>
+      <w:numFmt w:val="lowerLetter"/>
+      <w:lvlText w:val="%8."/>
+      <w:lvlJc w:val="left"/>
+      <w:pPr>
+        <w:ind w:left="5760" w:hanging="360"/>
+      </w:pPr>
+    </w:lvl>
+    <w:lvl w:ilvl="8" w:tplc="040C001B" w:tentative="1">
+      <w:start w:val="1"/>
+      <w:numFmt w:val="lowerRoman"/>
+      <w:lvlText w:val="%9."/>
+      <w:lvlJc w:val="right"/>
+      <w:pPr>
+        <w:ind w:left="6480" w:hanging="180"/>
+      </w:pPr>
+    </w:lvl>
+  </w:abstractNum>
+  <w:abstractNum w:abstractNumId="37" w15:restartNumberingAfterBreak="0">
     <w:nsid w:val="7040210A"/>
     <w:multiLevelType w:val="hybridMultilevel"/>
     <w:tmpl w:val="16DA29D2"/>
@@ -7583,7 +9372,7 @@
       </w:rPr>
     </w:lvl>
   </w:abstractNum>
-  <w:abstractNum w:abstractNumId="33" w15:restartNumberingAfterBreak="0">
+  <w:abstractNum w:abstractNumId="38" w15:restartNumberingAfterBreak="0">
     <w:nsid w:val="71F939C2"/>
     <w:multiLevelType w:val="multilevel"/>
     <w:tmpl w:val="19B69B80"/>
@@ -7723,10 +9512,10 @@
       </w:rPr>
     </w:lvl>
   </w:abstractNum>
-  <w:abstractNum w:abstractNumId="34" w15:restartNumberingAfterBreak="0">
+  <w:abstractNum w:abstractNumId="39" w15:restartNumberingAfterBreak="0">
     <w:nsid w:val="731A0312"/>
     <w:multiLevelType w:val="hybridMultilevel"/>
-    <w:tmpl w:val="2282511A"/>
+    <w:tmpl w:val="24C4B5D4"/>
     <w:lvl w:ilvl="0" w:tplc="040C0001">
       <w:start w:val="1"/>
       <w:numFmt w:val="bullet"/>
@@ -7836,7 +9625,7 @@
       </w:rPr>
     </w:lvl>
   </w:abstractNum>
-  <w:abstractNum w:abstractNumId="35" w15:restartNumberingAfterBreak="0">
+  <w:abstractNum w:abstractNumId="40" w15:restartNumberingAfterBreak="0">
     <w:nsid w:val="778042A9"/>
     <w:multiLevelType w:val="multilevel"/>
     <w:tmpl w:val="6C545478"/>
@@ -7946,10 +9735,10 @@
       </w:pPr>
     </w:lvl>
   </w:abstractNum>
-  <w:abstractNum w:abstractNumId="36" w15:restartNumberingAfterBreak="0">
+  <w:abstractNum w:abstractNumId="41" w15:restartNumberingAfterBreak="0">
     <w:nsid w:val="7BBF1AFC"/>
     <w:multiLevelType w:val="multilevel"/>
-    <w:tmpl w:val="9FA03F9C"/>
+    <w:tmpl w:val="5FC2F27A"/>
     <w:lvl w:ilvl="0">
       <w:start w:val="1"/>
       <w:numFmt w:val="decimal"/>
@@ -8041,7 +9830,7 @@
       </w:pPr>
     </w:lvl>
   </w:abstractNum>
-  <w:abstractNum w:abstractNumId="37" w15:restartNumberingAfterBreak="0">
+  <w:abstractNum w:abstractNumId="42" w15:restartNumberingAfterBreak="0">
     <w:nsid w:val="7BC74596"/>
     <w:multiLevelType w:val="hybridMultilevel"/>
     <w:tmpl w:val="C220E8CA"/>
@@ -8154,7 +9943,7 @@
       </w:rPr>
     </w:lvl>
   </w:abstractNum>
-  <w:abstractNum w:abstractNumId="38" w15:restartNumberingAfterBreak="0">
+  <w:abstractNum w:abstractNumId="43" w15:restartNumberingAfterBreak="0">
     <w:nsid w:val="7ED62286"/>
     <w:multiLevelType w:val="hybridMultilevel"/>
     <w:tmpl w:val="36442C98"/>
@@ -8267,7 +10056,7 @@
       </w:rPr>
     </w:lvl>
   </w:abstractNum>
-  <w:abstractNum w:abstractNumId="39" w15:restartNumberingAfterBreak="0">
+  <w:abstractNum w:abstractNumId="44" w15:restartNumberingAfterBreak="0">
     <w:nsid w:val="7F485127"/>
     <w:multiLevelType w:val="hybridMultilevel"/>
     <w:tmpl w:val="020CEE5E"/>
@@ -8381,46 +10170,46 @@
     </w:lvl>
   </w:abstractNum>
   <w:num w:numId="1" w16cid:durableId="1546067776">
-    <w:abstractNumId w:val="33"/>
+    <w:abstractNumId w:val="38"/>
   </w:num>
   <w:num w:numId="2" w16cid:durableId="1031540546">
-    <w:abstractNumId w:val="14"/>
+    <w:abstractNumId w:val="15"/>
   </w:num>
   <w:num w:numId="3" w16cid:durableId="278226787">
-    <w:abstractNumId w:val="32"/>
+    <w:abstractNumId w:val="37"/>
   </w:num>
   <w:num w:numId="4" w16cid:durableId="2004969936">
-    <w:abstractNumId w:val="36"/>
+    <w:abstractNumId w:val="41"/>
   </w:num>
   <w:num w:numId="5" w16cid:durableId="795637453">
-    <w:abstractNumId w:val="24"/>
+    <w:abstractNumId w:val="27"/>
   </w:num>
   <w:num w:numId="6" w16cid:durableId="534124794">
-    <w:abstractNumId w:val="25"/>
+    <w:abstractNumId w:val="28"/>
   </w:num>
   <w:num w:numId="7" w16cid:durableId="895312147">
-    <w:abstractNumId w:val="23"/>
+    <w:abstractNumId w:val="26"/>
   </w:num>
   <w:num w:numId="8" w16cid:durableId="1016886645">
-    <w:abstractNumId w:val="18"/>
+    <w:abstractNumId w:val="21"/>
   </w:num>
   <w:num w:numId="9" w16cid:durableId="1490370392">
-    <w:abstractNumId w:val="28"/>
+    <w:abstractNumId w:val="31"/>
   </w:num>
   <w:num w:numId="10" w16cid:durableId="866215449">
     <w:abstractNumId w:val="1"/>
   </w:num>
   <w:num w:numId="11" w16cid:durableId="1284310691">
-    <w:abstractNumId w:val="12"/>
+    <w:abstractNumId w:val="13"/>
   </w:num>
   <w:num w:numId="12" w16cid:durableId="275866452">
-    <w:abstractNumId w:val="17"/>
+    <w:abstractNumId w:val="20"/>
   </w:num>
   <w:num w:numId="13" w16cid:durableId="186406517">
-    <w:abstractNumId w:val="37"/>
+    <w:abstractNumId w:val="42"/>
   </w:num>
   <w:num w:numId="14" w16cid:durableId="2075856976">
-    <w:abstractNumId w:val="34"/>
+    <w:abstractNumId w:val="39"/>
   </w:num>
   <w:num w:numId="15" w16cid:durableId="1581332725">
     <w:abstractNumId w:val="6"/>
@@ -8429,55 +10218,55 @@
     <w:abstractNumId w:val="4"/>
   </w:num>
   <w:num w:numId="17" w16cid:durableId="1357124068">
-    <w:abstractNumId w:val="10"/>
+    <w:abstractNumId w:val="11"/>
   </w:num>
   <w:num w:numId="18" w16cid:durableId="2122189716">
     <w:abstractNumId w:val="2"/>
   </w:num>
   <w:num w:numId="19" w16cid:durableId="512769980">
-    <w:abstractNumId w:val="16"/>
+    <w:abstractNumId w:val="17"/>
   </w:num>
   <w:num w:numId="20" w16cid:durableId="2086024252">
     <w:abstractNumId w:val="7"/>
   </w:num>
   <w:num w:numId="21" w16cid:durableId="962735107">
-    <w:abstractNumId w:val="11"/>
+    <w:abstractNumId w:val="12"/>
   </w:num>
   <w:num w:numId="22" w16cid:durableId="1781798419">
     <w:abstractNumId w:val="3"/>
   </w:num>
   <w:num w:numId="23" w16cid:durableId="1349671873">
-    <w:abstractNumId w:val="15"/>
+    <w:abstractNumId w:val="16"/>
   </w:num>
   <w:num w:numId="24" w16cid:durableId="674964564">
-    <w:abstractNumId w:val="31"/>
+    <w:abstractNumId w:val="35"/>
   </w:num>
   <w:num w:numId="25" w16cid:durableId="703555106">
-    <w:abstractNumId w:val="13"/>
+    <w:abstractNumId w:val="14"/>
   </w:num>
   <w:num w:numId="26" w16cid:durableId="756826385">
-    <w:abstractNumId w:val="20"/>
+    <w:abstractNumId w:val="23"/>
   </w:num>
   <w:num w:numId="27" w16cid:durableId="980232719">
     <w:abstractNumId w:val="8"/>
   </w:num>
   <w:num w:numId="28" w16cid:durableId="1698113803">
+    <w:abstractNumId w:val="25"/>
+  </w:num>
+  <w:num w:numId="29" w16cid:durableId="1554120791">
+    <w:abstractNumId w:val="10"/>
+  </w:num>
+  <w:num w:numId="30" w16cid:durableId="918757352">
+    <w:abstractNumId w:val="32"/>
+  </w:num>
+  <w:num w:numId="31" w16cid:durableId="1703280904">
     <w:abstractNumId w:val="22"/>
   </w:num>
-  <w:num w:numId="29" w16cid:durableId="1554120791">
-    <w:abstractNumId w:val="9"/>
-  </w:num>
-  <w:num w:numId="30" w16cid:durableId="918757352">
-    <w:abstractNumId w:val="29"/>
-  </w:num>
-  <w:num w:numId="31" w16cid:durableId="1703280904">
-    <w:abstractNumId w:val="19"/>
-  </w:num>
   <w:num w:numId="32" w16cid:durableId="1202947">
-    <w:abstractNumId w:val="35"/>
+    <w:abstractNumId w:val="40"/>
   </w:num>
   <w:num w:numId="33" w16cid:durableId="1125927278">
-    <w:abstractNumId w:val="35"/>
+    <w:abstractNumId w:val="40"/>
     <w:lvlOverride w:ilvl="1">
       <w:lvl w:ilvl="1">
         <w:numFmt w:val="lowerLetter"/>
@@ -8487,7 +10276,7 @@
     </w:lvlOverride>
   </w:num>
   <w:num w:numId="34" w16cid:durableId="1762025733">
-    <w:abstractNumId w:val="35"/>
+    <w:abstractNumId w:val="40"/>
     <w:lvlOverride w:ilvl="1">
       <w:lvl w:ilvl="1">
         <w:numFmt w:val="lowerLetter"/>
@@ -8497,28 +10286,43 @@
     </w:lvlOverride>
   </w:num>
   <w:num w:numId="35" w16cid:durableId="2138529209">
-    <w:abstractNumId w:val="26"/>
+    <w:abstractNumId w:val="29"/>
   </w:num>
   <w:num w:numId="36" w16cid:durableId="1696923835">
     <w:abstractNumId w:val="0"/>
   </w:num>
   <w:num w:numId="37" w16cid:durableId="1516572150">
-    <w:abstractNumId w:val="21"/>
+    <w:abstractNumId w:val="24"/>
   </w:num>
   <w:num w:numId="38" w16cid:durableId="431899609">
-    <w:abstractNumId w:val="30"/>
+    <w:abstractNumId w:val="34"/>
   </w:num>
   <w:num w:numId="39" w16cid:durableId="1205605949">
-    <w:abstractNumId w:val="27"/>
+    <w:abstractNumId w:val="30"/>
   </w:num>
   <w:num w:numId="40" w16cid:durableId="1274560122">
     <w:abstractNumId w:val="5"/>
   </w:num>
   <w:num w:numId="41" w16cid:durableId="815534073">
-    <w:abstractNumId w:val="39"/>
+    <w:abstractNumId w:val="44"/>
   </w:num>
   <w:num w:numId="42" w16cid:durableId="1994866037">
-    <w:abstractNumId w:val="38"/>
+    <w:abstractNumId w:val="43"/>
+  </w:num>
+  <w:num w:numId="43" w16cid:durableId="1934781645">
+    <w:abstractNumId w:val="9"/>
+  </w:num>
+  <w:num w:numId="44" w16cid:durableId="157696226">
+    <w:abstractNumId w:val="19"/>
+  </w:num>
+  <w:num w:numId="45" w16cid:durableId="1268924405">
+    <w:abstractNumId w:val="33"/>
+  </w:num>
+  <w:num w:numId="46" w16cid:durableId="320499287">
+    <w:abstractNumId w:val="18"/>
+  </w:num>
+  <w:num w:numId="47" w16cid:durableId="878470293">
+    <w:abstractNumId w:val="36"/>
   </w:num>
   <w:numIdMacAtCleanup w:val="18"/>
 </w:numbering>
@@ -8940,7 +10744,7 @@
     <w:autoRedefine/>
     <w:uiPriority w:val="6"/>
     <w:qFormat/>
-    <w:rsid w:val="00ED3EF3"/>
+    <w:rsid w:val="00DE72BE"/>
     <w:pPr>
       <w:pageBreakBefore/>
       <w:numPr>
@@ -8957,7 +10761,7 @@
       <w:color w:val="000000" w:themeColor="text1"/>
       <w:sz w:val="36"/>
       <w:szCs w:val="36"/>
-      <w:lang w:val="en-US" w:eastAsia="fr-FR"/>
+      <w:lang w:eastAsia="fr-FR"/>
     </w:rPr>
   </w:style>
   <w:style w:type="paragraph" w:styleId="Titre2">
@@ -9201,13 +11005,13 @@
     <w:basedOn w:val="Policepardfaut"/>
     <w:link w:val="Titre1"/>
     <w:uiPriority w:val="6"/>
-    <w:rsid w:val="00ED3EF3"/>
+    <w:rsid w:val="00DE72BE"/>
     <w:rPr>
       <w:rFonts w:ascii="Segoe UI Semibold" w:hAnsi="Segoe UI Semibold" w:cs="Segoe UI Semibold"/>
       <w:color w:val="000000" w:themeColor="text1"/>
       <w:sz w:val="36"/>
       <w:szCs w:val="36"/>
-      <w:lang w:val="en-US" w:eastAsia="fr-FR"/>
+      <w:lang w:eastAsia="fr-FR"/>
     </w:rPr>
   </w:style>
   <w:style w:type="character" w:customStyle="1" w:styleId="Titre2Car">
@@ -11118,6 +12922,19 @@
 </file>
 
 <file path=customXml/item1.xml><?xml version="1.0" encoding="utf-8"?>
+<b:Sources xmlns:b="http://schemas.openxmlformats.org/officeDocument/2006/bibliography" xmlns="http://schemas.openxmlformats.org/officeDocument/2006/bibliography" SelectedStyle="\APASixthEditionOfficeOnline.xsl" StyleName="APA" Version="6"/>
+</file>
+
+<file path=customXml/item2.xml><?xml version="1.0" encoding="utf-8"?>
+<?mso-contentType ?>
+<FormTemplates xmlns="http://schemas.microsoft.com/sharepoint/v3/contenttype/forms">
+  <Display>DocumentLibraryForm</Display>
+  <Edit>DocumentLibraryForm</Edit>
+  <New>DocumentLibraryForm</New>
+</FormTemplates>
+</file>
+
+<file path=customXml/item3.xml><?xml version="1.0" encoding="utf-8"?>
 <p:properties xmlns:p="http://schemas.microsoft.com/office/2006/metadata/properties" xmlns:xsi="http://www.w3.org/2001/XMLSchema-instance" xmlns:pc="http://schemas.microsoft.com/office/infopath/2007/PartnerControls">
   <documentManagement>
     <TaxCatchAll xmlns="0e0560a2-5f28-40fd-a47f-413e3deae4f7" xsi:nil="true"/>
@@ -11130,19 +12947,6 @@
     </i51f003d86e044fa8787db0c1fd77971>
   </documentManagement>
 </p:properties>
-</file>
-
-<file path=customXml/item2.xml><?xml version="1.0" encoding="utf-8"?>
-<?mso-contentType ?>
-<FormTemplates xmlns="http://schemas.microsoft.com/sharepoint/v3/contenttype/forms">
-  <Display>DocumentLibraryForm</Display>
-  <Edit>DocumentLibraryForm</Edit>
-  <New>DocumentLibraryForm</New>
-</FormTemplates>
-</file>
-
-<file path=customXml/item3.xml><?xml version="1.0" encoding="utf-8"?>
-<b:Sources xmlns:b="http://schemas.openxmlformats.org/officeDocument/2006/bibliography" xmlns="http://schemas.openxmlformats.org/officeDocument/2006/bibliography" SelectedStyle="\APASixthEditionOfficeOnline.xsl" StyleName="APA" Version="6"/>
 </file>
 
 <file path=customXml/item4.xml><?xml version="1.0" encoding="utf-8"?>
@@ -11343,11 +13147,9 @@
 </file>
 
 <file path=customXml/itemProps1.xml><?xml version="1.0" encoding="utf-8"?>
-<ds:datastoreItem xmlns:ds="http://schemas.openxmlformats.org/officeDocument/2006/customXml" ds:itemID="{D287C92D-0CDA-4AFE-B5ED-EAE87598273D}">
+<ds:datastoreItem xmlns:ds="http://schemas.openxmlformats.org/officeDocument/2006/customXml" ds:itemID="{F962BF7A-8CD1-4023-AFF0-E7D060D4BFB2}">
   <ds:schemaRefs>
-    <ds:schemaRef ds:uri="http://schemas.microsoft.com/office/2006/metadata/properties"/>
-    <ds:schemaRef ds:uri="http://schemas.microsoft.com/office/infopath/2007/PartnerControls"/>
-    <ds:schemaRef ds:uri="0e0560a2-5f28-40fd-a47f-413e3deae4f7"/>
+    <ds:schemaRef ds:uri="http://schemas.openxmlformats.org/officeDocument/2006/bibliography"/>
   </ds:schemaRefs>
 </ds:datastoreItem>
 </file>
@@ -11361,9 +13163,11 @@
 </file>
 
 <file path=customXml/itemProps3.xml><?xml version="1.0" encoding="utf-8"?>
-<ds:datastoreItem xmlns:ds="http://schemas.openxmlformats.org/officeDocument/2006/customXml" ds:itemID="{F962BF7A-8CD1-4023-AFF0-E7D060D4BFB2}">
+<ds:datastoreItem xmlns:ds="http://schemas.openxmlformats.org/officeDocument/2006/customXml" ds:itemID="{D287C92D-0CDA-4AFE-B5ED-EAE87598273D}">
   <ds:schemaRefs>
-    <ds:schemaRef ds:uri="http://schemas.openxmlformats.org/officeDocument/2006/bibliography"/>
+    <ds:schemaRef ds:uri="http://schemas.microsoft.com/office/2006/metadata/properties"/>
+    <ds:schemaRef ds:uri="http://schemas.microsoft.com/office/infopath/2007/PartnerControls"/>
+    <ds:schemaRef ds:uri="0e0560a2-5f28-40fd-a47f-413e3deae4f7"/>
   </ds:schemaRefs>
 </ds:datastoreItem>
 </file>

--- a/docs/MS - Microsoft Entra ID - Guide de configuration clés de sécurité FIDO2 V0.4.docx
+++ b/docs/MS - Microsoft Entra ID - Guide de configuration clés de sécurité FIDO2 V0.4.docx
@@ -332,7 +332,7 @@
               <w:sz w:val="32"/>
               <w:szCs w:val="44"/>
             </w:rPr>
-            <w:t>a</w:t>
+            <w:t>b</w:t>
           </w:r>
           <w:r>
             <w:rPr>
@@ -350,7 +350,7 @@
               <w:sz w:val="32"/>
               <w:szCs w:val="44"/>
             </w:rPr>
-            <w:t>Juin</w:t>
+            <w:t>Septembre</w:t>
           </w:r>
           <w:r>
             <w:rPr>
@@ -800,7 +800,7 @@
             </w:rPr>
             <w:fldChar w:fldCharType="separate"/>
           </w:r>
-          <w:hyperlink w:anchor="_Toc168331296" w:history="1">
+          <w:hyperlink w:anchor="_Toc176967478" w:history="1">
             <w:r>
               <w:rPr>
                 <w:rStyle w:val="Lienhypertexte"/>
@@ -841,7 +841,7 @@
               <w:rPr>
                 <w:webHidden/>
               </w:rPr>
-              <w:instrText xml:space="preserve"> PAGEREF _Toc168331296 \h </w:instrText>
+              <w:instrText xml:space="preserve"> PAGEREF _Toc176967478 \h </w:instrText>
             </w:r>
             <w:r>
               <w:rPr>
@@ -881,7 +881,7 @@
               <w14:ligatures w14:val="standardContextual"/>
             </w:rPr>
           </w:pPr>
-          <w:hyperlink w:anchor="_Toc168331297" w:history="1">
+          <w:hyperlink w:anchor="_Toc176967479" w:history="1">
             <w:r>
               <w:rPr>
                 <w:rStyle w:val="Lienhypertexte"/>
@@ -922,7 +922,7 @@
               <w:rPr>
                 <w:webHidden/>
               </w:rPr>
-              <w:instrText xml:space="preserve"> PAGEREF _Toc168331297 \h </w:instrText>
+              <w:instrText xml:space="preserve"> PAGEREF _Toc176967479 \h </w:instrText>
             </w:r>
             <w:r>
               <w:rPr>
@@ -962,7 +962,7 @@
               <w14:ligatures w14:val="standardContextual"/>
             </w:rPr>
           </w:pPr>
-          <w:hyperlink w:anchor="_Toc168331298" w:history="1">
+          <w:hyperlink w:anchor="_Toc176967480" w:history="1">
             <w:r>
               <w:rPr>
                 <w:rStyle w:val="Lienhypertexte"/>
@@ -1003,7 +1003,7 @@
               <w:rPr>
                 <w:webHidden/>
               </w:rPr>
-              <w:instrText xml:space="preserve"> PAGEREF _Toc168331298 \h </w:instrText>
+              <w:instrText xml:space="preserve"> PAGEREF _Toc176967480 \h </w:instrText>
             </w:r>
             <w:r>
               <w:rPr>
@@ -1043,7 +1043,7 @@
               <w14:ligatures w14:val="standardContextual"/>
             </w:rPr>
           </w:pPr>
-          <w:hyperlink w:anchor="_Toc168331299" w:history="1">
+          <w:hyperlink w:anchor="_Toc176967481" w:history="1">
             <w:r>
               <w:rPr>
                 <w:rStyle w:val="Lienhypertexte"/>
@@ -1084,7 +1084,7 @@
               <w:rPr>
                 <w:webHidden/>
               </w:rPr>
-              <w:instrText xml:space="preserve"> PAGEREF _Toc168331299 \h </w:instrText>
+              <w:instrText xml:space="preserve"> PAGEREF _Toc176967481 \h </w:instrText>
             </w:r>
             <w:r>
               <w:rPr>
@@ -1101,7 +1101,7 @@
               <w:rPr>
                 <w:webHidden/>
               </w:rPr>
-              <w:t>7</w:t>
+              <w:t>8</w:t>
             </w:r>
             <w:r>
               <w:rPr>
@@ -1124,7 +1124,7 @@
               <w14:ligatures w14:val="standardContextual"/>
             </w:rPr>
           </w:pPr>
-          <w:hyperlink w:anchor="_Toc168331300" w:history="1">
+          <w:hyperlink w:anchor="_Toc176967482" w:history="1">
             <w:r>
               <w:rPr>
                 <w:rStyle w:val="Lienhypertexte"/>
@@ -1165,7 +1165,7 @@
               <w:rPr>
                 <w:webHidden/>
               </w:rPr>
-              <w:instrText xml:space="preserve"> PAGEREF _Toc168331300 \h </w:instrText>
+              <w:instrText xml:space="preserve"> PAGEREF _Toc176967482 \h </w:instrText>
             </w:r>
             <w:r>
               <w:rPr>
@@ -1182,7 +1182,7 @@
               <w:rPr>
                 <w:webHidden/>
               </w:rPr>
-              <w:t>10</w:t>
+              <w:t>11</w:t>
             </w:r>
             <w:r>
               <w:rPr>
@@ -1205,7 +1205,7 @@
               <w14:ligatures w14:val="standardContextual"/>
             </w:rPr>
           </w:pPr>
-          <w:hyperlink w:anchor="_Toc168331301" w:history="1">
+          <w:hyperlink w:anchor="_Toc176967483" w:history="1">
             <w:r>
               <w:rPr>
                 <w:rStyle w:val="Lienhypertexte"/>
@@ -1246,7 +1246,7 @@
               <w:rPr>
                 <w:webHidden/>
               </w:rPr>
-              <w:instrText xml:space="preserve"> PAGEREF _Toc168331301 \h </w:instrText>
+              <w:instrText xml:space="preserve"> PAGEREF _Toc176967483 \h </w:instrText>
             </w:r>
             <w:r>
               <w:rPr>
@@ -1263,7 +1263,7 @@
               <w:rPr>
                 <w:webHidden/>
               </w:rPr>
-              <w:t>10</w:t>
+              <w:t>11</w:t>
             </w:r>
             <w:r>
               <w:rPr>
@@ -1286,7 +1286,7 @@
               <w14:ligatures w14:val="standardContextual"/>
             </w:rPr>
           </w:pPr>
-          <w:hyperlink w:anchor="_Toc168331302" w:history="1">
+          <w:hyperlink w:anchor="_Toc176967484" w:history="1">
             <w:r>
               <w:rPr>
                 <w:rStyle w:val="Lienhypertexte"/>
@@ -1327,7 +1327,7 @@
               <w:rPr>
                 <w:webHidden/>
               </w:rPr>
-              <w:instrText xml:space="preserve"> PAGEREF _Toc168331302 \h </w:instrText>
+              <w:instrText xml:space="preserve"> PAGEREF _Toc176967484 \h </w:instrText>
             </w:r>
             <w:r>
               <w:rPr>
@@ -1344,7 +1344,7 @@
               <w:rPr>
                 <w:webHidden/>
               </w:rPr>
-              <w:t>10</w:t>
+              <w:t>11</w:t>
             </w:r>
             <w:r>
               <w:rPr>
@@ -1367,7 +1367,7 @@
               <w14:ligatures w14:val="standardContextual"/>
             </w:rPr>
           </w:pPr>
-          <w:hyperlink w:anchor="_Toc168331303" w:history="1">
+          <w:hyperlink w:anchor="_Toc176967485" w:history="1">
             <w:r>
               <w:rPr>
                 <w:rStyle w:val="Lienhypertexte"/>
@@ -1408,7 +1408,7 @@
               <w:rPr>
                 <w:webHidden/>
               </w:rPr>
-              <w:instrText xml:space="preserve"> PAGEREF _Toc168331303 \h </w:instrText>
+              <w:instrText xml:space="preserve"> PAGEREF _Toc176967485 \h </w:instrText>
             </w:r>
             <w:r>
               <w:rPr>
@@ -1425,7 +1425,88 @@
               <w:rPr>
                 <w:webHidden/>
               </w:rPr>
-              <w:t>11</w:t>
+              <w:t>12</w:t>
+            </w:r>
+            <w:r>
+              <w:rPr>
+                <w:webHidden/>
+              </w:rPr>
+              <w:fldChar w:fldCharType="end"/>
+            </w:r>
+          </w:hyperlink>
+        </w:p>
+        <w:p>
+          <w:pPr>
+            <w:pStyle w:val="TM1"/>
+            <w:rPr>
+              <w:rFonts w:asciiTheme="minorHAnsi" w:eastAsiaTheme="minorEastAsia" w:hAnsiTheme="minorHAnsi" w:cstheme="minorBidi"/>
+              <w:bCs w:val="0"/>
+              <w:kern w:val="2"/>
+              <w:sz w:val="24"/>
+              <w:szCs w:val="24"/>
+              <w:lang w:eastAsia="fr-FR"/>
+              <w14:ligatures w14:val="standardContextual"/>
+            </w:rPr>
+          </w:pPr>
+          <w:hyperlink w:anchor="_Toc176967486" w:history="1">
+            <w:r>
+              <w:rPr>
+                <w:rStyle w:val="Lienhypertexte"/>
+              </w:rPr>
+              <w:t>4</w:t>
+            </w:r>
+            <w:r>
+              <w:rPr>
+                <w:rFonts w:asciiTheme="minorHAnsi" w:eastAsiaTheme="minorEastAsia" w:hAnsiTheme="minorHAnsi" w:cstheme="minorBidi"/>
+                <w:bCs w:val="0"/>
+                <w:kern w:val="2"/>
+                <w:sz w:val="24"/>
+                <w:szCs w:val="24"/>
+                <w:lang w:eastAsia="fr-FR"/>
+                <w14:ligatures w14:val="standardContextual"/>
+              </w:rPr>
+              <w:tab/>
+            </w:r>
+            <w:r>
+              <w:rPr>
+                <w:rStyle w:val="Lienhypertexte"/>
+              </w:rPr>
+              <w:t>Provisionnement administratif des clés de sécurité FIDO2</w:t>
+            </w:r>
+            <w:r>
+              <w:rPr>
+                <w:webHidden/>
+              </w:rPr>
+              <w:tab/>
+            </w:r>
+            <w:r>
+              <w:rPr>
+                <w:webHidden/>
+              </w:rPr>
+              <w:fldChar w:fldCharType="begin"/>
+            </w:r>
+            <w:r>
+              <w:rPr>
+                <w:webHidden/>
+              </w:rPr>
+              <w:instrText xml:space="preserve"> PAGEREF _Toc176967486 \h </w:instrText>
+            </w:r>
+            <w:r>
+              <w:rPr>
+                <w:webHidden/>
+              </w:rPr>
+            </w:r>
+            <w:r>
+              <w:rPr>
+                <w:webHidden/>
+              </w:rPr>
+              <w:fldChar w:fldCharType="separate"/>
+            </w:r>
+            <w:r>
+              <w:rPr>
+                <w:webHidden/>
+              </w:rPr>
+              <w:t>14</w:t>
             </w:r>
             <w:r>
               <w:rPr>
@@ -1458,7 +1539,7 @@
         <w:pStyle w:val="Titre1"/>
       </w:pPr>
       <w:bookmarkStart w:id="1" w:name="_Toc152172699"/>
-      <w:bookmarkStart w:id="2" w:name="_Toc168331296"/>
+      <w:bookmarkStart w:id="2" w:name="_Toc176967478"/>
       <w:r>
         <w:lastRenderedPageBreak/>
         <w:t>Introduction</w:t>
@@ -1722,15 +1803,42 @@
         <w:rPr>
           <w:rFonts w:cs="Arial"/>
         </w:rPr>
-        <w:t xml:space="preserve">Le POC technique prend en charge la délégation de l’authentification à Microsoft Entra ID. Pour plus d’informations, nous invitons le lectorat à consulter la page suivante sur le site de l’ANS : </w:t>
+        <w:t xml:space="preserve">Le POC technique prend en charge la délégation de l’authentification à Microsoft Entra ID. </w:t>
       </w:r>
       <w:r>
         <w:rPr>
           <w:rFonts w:cs="Arial"/>
-          <w:highlight w:val="yellow"/>
-        </w:rPr>
-        <w:t>TBD</w:t>
-      </w:r>
+        </w:rPr>
+        <w:t xml:space="preserve">Pour plus d’informations, nous invitons le lectorat à consulter le </w:t>
+      </w:r>
+      <w:r>
+        <w:rPr>
+          <w:rFonts w:ascii="Segoe UI Semibold" w:hAnsi="Segoe UI Semibold" w:cs="Segoe UI Semibold"/>
+          <w:u w:val="single"/>
+        </w:rPr>
+        <w:t>Portail Industriels de l’ANS</w:t>
+      </w:r>
+      <w:r>
+        <w:rPr>
+          <w:rFonts w:cs="Arial"/>
+        </w:rPr>
+        <w:t xml:space="preserve"> : </w:t>
+      </w:r>
+      <w:r>
+        <w:rPr>
+          <w:rFonts w:cs="Arial"/>
+        </w:rPr>
+        <w:t xml:space="preserve">Délégation à un fournisseur d'identité local : </w:t>
+      </w:r>
+      <w:hyperlink r:id="rId19" w:history="1">
+        <w:r>
+          <w:rPr>
+            <w:rStyle w:val="Lienhypertexte"/>
+            <w:rFonts w:cs="Arial"/>
+          </w:rPr>
+          <w:t>https://industriels.esante.gouv.fr/produits-et-services/pro-sante-connect/delegation-un-fournisseur-d-identite-local</w:t>
+        </w:r>
+      </w:hyperlink>
       <w:r>
         <w:rPr>
           <w:rFonts w:cs="Arial"/>
@@ -1742,26 +1850,47 @@
       <w:pPr>
         <w:jc w:val="left"/>
         <w:rPr>
+          <w:rFonts w:cs="Arial"/>
+        </w:rPr>
+      </w:pPr>
+      <w:r>
+        <w:rPr>
+          <w:rFonts w:cs="Arial"/>
+        </w:rPr>
+        <w:t>Dans ce contexte,</w:t>
+      </w:r>
+      <w:r>
+        <w:rPr>
+          <w:rFonts w:cs="Arial"/>
+        </w:rPr>
+        <w:t xml:space="preserve"> et cette logique, </w:t>
+      </w:r>
+      <w:r>
+        <w:rPr>
           <w:rFonts w:ascii="Segoe UI Semibold" w:hAnsi="Segoe UI Semibold" w:cs="Segoe UI Semibold"/>
         </w:rPr>
-      </w:pPr>
+        <w:t xml:space="preserve">une clé de sécurité FIDO2 </w:t>
+      </w:r>
+      <w:r>
+        <w:rPr>
+          <w:rFonts w:ascii="Segoe UI Semibold" w:hAnsi="Segoe UI Semibold" w:cs="Segoe UI Semibold"/>
+        </w:rPr>
+        <w:t>constitue un moyen d’identification électronique (MIE) retenu dans le périmètre du POC technique</w:t>
+      </w:r>
       <w:r>
         <w:rPr>
           <w:rFonts w:cs="Arial"/>
         </w:rPr>
-        <w:t xml:space="preserve">Dans ce contexte, </w:t>
+        <w:t xml:space="preserve"> </w:t>
+      </w:r>
+      <w:r>
+        <w:t>afin de pouvoir offrir une sécurité renforcée, une expérience utilisateur améliorée, une réduction des risques de piratage et une conformité réglementaire accrue.</w:t>
       </w:r>
       <w:r>
         <w:rPr>
           <w:rFonts w:ascii="Segoe UI Semibold" w:hAnsi="Segoe UI Semibold" w:cs="Segoe UI Semibold"/>
         </w:rPr>
-        <w:t xml:space="preserve">une clé de sécurité FIDO2 </w:t>
-      </w:r>
-      <w:r>
-        <w:rPr>
-          <w:rFonts w:ascii="Segoe UI Semibold" w:hAnsi="Segoe UI Semibold" w:cs="Segoe UI Semibold"/>
-        </w:rPr>
-        <w:t xml:space="preserve">constitue un moyen d’identification électronique (MIE) retenu dans le périmètre du POC technique. </w:t>
+        <w:t xml:space="preserve"> </w:t>
       </w:r>
       <w:r>
         <w:t>(</w:t>
@@ -1812,37 +1941,26 @@
       </w:r>
     </w:p>
     <w:p>
-      <w:pPr>
-        <w:jc w:val="left"/>
-      </w:pPr>
-      <w:r>
-        <w:rPr>
-          <w:sz w:val="21"/>
-          <w:szCs w:val="21"/>
+      <w:r>
+        <w:rPr>
           <w:shd w:val="clear" w:color="auto" w:fill="FFFFFF" w:themeFill="background1"/>
         </w:rPr>
         <w:t>L’authentification FIDO2 ou Fast ID Online v2.0 est un standard</w:t>
       </w:r>
       <w:r>
         <w:rPr>
-          <w:sz w:val="21"/>
-          <w:szCs w:val="21"/>
           <w:shd w:val="clear" w:color="auto" w:fill="FFFFFF" w:themeFill="background1"/>
         </w:rPr>
         <w:t xml:space="preserve"> ouvert </w:t>
       </w:r>
       <w:r>
         <w:rPr>
-          <w:sz w:val="21"/>
-          <w:szCs w:val="21"/>
           <w:shd w:val="clear" w:color="auto" w:fill="FFFFFF" w:themeFill="background1"/>
         </w:rPr>
         <w:t>pour l’authentification sans mot de passe</w:t>
       </w:r>
       <w:r>
         <w:rPr>
-          <w:sz w:val="21"/>
-          <w:szCs w:val="21"/>
           <w:shd w:val="clear" w:color="auto" w:fill="FFFFFF" w:themeFill="background1"/>
         </w:rPr>
         <w:t xml:space="preserve">, </w:t>
@@ -1850,7 +1968,7 @@
       <w:r>
         <w:t xml:space="preserve">Cf. </w:t>
       </w:r>
-      <w:hyperlink r:id="rId19" w:history="1">
+      <w:hyperlink r:id="rId20" w:history="1">
         <w:r>
           <w:rPr>
             <w:rStyle w:val="Lienhypertexte"/>
@@ -1866,37 +1984,26 @@
       </w:r>
     </w:p>
     <w:p>
-      <w:pPr>
-        <w:jc w:val="left"/>
-      </w:pPr>
-      <w:r>
-        <w:rPr>
-          <w:sz w:val="21"/>
-          <w:szCs w:val="21"/>
+      <w:r>
+        <w:rPr>
           <w:shd w:val="clear" w:color="auto" w:fill="FFFFFF" w:themeFill="background1"/>
         </w:rPr>
         <w:t>Ce standard</w:t>
       </w:r>
       <w:r>
         <w:rPr>
-          <w:sz w:val="21"/>
-          <w:szCs w:val="21"/>
           <w:shd w:val="clear" w:color="auto" w:fill="FFFFFF" w:themeFill="background1"/>
         </w:rPr>
         <w:t xml:space="preserve"> permet aux </w:t>
       </w:r>
       <w:r>
         <w:rPr>
-          <w:sz w:val="21"/>
-          <w:szCs w:val="21"/>
           <w:shd w:val="clear" w:color="auto" w:fill="FFFFFF" w:themeFill="background1"/>
         </w:rPr>
         <w:t>PS et autres utilisateurs</w:t>
       </w:r>
       <w:r>
         <w:rPr>
-          <w:sz w:val="21"/>
-          <w:szCs w:val="21"/>
           <w:shd w:val="clear" w:color="auto" w:fill="FFFFFF" w:themeFill="background1"/>
         </w:rPr>
         <w:t xml:space="preserve"> de se connecter à leurs appareils et applications à l’aide de l’authentification biométrique ou d’une clé de sécurité physique, sans avoir besoin d’un mot de passe traditionnel.</w:t>
@@ -1904,7 +2011,6 @@
     </w:p>
     <w:p>
       <w:pPr>
-        <w:jc w:val="left"/>
         <w:rPr>
           <w:rFonts w:cs="Arial"/>
         </w:rPr>
@@ -2035,6 +2141,7 @@
         <w:rPr>
           <w:rFonts w:cs="Arial"/>
         </w:rPr>
+        <w:lastRenderedPageBreak/>
         <w:t xml:space="preserve">Une telle </w:t>
       </w:r>
       <w:r>
@@ -2059,14 +2166,7 @@
         <w:rPr>
           <w:rFonts w:cs="Arial"/>
         </w:rPr>
-        <w:t xml:space="preserve"> (ici Microsoft Entra ID) autorise alors l’accès en authentification unique (SSO) à un SN connecté à PSC au même titre qu’à une application de type </w:t>
-      </w:r>
-      <w:r>
-        <w:rPr>
-          <w:rFonts w:cs="Arial"/>
-        </w:rPr>
-        <w:lastRenderedPageBreak/>
-        <w:t xml:space="preserve">client riche. Il s’agit de permettre </w:t>
+        <w:t xml:space="preserve"> (ici Microsoft Entra ID) autorise alors l’accès en authentification unique (SSO) à un SN connecté à PSC au même titre qu’à une application de type client riche. Il s’agit de permettre </w:t>
       </w:r>
       <w:r>
         <w:rPr>
@@ -2150,11 +2250,165 @@
       </w:r>
     </w:p>
     <w:p>
+      <w:r>
+        <w:t xml:space="preserve">En fonction des résultats, il pourra être par exemple envisager de permettre à chaque utilisateur d’associer clé de </w:t>
+      </w:r>
+      <w:r>
+        <w:rPr>
+          <w:szCs w:val="20"/>
+        </w:rPr>
+        <w:t>sécurité FIDO2 à son Identité Nationale de Santé (</w:t>
+      </w:r>
+      <w:proofErr w:type="spellStart"/>
+      <w:r>
+        <w:rPr>
+          <w:szCs w:val="20"/>
+        </w:rPr>
+        <w:t>IdNat</w:t>
+      </w:r>
+      <w:proofErr w:type="spellEnd"/>
+      <w:r>
+        <w:rPr>
+          <w:szCs w:val="20"/>
+        </w:rPr>
+        <w:t>, RPPS) et de gérer facilement cette association.</w:t>
+      </w:r>
+      <w:r>
+        <w:rPr>
+          <w:szCs w:val="20"/>
+        </w:rPr>
+        <w:t xml:space="preserve"> A ce titre, une première intégration est</w:t>
+      </w:r>
+      <w:r>
+        <w:t xml:space="preserve"> désormais effective dans l’application PSC_BAS.</w:t>
+      </w:r>
+    </w:p>
+    <w:p>
+      <w:pPr>
+        <w:jc w:val="center"/>
+        <w:rPr>
+          <w:szCs w:val="20"/>
+        </w:rPr>
+      </w:pPr>
+      <w:r>
+        <w:rPr>
+          <w:noProof/>
+          <w:szCs w:val="20"/>
+        </w:rPr>
+        <w:drawing>
+          <wp:inline distT="0" distB="0" distL="0" distR="0" wp14:anchorId="1E091FBF" wp14:editId="27A58B6B">
+            <wp:extent cx="2711811" cy="3481754"/>
+            <wp:effectExtent l="0" t="0" r="0" b="4445"/>
+            <wp:docPr id="1526429462" name="Image 1" descr="Une image contenant texte, capture d’écran, Police, Page web&#10;&#10;Description générée automatiquement"/>
+            <wp:cNvGraphicFramePr>
+              <a:graphicFrameLocks xmlns:a="http://schemas.openxmlformats.org/drawingml/2006/main" noChangeAspect="1"/>
+            </wp:cNvGraphicFramePr>
+            <a:graphic xmlns:a="http://schemas.openxmlformats.org/drawingml/2006/main">
+              <a:graphicData uri="http://schemas.openxmlformats.org/drawingml/2006/picture">
+                <pic:pic xmlns:pic="http://schemas.openxmlformats.org/drawingml/2006/picture">
+                  <pic:nvPicPr>
+                    <pic:cNvPr id="1526429462" name="Image 1" descr="Une image contenant texte, capture d’écran, Police, Page web&#10;&#10;Description générée automatiquement"/>
+                    <pic:cNvPicPr/>
+                  </pic:nvPicPr>
+                  <pic:blipFill>
+                    <a:blip r:embed="rId21"/>
+                    <a:stretch>
+                      <a:fillRect/>
+                    </a:stretch>
+                  </pic:blipFill>
+                  <pic:spPr>
+                    <a:xfrm>
+                      <a:off x="0" y="0"/>
+                      <a:ext cx="2716492" cy="3487764"/>
+                    </a:xfrm>
+                    <a:prstGeom prst="rect">
+                      <a:avLst/>
+                    </a:prstGeom>
+                  </pic:spPr>
+                </pic:pic>
+              </a:graphicData>
+            </a:graphic>
+          </wp:inline>
+        </w:drawing>
+      </w:r>
+    </w:p>
+    <w:p>
+      <w:pPr>
+        <w:rPr>
+          <w:szCs w:val="20"/>
+        </w:rPr>
+      </w:pPr>
+      <w:r>
+        <w:rPr>
+          <w:szCs w:val="20"/>
+        </w:rPr>
+        <w:t xml:space="preserve">Pour plus d’informations, et </w:t>
+      </w:r>
+      <w:r>
+        <w:rPr>
+          <w:color w:val="393939"/>
+          <w:szCs w:val="20"/>
+        </w:rPr>
+        <w:t>pour suivre les dernières avancées,</w:t>
+      </w:r>
+      <w:r>
+        <w:rPr>
+          <w:szCs w:val="20"/>
+        </w:rPr>
+        <w:t xml:space="preserve"> nous invitons le lectorat</w:t>
+      </w:r>
+      <w:r>
+        <w:rPr>
+          <w:rFonts w:cs="Arial"/>
+        </w:rPr>
+        <w:t xml:space="preserve"> à consulter le </w:t>
+      </w:r>
+      <w:r>
+        <w:rPr>
+          <w:rFonts w:ascii="Segoe UI Semibold" w:hAnsi="Segoe UI Semibold" w:cs="Segoe UI Semibold"/>
+          <w:u w:val="single"/>
+        </w:rPr>
+        <w:t>Portail Industriels de l’ANS</w:t>
+      </w:r>
+      <w:r>
+        <w:rPr>
+          <w:rFonts w:cs="Arial"/>
+        </w:rPr>
+        <w:t xml:space="preserve"> : </w:t>
+      </w:r>
+      <w:r>
+        <w:t>Travaux en cours</w:t>
+      </w:r>
+      <w:r>
+        <w:t> </w:t>
+      </w:r>
+      <w:r>
+        <w:rPr>
+          <w:rFonts w:cs="Arial"/>
+        </w:rPr>
+        <w:t xml:space="preserve">: </w:t>
+      </w:r>
+      <w:hyperlink r:id="rId22" w:history="1">
+        <w:r>
+          <w:rPr>
+            <w:rStyle w:val="Lienhypertexte"/>
+          </w:rPr>
+          <w:t>https://industriels.esante.gouv.fr/produits-et-services/pro-sante-connect/travaux-en-cours</w:t>
+        </w:r>
+      </w:hyperlink>
+      <w:r>
+        <w:rPr>
+          <w:rFonts w:cs="Arial"/>
+        </w:rPr>
+        <w:t>.</w:t>
+      </w:r>
+    </w:p>
+    <w:p>
       <w:pPr>
         <w:pStyle w:val="Titre2"/>
       </w:pPr>
       <w:bookmarkStart w:id="6" w:name="_Hlk155878813"/>
-      <w:bookmarkStart w:id="7" w:name="_Toc168331297"/>
+      <w:bookmarkStart w:id="7" w:name="_Toc176967479"/>
       <w:bookmarkEnd w:id="3"/>
       <w:r>
         <w:t>Obje</w:t>
@@ -2268,7 +2522,7 @@
         <w:pStyle w:val="Titre2"/>
       </w:pPr>
       <w:bookmarkStart w:id="8" w:name="_Toc155876914"/>
-      <w:bookmarkStart w:id="9" w:name="_Toc168331298"/>
+      <w:bookmarkStart w:id="9" w:name="_Toc176967480"/>
       <w:r>
         <w:t xml:space="preserve">Non-objectifs du </w:t>
       </w:r>
@@ -2356,6 +2610,7 @@
     </w:p>
     <w:p>
       <w:pPr>
+        <w:keepNext/>
         <w:jc w:val="left"/>
         <w:rPr>
           <w:rFonts w:cs="Arial"/>
@@ -2467,6 +2722,7 @@
         </w:rPr>
       </w:pPr>
       <w:r>
+        <w:lastRenderedPageBreak/>
         <w:t>Windows Hello Entreprise</w:t>
       </w:r>
       <w:r>
@@ -2766,7 +3022,7 @@
       <w:bookmarkStart w:id="12" w:name="_Toc152172721"/>
       <w:bookmarkStart w:id="13" w:name="_Ref155861683"/>
       <w:bookmarkStart w:id="14" w:name="_Ref155861703"/>
-      <w:bookmarkStart w:id="15" w:name="_Toc168331299"/>
+      <w:bookmarkStart w:id="15" w:name="_Toc176967481"/>
       <w:r>
         <w:lastRenderedPageBreak/>
         <w:t>Configuration</w:t>
@@ -2889,6 +3145,9 @@
         <w:jc w:val="center"/>
       </w:pPr>
       <w:r>
+        <w:rPr>
+          <w:noProof/>
+        </w:rPr>
         <w:drawing>
           <wp:inline distT="0" distB="0" distL="0" distR="0" wp14:anchorId="66BEC19C" wp14:editId="0CE47F6B">
             <wp:extent cx="3974400" cy="2804400"/>
@@ -2905,7 +3164,7 @@
                     <pic:cNvPicPr/>
                   </pic:nvPicPr>
                   <pic:blipFill>
-                    <a:blip r:embed="rId20"/>
+                    <a:blip r:embed="rId23"/>
                     <a:stretch>
                       <a:fillRect/>
                     </a:stretch>
@@ -3040,6 +3299,9 @@
         <w:jc w:val="center"/>
       </w:pPr>
       <w:r>
+        <w:rPr>
+          <w:noProof/>
+        </w:rPr>
         <w:lastRenderedPageBreak/>
         <w:drawing>
           <wp:inline distT="0" distB="0" distL="0" distR="0" wp14:anchorId="0CCC0BF8" wp14:editId="097012C3">
@@ -3057,7 +3319,7 @@
                     <pic:cNvPicPr/>
                   </pic:nvPicPr>
                   <pic:blipFill>
-                    <a:blip r:embed="rId21"/>
+                    <a:blip r:embed="rId24"/>
                     <a:stretch>
                       <a:fillRect/>
                     </a:stretch>
@@ -3143,6 +3405,9 @@
         <w:jc w:val="center"/>
       </w:pPr>
       <w:r>
+        <w:rPr>
+          <w:noProof/>
+        </w:rPr>
         <w:drawing>
           <wp:inline distT="0" distB="0" distL="0" distR="0" wp14:anchorId="5FBDAAF9" wp14:editId="34F8E245">
             <wp:extent cx="3632400" cy="3351600"/>
@@ -3159,7 +3424,7 @@
                     <pic:cNvPicPr/>
                   </pic:nvPicPr>
                   <pic:blipFill>
-                    <a:blip r:embed="rId22"/>
+                    <a:blip r:embed="rId25"/>
                     <a:stretch>
                       <a:fillRect/>
                     </a:stretch>
@@ -3242,7 +3507,7 @@
                     </pic:cNvPicPr>
                   </pic:nvPicPr>
                   <pic:blipFill rotWithShape="1">
-                    <a:blip r:embed="rId23">
+                    <a:blip r:embed="rId26">
                       <a:extLst>
                         <a:ext uri="{28A0092B-C50C-407E-A947-70E740481C1C}">
                           <a14:useLocalDpi xmlns:a14="http://schemas.microsoft.com/office/drawing/2010/main" val="0"/>
@@ -3310,7 +3575,7 @@
       <w:r>
         <w:t xml:space="preserve"> : </w:t>
       </w:r>
-      <w:hyperlink r:id="rId24" w:history="1">
+      <w:hyperlink r:id="rId27" w:history="1">
         <w:r>
           <w:rPr>
             <w:rStyle w:val="Lienhypertexte"/>
@@ -3327,7 +3592,7 @@
         <w:pStyle w:val="Titre1"/>
       </w:pPr>
       <w:bookmarkStart w:id="16" w:name="_Toc152172725"/>
-      <w:bookmarkStart w:id="17" w:name="_Toc168331300"/>
+      <w:bookmarkStart w:id="17" w:name="_Toc176967482"/>
       <w:r>
         <w:lastRenderedPageBreak/>
         <w:t xml:space="preserve">Configuration </w:t>
@@ -3349,7 +3614,7 @@
         <w:pStyle w:val="Titre2"/>
       </w:pPr>
       <w:bookmarkStart w:id="18" w:name="_Ref168329981"/>
-      <w:bookmarkStart w:id="19" w:name="_Toc168331301"/>
+      <w:bookmarkStart w:id="19" w:name="_Toc176967483"/>
       <w:r>
         <w:t>A</w:t>
       </w:r>
@@ -3397,7 +3662,7 @@
       <w:r>
         <w:t xml:space="preserve"> à l’adresse Internet </w:t>
       </w:r>
-      <w:hyperlink r:id="rId25" w:history="1">
+      <w:hyperlink r:id="rId28" w:history="1">
         <w:r>
           <w:rPr>
             <w:rStyle w:val="Lienhypertexte"/>
@@ -3429,7 +3694,7 @@
       <w:r>
         <w:t xml:space="preserve">L’adresse </w:t>
       </w:r>
-      <w:hyperlink r:id="rId26" w:anchor="view/Microsoft_AAD_IAM/TenantOverview.ReactView" w:history="1">
+      <w:hyperlink r:id="rId29" w:anchor="view/Microsoft_AAD_IAM/TenantOverview.ReactView" w:history="1">
         <w:r>
           <w:rPr>
             <w:rStyle w:val="Lienhypertexte"/>
@@ -3642,9 +3907,9 @@
           <w:noProof/>
         </w:rPr>
         <w:drawing>
-          <wp:inline distT="0" distB="0" distL="0" distR="0" wp14:anchorId="20421C84" wp14:editId="58E6353F">
-            <wp:extent cx="2257865" cy="1557446"/>
-            <wp:effectExtent l="0" t="0" r="0" b="5080"/>
+          <wp:inline distT="0" distB="0" distL="0" distR="0" wp14:anchorId="20421C84" wp14:editId="7C6AC0AF">
+            <wp:extent cx="2343150" cy="1616275"/>
+            <wp:effectExtent l="0" t="0" r="0" b="3175"/>
             <wp:docPr id="1749778340" name="Image 1749778340" descr="Une image contenant texte, capture d’écran, Police, nombre&#10;&#10;Description générée automatiquement">
               <a:extLst xmlns:a="http://schemas.openxmlformats.org/drawingml/2006/main">
                 <a:ext uri="{FF2B5EF4-FFF2-40B4-BE49-F238E27FC236}">
@@ -3671,14 +3936,14 @@
                     </pic:cNvPicPr>
                   </pic:nvPicPr>
                   <pic:blipFill rotWithShape="1">
-                    <a:blip r:embed="rId27"/>
+                    <a:blip r:embed="rId30"/>
                     <a:srcRect t="3900"/>
                     <a:stretch/>
                   </pic:blipFill>
                   <pic:spPr>
                     <a:xfrm>
                       <a:off x="0" y="0"/>
-                      <a:ext cx="2292397" cy="1581266"/>
+                      <a:ext cx="2382432" cy="1643371"/>
                     </a:xfrm>
                     <a:prstGeom prst="rect">
                       <a:avLst/>
@@ -3693,9 +3958,57 @@
     </w:p>
     <w:p>
       <w:pPr>
+        <w:spacing w:before="120" w:line="240" w:lineRule="auto"/>
+        <w:rPr>
+          <w:rFonts w:ascii="Segoe UI Semibold" w:hAnsi="Segoe UI Semibold" w:cs="Segoe UI Semibold"/>
+          <w:u w:val="single"/>
+          <w:lang w:eastAsia="fr-FR"/>
+        </w:rPr>
+      </w:pPr>
+      <w:r>
+        <w:rPr>
+          <w:rFonts w:ascii="Segoe UI Semibold" w:hAnsi="Segoe UI Semibold" w:cs="Segoe UI Semibold"/>
+          <w:u w:val="single"/>
+          <w:lang w:eastAsia="fr-FR"/>
+        </w:rPr>
+        <w:t>Documentation Microsoft :</w:t>
+      </w:r>
+    </w:p>
+    <w:p>
+      <w:pPr>
+        <w:pStyle w:val="Paragraphedeliste"/>
+        <w:numPr>
+          <w:ilvl w:val="0"/>
+          <w:numId w:val="14"/>
+        </w:numPr>
+        <w:jc w:val="left"/>
+      </w:pPr>
+      <w:r>
+        <w:rPr>
+          <w:lang w:val="en-US"/>
+        </w:rPr>
+        <w:t>Enable passkeys for your organization (preview)</w:t>
+      </w:r>
+      <w:r>
+        <w:t xml:space="preserve"> : </w:t>
+      </w:r>
+      <w:hyperlink r:id="rId31" w:history="1">
+        <w:r>
+          <w:rPr>
+            <w:rStyle w:val="Lienhypertexte"/>
+          </w:rPr>
+          <w:t>https://learn.microsoft.com/en-us/entra/identity/authentication/how-to-enable-passkey-fido2</w:t>
+        </w:r>
+      </w:hyperlink>
+      <w:r>
+        <w:t>.</w:t>
+      </w:r>
+    </w:p>
+    <w:p>
+      <w:pPr>
         <w:pStyle w:val="Titre2"/>
       </w:pPr>
-      <w:bookmarkStart w:id="20" w:name="_Toc168331302"/>
+      <w:bookmarkStart w:id="20" w:name="_Toc176967484"/>
       <w:r>
         <w:t>Ajout</w:t>
       </w:r>
@@ -3745,7 +4058,7 @@
       <w:r>
         <w:t xml:space="preserve">Se connecter sur le site </w:t>
       </w:r>
-      <w:hyperlink r:id="rId28" w:history="1">
+      <w:hyperlink r:id="rId32" w:history="1">
         <w:r>
           <w:rPr>
             <w:rStyle w:val="Lienhypertexte"/>
@@ -3808,6 +4121,7 @@
         <w:rPr>
           <w:noProof/>
         </w:rPr>
+        <w:lastRenderedPageBreak/>
         <w:drawing>
           <wp:inline distT="0" distB="0" distL="0" distR="0" wp14:anchorId="4F6F50BE" wp14:editId="7C797391">
             <wp:extent cx="5380990" cy="1300423"/>
@@ -3838,7 +4152,7 @@
                     </pic:cNvPicPr>
                   </pic:nvPicPr>
                   <pic:blipFill rotWithShape="1">
-                    <a:blip r:embed="rId29">
+                    <a:blip r:embed="rId33">
                       <a:extLst>
                         <a:ext uri="{28A0092B-C50C-407E-A947-70E740481C1C}">
                           <a14:useLocalDpi xmlns:a14="http://schemas.microsoft.com/office/drawing/2010/main" val="0"/>
@@ -3872,11 +4186,10 @@
         <w:pStyle w:val="Titre2"/>
       </w:pPr>
       <w:bookmarkStart w:id="23" w:name="_Hlk155878590"/>
-      <w:bookmarkStart w:id="24" w:name="_Toc168331303"/>
+      <w:bookmarkStart w:id="24" w:name="_Toc176967485"/>
       <w:bookmarkEnd w:id="21"/>
       <w:bookmarkEnd w:id="22"/>
       <w:r>
-        <w:lastRenderedPageBreak/>
         <w:t>Ajout d’un nouvel objet Kerberos Server dans le domaine Active Directory</w:t>
       </w:r>
       <w:bookmarkEnd w:id="24"/>
@@ -4016,7 +4329,7 @@
       <w:r>
         <w:t xml:space="preserve"> : </w:t>
       </w:r>
-      <w:hyperlink r:id="rId30" w:history="1">
+      <w:hyperlink r:id="rId34" w:history="1">
         <w:r>
           <w:rPr>
             <w:rStyle w:val="Lienhypertexte"/>
@@ -4123,19 +4436,7 @@
         <w:pStyle w:val="Titre3"/>
       </w:pPr>
       <w:r>
-        <w:t>Install</w:t>
-      </w:r>
-      <w:r>
-        <w:t>ation</w:t>
-      </w:r>
-      <w:r>
-        <w:t xml:space="preserve"> </w:t>
-      </w:r>
-      <w:r>
-        <w:t>du</w:t>
-      </w:r>
-      <w:r>
-        <w:t xml:space="preserve"> module AzureADHybridAuthenticationManagement</w:t>
+        <w:t>Installation du module AzureADHybridAuthenticationManagement</w:t>
       </w:r>
     </w:p>
     <w:p>
@@ -4164,13 +4465,7 @@
         <w:jc w:val="left"/>
       </w:pPr>
       <w:r>
-        <w:t>Ouvr</w:t>
-      </w:r>
-      <w:r>
-        <w:t>ir</w:t>
-      </w:r>
-      <w:r>
-        <w:t xml:space="preserve"> une invite PowerShell à l’aide de l’option </w:t>
+        <w:t xml:space="preserve">Ouvrir une invite PowerShell à l’aide de l’option </w:t>
       </w:r>
       <w:r>
         <w:rPr>
@@ -4192,16 +4487,7 @@
         <w:jc w:val="left"/>
       </w:pPr>
       <w:r>
-        <w:t>Installe</w:t>
-      </w:r>
-      <w:r>
-        <w:t>r</w:t>
-      </w:r>
-      <w:r>
-        <w:t xml:space="preserve"> le module AzureADHybridAuthenticationManagement</w:t>
-      </w:r>
-      <w:r>
-        <w:t> :</w:t>
+        <w:t>Installer le module AzureADHybridAuthenticationManagement :</w:t>
       </w:r>
     </w:p>
     <w:p>
@@ -4326,49 +4612,8 @@
         <w:rPr>
           <w:lang w:eastAsia="fr-FR"/>
         </w:rPr>
-        <w:t>Spécifie</w:t>
-      </w:r>
-      <w:r>
-        <w:rPr>
-          <w:lang w:eastAsia="fr-FR"/>
-        </w:rPr>
-        <w:t>r</w:t>
-      </w:r>
-      <w:r>
-        <w:rPr>
-          <w:lang w:eastAsia="fr-FR"/>
-        </w:rPr>
-        <w:t xml:space="preserve"> le domaine Active Directory </w:t>
-      </w:r>
-      <w:r>
-        <w:rPr>
-          <w:lang w:eastAsia="fr-FR"/>
-        </w:rPr>
-        <w:t>en local</w:t>
-      </w:r>
-      <w:r>
-        <w:rPr>
-          <w:lang w:eastAsia="fr-FR"/>
-        </w:rPr>
-        <w:t xml:space="preserve">. </w:t>
-      </w:r>
-      <w:r>
-        <w:rPr>
-          <w:lang w:eastAsia="fr-FR"/>
-        </w:rPr>
-        <w:t>Le</w:t>
-      </w:r>
-      <w:r>
-        <w:rPr>
-          <w:lang w:eastAsia="fr-FR"/>
-        </w:rPr>
-        <w:t xml:space="preserve"> nouvel objet </w:t>
-      </w:r>
-      <w:r>
-        <w:rPr>
-          <w:lang w:eastAsia="fr-FR"/>
-        </w:rPr>
-        <w:t>Serveur Kerberos sera créé dans ce domaine.</w:t>
+        <w:lastRenderedPageBreak/>
+        <w:t>Spécifier le domaine Active Directory en local. Le nouvel objet Serveur Kerberos sera créé dans ce domaine.</w:t>
       </w:r>
     </w:p>
     <w:p>
@@ -4816,7 +5061,7 @@
       <w:r>
         <w:t xml:space="preserve"> : </w:t>
       </w:r>
-      <w:hyperlink r:id="rId31" w:history="1">
+      <w:hyperlink r:id="rId35" w:anchor="install-the-azureadhybridauthenticationmanagement-module" w:history="1">
         <w:r>
           <w:rPr>
             <w:rStyle w:val="Lienhypertexte"/>
@@ -4890,7 +5135,7 @@
         </w:rPr>
         <w:t xml:space="preserve"> : </w:t>
       </w:r>
-      <w:hyperlink r:id="rId32" w:history="1">
+      <w:hyperlink r:id="rId36" w:history="1">
         <w:r>
           <w:rPr>
             <w:rStyle w:val="Lienhypertexte"/>
@@ -4908,10 +5153,1243 @@
     </w:p>
     <w:p>
       <w:pPr>
+        <w:pStyle w:val="Titre1"/>
+      </w:pPr>
+      <w:bookmarkStart w:id="25" w:name="_Toc176967486"/>
+      <w:r>
+        <w:lastRenderedPageBreak/>
+        <w:t>Provisionnement administratif des clés de sécurité FIDO2</w:t>
+      </w:r>
+      <w:bookmarkEnd w:id="25"/>
+    </w:p>
+    <w:p>
+      <w:pPr>
+        <w:rPr>
+          <w:lang w:eastAsia="fr-FR"/>
+        </w:rPr>
+      </w:pPr>
+      <w:r>
+        <w:rPr>
+          <w:lang w:eastAsia="fr-FR"/>
+        </w:rPr>
+        <w:t>Au-delà des éléments de configuration décrits précédemment pour permettre aux utilisateurs</w:t>
+      </w:r>
+      <w:r>
+        <w:rPr>
+          <w:lang w:eastAsia="fr-FR"/>
+        </w:rPr>
+        <w:t xml:space="preserve"> </w:t>
+      </w:r>
+      <w:r>
+        <w:rPr>
+          <w:lang w:eastAsia="fr-FR"/>
+        </w:rPr>
+        <w:t>d</w:t>
+      </w:r>
+      <w:r>
+        <w:rPr>
+          <w:lang w:eastAsia="fr-FR"/>
+        </w:rPr>
+        <w:t>’enregistre</w:t>
+      </w:r>
+      <w:r>
+        <w:rPr>
+          <w:lang w:eastAsia="fr-FR"/>
+        </w:rPr>
+        <w:t>r</w:t>
+      </w:r>
+      <w:r>
+        <w:rPr>
+          <w:lang w:eastAsia="fr-FR"/>
+        </w:rPr>
+        <w:t xml:space="preserve"> leurs propres clés de sécurité</w:t>
+      </w:r>
+      <w:r>
+        <w:rPr>
+          <w:lang w:eastAsia="fr-FR"/>
+        </w:rPr>
+        <w:t>,</w:t>
+      </w:r>
+      <w:r>
+        <w:rPr>
+          <w:lang w:eastAsia="fr-FR"/>
+        </w:rPr>
+        <w:t xml:space="preserve"> </w:t>
+      </w:r>
+      <w:r>
+        <w:rPr>
+          <w:lang w:eastAsia="fr-FR"/>
+        </w:rPr>
+        <w:t>de</w:t>
+      </w:r>
+      <w:r>
+        <w:rPr>
+          <w:lang w:eastAsia="fr-FR"/>
+        </w:rPr>
+        <w:t xml:space="preserve"> nouvelles API</w:t>
+      </w:r>
+      <w:r>
+        <w:rPr>
+          <w:lang w:eastAsia="fr-FR"/>
+        </w:rPr>
+        <w:t xml:space="preserve"> </w:t>
+      </w:r>
+      <w:r>
+        <w:rPr>
+          <w:lang w:eastAsia="fr-FR"/>
+        </w:rPr>
+        <w:t>de provisionnement FIDO2 </w:t>
+      </w:r>
+      <w:r>
+        <w:rPr>
+          <w:lang w:eastAsia="fr-FR"/>
+        </w:rPr>
+        <w:t>(</w:t>
+      </w:r>
+      <w:hyperlink r:id="rId37" w:history="1">
+        <w:r>
+          <w:rPr>
+            <w:rStyle w:val="Lienhypertexte"/>
+            <w:lang w:eastAsia="fr-FR"/>
+          </w:rPr>
+          <w:t>https://aka.ms/passkeyprovision</w:t>
+        </w:r>
+      </w:hyperlink>
+      <w:r>
+        <w:rPr>
+          <w:lang w:eastAsia="fr-FR"/>
+        </w:rPr>
+        <w:t xml:space="preserve">) dans Entra ID </w:t>
+      </w:r>
+      <w:r>
+        <w:rPr>
+          <w:lang w:eastAsia="fr-FR"/>
+        </w:rPr>
+        <w:t xml:space="preserve">permettent aux </w:t>
+      </w:r>
+      <w:r>
+        <w:rPr>
+          <w:lang w:eastAsia="fr-FR"/>
+        </w:rPr>
+        <w:t>ES</w:t>
+      </w:r>
+      <w:r>
+        <w:rPr>
+          <w:lang w:eastAsia="fr-FR"/>
+        </w:rPr>
+        <w:t xml:space="preserve"> de gérer ce provisionnement pour l</w:t>
+      </w:r>
+      <w:r>
+        <w:rPr>
+          <w:lang w:eastAsia="fr-FR"/>
+        </w:rPr>
+        <w:t>e compte de l</w:t>
+      </w:r>
+      <w:r>
+        <w:rPr>
+          <w:lang w:eastAsia="fr-FR"/>
+        </w:rPr>
+        <w:t xml:space="preserve">eurs utilisateurs, en fournissant </w:t>
+      </w:r>
+      <w:r>
+        <w:rPr>
+          <w:lang w:eastAsia="fr-FR"/>
+        </w:rPr>
+        <w:t xml:space="preserve">ainsi </w:t>
+      </w:r>
+      <w:r>
+        <w:rPr>
+          <w:lang w:eastAsia="fr-FR"/>
+        </w:rPr>
+        <w:t>une authentification sécurisée et transparente dès le premier jour.</w:t>
+      </w:r>
+    </w:p>
+    <w:p>
+      <w:pPr>
+        <w:rPr>
+          <w:lang w:eastAsia="fr-FR"/>
+        </w:rPr>
+      </w:pPr>
+      <w:r>
+        <w:rPr>
+          <w:lang w:eastAsia="fr-FR"/>
+        </w:rPr>
+        <w:t xml:space="preserve">Bien que les </w:t>
+      </w:r>
+      <w:r>
+        <w:rPr>
+          <w:lang w:eastAsia="fr-FR"/>
+        </w:rPr>
+        <w:t>ES</w:t>
+      </w:r>
+      <w:r>
+        <w:rPr>
+          <w:lang w:eastAsia="fr-FR"/>
+        </w:rPr>
+        <w:t xml:space="preserve"> puissent toujours déployer des clés de sécurité dans leur configuration par défaut pour leurs </w:t>
+      </w:r>
+      <w:r>
+        <w:rPr>
+          <w:lang w:eastAsia="fr-FR"/>
+        </w:rPr>
+        <w:t xml:space="preserve">différents </w:t>
+      </w:r>
+      <w:r>
+        <w:rPr>
+          <w:lang w:eastAsia="fr-FR"/>
+        </w:rPr>
+        <w:t xml:space="preserve">utilisateurs, </w:t>
+      </w:r>
+      <w:r>
+        <w:rPr>
+          <w:lang w:eastAsia="fr-FR"/>
+        </w:rPr>
+        <w:t xml:space="preserve">comme les professionnels de Santé (Ps), </w:t>
+      </w:r>
+      <w:r>
+        <w:rPr>
+          <w:lang w:eastAsia="fr-FR"/>
+        </w:rPr>
+        <w:t xml:space="preserve">ou autoriser </w:t>
+      </w:r>
+      <w:r>
+        <w:rPr>
+          <w:lang w:eastAsia="fr-FR"/>
+        </w:rPr>
+        <w:t>c</w:t>
+      </w:r>
+      <w:r>
+        <w:rPr>
+          <w:lang w:eastAsia="fr-FR"/>
+        </w:rPr>
+        <w:t xml:space="preserve">es </w:t>
+      </w:r>
+      <w:r>
+        <w:rPr>
+          <w:lang w:eastAsia="fr-FR"/>
+        </w:rPr>
+        <w:t>dernier</w:t>
+      </w:r>
+      <w:r>
+        <w:rPr>
+          <w:lang w:eastAsia="fr-FR"/>
+        </w:rPr>
+        <w:t xml:space="preserve"> à apporter leurs propres clés de sécurité</w:t>
+      </w:r>
+      <w:r>
+        <w:rPr>
+          <w:lang w:eastAsia="fr-FR"/>
+        </w:rPr>
+        <w:t xml:space="preserve"> -</w:t>
+      </w:r>
+      <w:r>
+        <w:rPr>
+          <w:lang w:eastAsia="fr-FR"/>
+        </w:rPr>
+        <w:t xml:space="preserve"> ce qui nécessite une inscription en libre-service par </w:t>
+      </w:r>
+      <w:r>
+        <w:rPr>
+          <w:lang w:eastAsia="fr-FR"/>
+        </w:rPr>
+        <w:t>l’</w:t>
+      </w:r>
+      <w:r>
+        <w:rPr>
+          <w:lang w:eastAsia="fr-FR"/>
+        </w:rPr>
+        <w:t>utilisateur</w:t>
+      </w:r>
+      <w:r>
+        <w:rPr>
+          <w:lang w:eastAsia="fr-FR"/>
+        </w:rPr>
+        <w:t xml:space="preserve"> -</w:t>
+      </w:r>
+      <w:r>
+        <w:rPr>
+          <w:lang w:eastAsia="fr-FR"/>
+        </w:rPr>
+        <w:t xml:space="preserve"> les API </w:t>
+      </w:r>
+      <w:r>
+        <w:rPr>
+          <w:lang w:eastAsia="fr-FR"/>
+        </w:rPr>
+        <w:t xml:space="preserve">‘actuellement en aperçu public) </w:t>
+      </w:r>
+      <w:r>
+        <w:rPr>
+          <w:lang w:eastAsia="fr-FR"/>
+        </w:rPr>
+        <w:t xml:space="preserve">permettent aux clés d’être préconfigurées pour les </w:t>
+      </w:r>
+      <w:r>
+        <w:rPr>
+          <w:lang w:eastAsia="fr-FR"/>
+        </w:rPr>
+        <w:t>populations ciblées</w:t>
+      </w:r>
+      <w:r>
+        <w:rPr>
+          <w:lang w:eastAsia="fr-FR"/>
+        </w:rPr>
+        <w:t xml:space="preserve">, de sorte que </w:t>
+      </w:r>
+      <w:r>
+        <w:rPr>
+          <w:lang w:eastAsia="fr-FR"/>
+        </w:rPr>
+        <w:t>c</w:t>
+      </w:r>
+      <w:r>
+        <w:rPr>
+          <w:lang w:eastAsia="fr-FR"/>
+        </w:rPr>
+        <w:t>es utilisateurs bénéficient d’une expérience plus facile lors de la première utilisation.</w:t>
+      </w:r>
+    </w:p>
+    <w:p>
+      <w:pPr>
+        <w:rPr>
+          <w:lang w:eastAsia="fr-FR"/>
+        </w:rPr>
+      </w:pPr>
+      <w:r>
+        <w:rPr>
+          <w:lang w:eastAsia="fr-FR"/>
+        </w:rPr>
+        <w:t> </w:t>
+      </w:r>
+      <w:r>
+        <w:rPr>
+          <w:lang w:eastAsia="fr-FR"/>
+        </w:rPr>
+        <w:t xml:space="preserve">Avec ces API </w:t>
+      </w:r>
+      <w:r>
+        <w:rPr>
+          <w:lang w:eastAsia="fr-FR"/>
+        </w:rPr>
+        <w:t>de provisionnement FIDO2</w:t>
+      </w:r>
+      <w:r>
+        <w:rPr>
+          <w:lang w:eastAsia="fr-FR"/>
+        </w:rPr>
+        <w:t xml:space="preserve">, les ES sont ainsi à même de </w:t>
+      </w:r>
+      <w:r>
+        <w:rPr>
+          <w:lang w:eastAsia="fr-FR"/>
+        </w:rPr>
+        <w:t xml:space="preserve">créer leurs propres </w:t>
+      </w:r>
+      <w:r>
+        <w:rPr>
+          <w:lang w:eastAsia="fr-FR"/>
+        </w:rPr>
+        <w:t>solutions</w:t>
+      </w:r>
+      <w:r>
+        <w:rPr>
+          <w:lang w:eastAsia="fr-FR"/>
+        </w:rPr>
+        <w:t xml:space="preserve"> de provisionnement d’administration ou s’associer à l’un des nombreux principaux fournisseurs de systèmes de gestion des informations d’identification (CMS) qui ont intégré </w:t>
+      </w:r>
+      <w:r>
+        <w:rPr>
+          <w:lang w:eastAsia="fr-FR"/>
+        </w:rPr>
+        <w:t>ce</w:t>
+      </w:r>
+      <w:r>
+        <w:rPr>
+          <w:lang w:eastAsia="fr-FR"/>
+        </w:rPr>
+        <w:t>s API dans leurs offres.</w:t>
+      </w:r>
+    </w:p>
+    <w:p>
+      <w:pPr>
+        <w:rPr>
+          <w:lang w:eastAsia="fr-FR"/>
+        </w:rPr>
+      </w:pPr>
+      <w:r>
+        <w:rPr>
+          <w:lang w:eastAsia="fr-FR"/>
+        </w:rPr>
+        <w:t xml:space="preserve">Il est ainsi </w:t>
+      </w:r>
+      <w:r>
+        <w:rPr>
+          <w:lang w:eastAsia="fr-FR"/>
+        </w:rPr>
+        <w:t xml:space="preserve">désormais </w:t>
+      </w:r>
+      <w:r>
+        <w:rPr>
+          <w:lang w:eastAsia="fr-FR"/>
+        </w:rPr>
+        <w:t xml:space="preserve">possible de </w:t>
+      </w:r>
+      <w:r>
+        <w:rPr>
+          <w:lang w:eastAsia="fr-FR"/>
+        </w:rPr>
+        <w:t xml:space="preserve">demander des options de création WebAuthn à partir d’Entra ID et </w:t>
+      </w:r>
+      <w:r>
+        <w:rPr>
+          <w:lang w:eastAsia="fr-FR"/>
+        </w:rPr>
+        <w:t>d’</w:t>
+      </w:r>
+      <w:r>
+        <w:rPr>
+          <w:lang w:eastAsia="fr-FR"/>
+        </w:rPr>
+        <w:t>utiliser les données renvoyées pour créer et enregistrer des informations d’identification de clé d’accès au nom d’un utilisateur.</w:t>
+      </w:r>
+    </w:p>
+    <w:p>
+      <w:pPr>
+        <w:rPr>
+          <w:lang w:eastAsia="fr-FR"/>
+        </w:rPr>
+      </w:pPr>
+      <w:r>
+        <w:rPr>
+          <w:lang w:eastAsia="fr-FR"/>
+        </w:rPr>
+        <w:t>Pour simplifier ce processus, trois étapes principales sont requises pour enregistrer une clé de sécurité au nom d’un utilisateur</w:t>
+      </w:r>
+      <w:r>
+        <w:rPr>
+          <w:lang w:eastAsia="fr-FR"/>
+        </w:rPr>
+        <w:t> :</w:t>
+      </w:r>
+    </w:p>
+    <w:p>
+      <w:pPr>
+        <w:spacing w:before="240" w:after="240"/>
+        <w:jc w:val="center"/>
+        <w:rPr>
+          <w:lang w:eastAsia="fr-FR"/>
+        </w:rPr>
+      </w:pPr>
+      <w:r>
+        <w:rPr>
+          <w:noProof/>
+          <w:lang w:eastAsia="fr-FR"/>
+        </w:rPr>
+        <w:drawing>
+          <wp:inline distT="0" distB="0" distL="0" distR="0" wp14:anchorId="5856BE4C" wp14:editId="4AA4325C">
+            <wp:extent cx="2241550" cy="1704840"/>
+            <wp:effectExtent l="0" t="0" r="6350" b="0"/>
+            <wp:docPr id="232712694" name="Image 8" descr="image miniature 1 de l’article de blog intitulé &#10; &#10;Préversion publique : API d’approvisionnement Microsoft Entra ID FIDO2 "/>
+            <wp:cNvGraphicFramePr>
+              <a:graphicFrameLocks xmlns:a="http://schemas.openxmlformats.org/drawingml/2006/main" noChangeAspect="1"/>
+            </wp:cNvGraphicFramePr>
+            <a:graphic xmlns:a="http://schemas.openxmlformats.org/drawingml/2006/main">
+              <a:graphicData uri="http://schemas.openxmlformats.org/drawingml/2006/picture">
+                <pic:pic xmlns:pic="http://schemas.openxmlformats.org/drawingml/2006/picture">
+                  <pic:nvPicPr>
+                    <pic:cNvPr id="0" name="Picture 15" descr="image miniature 1 de l’article de blog intitulé &#10; &#10;Préversion publique : API d’approvisionnement Microsoft Entra ID FIDO2 "/>
+                    <pic:cNvPicPr>
+                      <a:picLocks noChangeAspect="1" noChangeArrowheads="1"/>
+                    </pic:cNvPicPr>
+                  </pic:nvPicPr>
+                  <pic:blipFill>
+                    <a:blip r:embed="rId38">
+                      <a:extLst>
+                        <a:ext uri="{28A0092B-C50C-407E-A947-70E740481C1C}">
+                          <a14:useLocalDpi xmlns:a14="http://schemas.microsoft.com/office/drawing/2010/main" val="0"/>
+                        </a:ext>
+                      </a:extLst>
+                    </a:blip>
+                    <a:srcRect/>
+                    <a:stretch>
+                      <a:fillRect/>
+                    </a:stretch>
+                  </pic:blipFill>
+                  <pic:spPr bwMode="auto">
+                    <a:xfrm>
+                      <a:off x="0" y="0"/>
+                      <a:ext cx="2259830" cy="1718743"/>
+                    </a:xfrm>
+                    <a:prstGeom prst="rect">
+                      <a:avLst/>
+                    </a:prstGeom>
+                    <a:noFill/>
+                    <a:ln>
+                      <a:noFill/>
+                    </a:ln>
+                  </pic:spPr>
+                </pic:pic>
+              </a:graphicData>
+            </a:graphic>
+          </wp:inline>
+        </w:drawing>
+      </w:r>
+    </w:p>
+    <w:p>
+      <w:pPr>
+        <w:numPr>
+          <w:ilvl w:val="0"/>
+          <w:numId w:val="49"/>
+        </w:numPr>
+        <w:rPr>
+          <w:lang w:eastAsia="fr-FR"/>
+        </w:rPr>
+      </w:pPr>
+      <w:r>
+        <w:rPr>
+          <w:rFonts w:ascii="Segoe UI Semibold" w:hAnsi="Segoe UI Semibold" w:cs="Segoe UI Semibold"/>
+          <w:lang w:eastAsia="fr-FR"/>
+        </w:rPr>
+        <w:t>Demander l</w:t>
+      </w:r>
+      <w:r>
+        <w:rPr>
+          <w:rFonts w:ascii="Segoe UI Semibold" w:hAnsi="Segoe UI Semibold" w:cs="Segoe UI Semibold"/>
+          <w:lang w:eastAsia="fr-FR"/>
+        </w:rPr>
+        <w:t>es</w:t>
+      </w:r>
+      <w:r>
+        <w:rPr>
+          <w:rFonts w:ascii="Segoe UI Semibold" w:hAnsi="Segoe UI Semibold" w:cs="Segoe UI Semibold"/>
+          <w:lang w:eastAsia="fr-FR"/>
+        </w:rPr>
+        <w:t xml:space="preserve"> </w:t>
+      </w:r>
+      <w:r>
+        <w:rPr>
+          <w:rFonts w:ascii="Segoe UI Semibold" w:hAnsi="Segoe UI Semibold" w:cs="Segoe UI Semibold"/>
+          <w:i/>
+          <w:iCs/>
+          <w:lang w:eastAsia="fr-FR"/>
+        </w:rPr>
+        <w:t>creationOptions</w:t>
+      </w:r>
+      <w:r>
+        <w:rPr>
+          <w:rFonts w:ascii="Segoe UI Semibold" w:hAnsi="Segoe UI Semibold" w:cs="Segoe UI Semibold"/>
+          <w:lang w:eastAsia="fr-FR"/>
+        </w:rPr>
+        <w:t xml:space="preserve"> </w:t>
+      </w:r>
+      <w:r>
+        <w:rPr>
+          <w:rFonts w:ascii="Segoe UI Semibold" w:hAnsi="Segoe UI Semibold" w:cs="Segoe UI Semibold"/>
+          <w:lang w:eastAsia="fr-FR"/>
+        </w:rPr>
+        <w:t>pour un utilisateur</w:t>
+      </w:r>
+      <w:r>
+        <w:rPr>
+          <w:b/>
+          <w:bCs/>
+          <w:lang w:eastAsia="fr-FR"/>
+        </w:rPr>
+        <w:t xml:space="preserve"> </w:t>
+      </w:r>
+      <w:r>
+        <w:rPr>
+          <w:lang w:eastAsia="fr-FR"/>
+        </w:rPr>
+        <w:t>: </w:t>
+      </w:r>
+      <w:r>
+        <w:rPr>
+          <w:lang w:eastAsia="fr-FR"/>
+        </w:rPr>
+        <w:t xml:space="preserve">Le locataire </w:t>
+      </w:r>
+      <w:r>
+        <w:rPr>
+          <w:lang w:eastAsia="fr-FR"/>
+        </w:rPr>
+        <w:t xml:space="preserve">Entra ID renverra les données nécessaires </w:t>
+      </w:r>
+      <w:r>
+        <w:rPr>
+          <w:lang w:eastAsia="fr-FR"/>
+        </w:rPr>
+        <w:t>à l’appelant</w:t>
+      </w:r>
+      <w:r>
+        <w:rPr>
+          <w:lang w:eastAsia="fr-FR"/>
+        </w:rPr>
+        <w:t xml:space="preserve"> pour provisionner un identifiant d’identification de clé d</w:t>
+      </w:r>
+      <w:r>
+        <w:rPr>
+          <w:lang w:eastAsia="fr-FR"/>
+        </w:rPr>
+        <w:t>e sécurité</w:t>
+      </w:r>
+      <w:r>
+        <w:rPr>
+          <w:lang w:eastAsia="fr-FR"/>
+        </w:rPr>
+        <w:t xml:space="preserve"> FIDO2. Il s’agit notamment d’informations telles que les informations sur l’utilisateur, la partie de confiance, les exigences de la politique d’identification, les algorithmes, etc.</w:t>
+      </w:r>
+    </w:p>
+    <w:p>
+      <w:pPr>
+        <w:numPr>
+          <w:ilvl w:val="0"/>
+          <w:numId w:val="49"/>
+        </w:numPr>
+        <w:rPr>
+          <w:lang w:eastAsia="fr-FR"/>
+        </w:rPr>
+      </w:pPr>
+      <w:r>
+        <w:rPr>
+          <w:rFonts w:ascii="Segoe UI Semibold" w:hAnsi="Segoe UI Semibold" w:cs="Segoe UI Semibold"/>
+          <w:lang w:eastAsia="fr-FR"/>
+        </w:rPr>
+        <w:t>Provisionne</w:t>
+      </w:r>
+      <w:r>
+        <w:rPr>
+          <w:rFonts w:ascii="Segoe UI Semibold" w:hAnsi="Segoe UI Semibold" w:cs="Segoe UI Semibold"/>
+          <w:lang w:eastAsia="fr-FR"/>
+        </w:rPr>
+        <w:t>r</w:t>
+      </w:r>
+      <w:r>
+        <w:rPr>
+          <w:rFonts w:ascii="Segoe UI Semibold" w:hAnsi="Segoe UI Semibold" w:cs="Segoe UI Semibold"/>
+          <w:lang w:eastAsia="fr-FR"/>
+        </w:rPr>
+        <w:t xml:space="preserve"> les informations d’identification de </w:t>
+      </w:r>
+      <w:r>
+        <w:rPr>
+          <w:rFonts w:ascii="Segoe UI Semibold" w:hAnsi="Segoe UI Semibold" w:cs="Segoe UI Semibold"/>
+          <w:lang w:eastAsia="fr-FR"/>
+        </w:rPr>
+        <w:t xml:space="preserve">la </w:t>
+      </w:r>
+      <w:r>
+        <w:rPr>
+          <w:rFonts w:ascii="Segoe UI Semibold" w:hAnsi="Segoe UI Semibold" w:cs="Segoe UI Semibold"/>
+          <w:lang w:eastAsia="fr-FR"/>
+        </w:rPr>
+        <w:t>clé d</w:t>
+      </w:r>
+      <w:r>
+        <w:rPr>
+          <w:rFonts w:ascii="Segoe UI Semibold" w:hAnsi="Segoe UI Semibold" w:cs="Segoe UI Semibold"/>
+          <w:lang w:eastAsia="fr-FR"/>
+        </w:rPr>
+        <w:t>e sécurité</w:t>
+      </w:r>
+      <w:r>
+        <w:rPr>
+          <w:rFonts w:ascii="Segoe UI Semibold" w:hAnsi="Segoe UI Semibold" w:cs="Segoe UI Semibold"/>
+          <w:lang w:eastAsia="fr-FR"/>
+        </w:rPr>
+        <w:t xml:space="preserve"> FIDO2 avec les </w:t>
+      </w:r>
+      <w:r>
+        <w:rPr>
+          <w:rFonts w:ascii="Segoe UI Semibold" w:hAnsi="Segoe UI Semibold" w:cs="Segoe UI Semibold"/>
+          <w:i/>
+          <w:iCs/>
+          <w:lang w:eastAsia="fr-FR"/>
+        </w:rPr>
+        <w:t>creationOptions</w:t>
+      </w:r>
+      <w:r>
+        <w:rPr>
+          <w:b/>
+          <w:bCs/>
+          <w:lang w:eastAsia="fr-FR"/>
+        </w:rPr>
+        <w:t xml:space="preserve"> </w:t>
+      </w:r>
+      <w:r>
+        <w:rPr>
+          <w:lang w:eastAsia="fr-FR"/>
+        </w:rPr>
+        <w:t>: À l’aide des options de création, utilise</w:t>
+      </w:r>
+      <w:r>
+        <w:rPr>
+          <w:lang w:eastAsia="fr-FR"/>
+        </w:rPr>
+        <w:t>r</w:t>
+      </w:r>
+      <w:r>
+        <w:rPr>
+          <w:lang w:eastAsia="fr-FR"/>
+        </w:rPr>
+        <w:t xml:space="preserve"> un client ou un script qui prend en charge le protocole CTAP (Client to Authenticator Protocol) pour provisionner les informations d’identification. Au cours de cette étape, une clé de sécurité </w:t>
+      </w:r>
+      <w:r>
+        <w:rPr>
+          <w:lang w:eastAsia="fr-FR"/>
+        </w:rPr>
+        <w:t xml:space="preserve">FIDO2 doit être insérée </w:t>
+      </w:r>
+      <w:r>
+        <w:rPr>
+          <w:lang w:eastAsia="fr-FR"/>
+        </w:rPr>
+        <w:t>et un code PIN</w:t>
+      </w:r>
+      <w:r>
+        <w:rPr>
+          <w:lang w:eastAsia="fr-FR"/>
+        </w:rPr>
+        <w:t xml:space="preserve"> défini</w:t>
+      </w:r>
+      <w:r>
+        <w:rPr>
+          <w:lang w:eastAsia="fr-FR"/>
+        </w:rPr>
+        <w:t>.</w:t>
+      </w:r>
+    </w:p>
+    <w:p>
+      <w:pPr>
+        <w:numPr>
+          <w:ilvl w:val="0"/>
+          <w:numId w:val="49"/>
+        </w:numPr>
+        <w:rPr>
+          <w:lang w:eastAsia="fr-FR"/>
+        </w:rPr>
+      </w:pPr>
+      <w:r>
+        <w:rPr>
+          <w:rFonts w:ascii="Segoe UI Semibold" w:hAnsi="Segoe UI Semibold" w:cs="Segoe UI Semibold"/>
+          <w:lang w:eastAsia="fr-FR"/>
+        </w:rPr>
+        <w:t>Enregistre</w:t>
+      </w:r>
+      <w:r>
+        <w:rPr>
+          <w:rFonts w:ascii="Segoe UI Semibold" w:hAnsi="Segoe UI Semibold" w:cs="Segoe UI Semibold"/>
+          <w:lang w:eastAsia="fr-FR"/>
+        </w:rPr>
+        <w:t>r</w:t>
+      </w:r>
+      <w:r>
+        <w:rPr>
+          <w:rFonts w:ascii="Segoe UI Semibold" w:hAnsi="Segoe UI Semibold" w:cs="Segoe UI Semibold"/>
+          <w:lang w:eastAsia="fr-FR"/>
+        </w:rPr>
+        <w:t xml:space="preserve"> les informations d’identification provisionnées avec </w:t>
+      </w:r>
+      <w:r>
+        <w:rPr>
+          <w:rFonts w:ascii="Segoe UI Semibold" w:hAnsi="Segoe UI Semibold" w:cs="Segoe UI Semibold"/>
+          <w:lang w:eastAsia="fr-FR"/>
+        </w:rPr>
+        <w:t xml:space="preserve">le locataire </w:t>
+      </w:r>
+      <w:r>
+        <w:rPr>
+          <w:rFonts w:ascii="Segoe UI Semibold" w:hAnsi="Segoe UI Semibold" w:cs="Segoe UI Semibold"/>
+          <w:lang w:eastAsia="fr-FR"/>
+        </w:rPr>
+        <w:t>Entra</w:t>
+      </w:r>
+      <w:r>
+        <w:rPr>
+          <w:rFonts w:ascii="Segoe UI Semibold" w:hAnsi="Segoe UI Semibold" w:cs="Segoe UI Semibold"/>
+          <w:lang w:eastAsia="fr-FR"/>
+        </w:rPr>
+        <w:t xml:space="preserve"> ID</w:t>
+      </w:r>
+      <w:r>
+        <w:rPr>
+          <w:b/>
+          <w:bCs/>
+          <w:lang w:eastAsia="fr-FR"/>
+        </w:rPr>
+        <w:t xml:space="preserve"> </w:t>
+      </w:r>
+      <w:r>
+        <w:rPr>
+          <w:lang w:eastAsia="fr-FR"/>
+        </w:rPr>
+        <w:t>: À l’aide du résultat du processus de provisionnement, fourni</w:t>
+      </w:r>
+      <w:r>
+        <w:rPr>
+          <w:lang w:eastAsia="fr-FR"/>
+        </w:rPr>
+        <w:t>r</w:t>
+      </w:r>
+      <w:r>
+        <w:rPr>
+          <w:lang w:eastAsia="fr-FR"/>
+        </w:rPr>
+        <w:t xml:space="preserve"> </w:t>
+      </w:r>
+      <w:r>
+        <w:rPr>
+          <w:lang w:eastAsia="fr-FR"/>
+        </w:rPr>
+        <w:t>au locataire</w:t>
+      </w:r>
+      <w:r>
+        <w:rPr>
+          <w:lang w:eastAsia="fr-FR"/>
+        </w:rPr>
+        <w:t xml:space="preserve"> Entra ID les données nécessaires pour enregistrer les informations d’identification de clé d</w:t>
+      </w:r>
+      <w:r>
+        <w:rPr>
+          <w:lang w:eastAsia="fr-FR"/>
+        </w:rPr>
+        <w:t>e sécurité</w:t>
+      </w:r>
+      <w:r>
+        <w:rPr>
+          <w:lang w:eastAsia="fr-FR"/>
+        </w:rPr>
+        <w:t xml:space="preserve"> FIDO2 pour l’utilisateur ciblé.</w:t>
+      </w:r>
+    </w:p>
+    <w:p>
+      <w:pPr>
         <w:spacing w:after="200"/>
         <w:jc w:val="left"/>
         <w:rPr>
+          <w:lang w:eastAsia="fr-FR"/>
+        </w:rPr>
+      </w:pPr>
+      <w:r>
+        <w:rPr>
+          <w:lang w:eastAsia="fr-FR"/>
+        </w:rPr>
+        <w:br w:type="page"/>
+      </w:r>
+    </w:p>
+    <w:p>
+      <w:pPr>
+        <w:rPr>
+          <w:lang w:eastAsia="fr-FR"/>
+        </w:rPr>
+      </w:pPr>
+      <w:r>
+        <w:rPr>
+          <w:lang w:eastAsia="fr-FR"/>
+        </w:rPr>
+        <w:lastRenderedPageBreak/>
+        <w:t xml:space="preserve">En plus de fournir les outils ci-dessus, Microsoft a également collaboré avec 10 fournisseurs de premier plan dans le domaine des CMS pour intégrer </w:t>
+      </w:r>
+      <w:r>
+        <w:rPr>
+          <w:lang w:eastAsia="fr-FR"/>
+        </w:rPr>
+        <w:t>c</w:t>
+      </w:r>
+      <w:r>
+        <w:rPr>
+          <w:lang w:eastAsia="fr-FR"/>
+        </w:rPr>
+        <w:t xml:space="preserve">es nouvelles API de provisionnement FIDO2. </w:t>
+      </w:r>
+    </w:p>
+    <w:p>
+      <w:pPr>
+        <w:spacing w:before="240" w:after="240" w:line="240" w:lineRule="auto"/>
+        <w:jc w:val="center"/>
+        <w:rPr>
+          <w:lang w:eastAsia="fr-FR"/>
+        </w:rPr>
+      </w:pPr>
+      <w:r>
+        <w:rPr>
+          <w:noProof/>
+          <w:lang w:eastAsia="fr-FR"/>
+        </w:rPr>
+        <w:drawing>
+          <wp:inline distT="0" distB="0" distL="0" distR="0" wp14:anchorId="6123E2E9" wp14:editId="482FF448">
+            <wp:extent cx="4514850" cy="1093316"/>
+            <wp:effectExtent l="0" t="0" r="0" b="0"/>
+            <wp:docPr id="206570664" name="Image 7" descr="image miniature 2 de l’article de blog intitulé &#10; &#10;Préversion publique : API d’approvisionnement Microsoft Entra ID FIDO2 "/>
+            <wp:cNvGraphicFramePr>
+              <a:graphicFrameLocks xmlns:a="http://schemas.openxmlformats.org/drawingml/2006/main" noChangeAspect="1"/>
+            </wp:cNvGraphicFramePr>
+            <a:graphic xmlns:a="http://schemas.openxmlformats.org/drawingml/2006/main">
+              <a:graphicData uri="http://schemas.openxmlformats.org/drawingml/2006/picture">
+                <pic:pic xmlns:pic="http://schemas.openxmlformats.org/drawingml/2006/picture">
+                  <pic:nvPicPr>
+                    <pic:cNvPr id="0" name="Picture 16" descr="image miniature 2 de l’article de blog intitulé &#10; &#10;Préversion publique : API d’approvisionnement Microsoft Entra ID FIDO2 "/>
+                    <pic:cNvPicPr>
+                      <a:picLocks noChangeAspect="1" noChangeArrowheads="1"/>
+                    </pic:cNvPicPr>
+                  </pic:nvPicPr>
+                  <pic:blipFill>
+                    <a:blip r:embed="rId39">
+                      <a:extLst>
+                        <a:ext uri="{28A0092B-C50C-407E-A947-70E740481C1C}">
+                          <a14:useLocalDpi xmlns:a14="http://schemas.microsoft.com/office/drawing/2010/main" val="0"/>
+                        </a:ext>
+                      </a:extLst>
+                    </a:blip>
+                    <a:srcRect/>
+                    <a:stretch>
+                      <a:fillRect/>
+                    </a:stretch>
+                  </pic:blipFill>
+                  <pic:spPr bwMode="auto">
+                    <a:xfrm>
+                      <a:off x="0" y="0"/>
+                      <a:ext cx="4549099" cy="1101610"/>
+                    </a:xfrm>
+                    <a:prstGeom prst="rect">
+                      <a:avLst/>
+                    </a:prstGeom>
+                    <a:noFill/>
+                    <a:ln>
+                      <a:noFill/>
+                    </a:ln>
+                  </pic:spPr>
+                </pic:pic>
+              </a:graphicData>
+            </a:graphic>
+          </wp:inline>
+        </w:drawing>
+      </w:r>
+    </w:p>
+    <w:p>
+      <w:pPr>
+        <w:rPr>
+          <w:lang w:eastAsia="fr-FR"/>
+        </w:rPr>
+      </w:pPr>
+      <w:r>
+        <w:rPr>
+          <w:lang w:eastAsia="fr-FR"/>
+        </w:rPr>
+        <w:t xml:space="preserve">Ces fournisseurs ont effectué des tests rigoureux et connaissent parfaitement les nouvelles API, et sont disponibles pour aider </w:t>
+      </w:r>
+      <w:r>
+        <w:rPr>
+          <w:lang w:eastAsia="fr-FR"/>
+        </w:rPr>
+        <w:t xml:space="preserve">le cas échéant les ES </w:t>
+      </w:r>
+      <w:r>
+        <w:rPr>
+          <w:lang w:eastAsia="fr-FR"/>
+        </w:rPr>
+        <w:t xml:space="preserve">dans </w:t>
+      </w:r>
+      <w:r>
+        <w:rPr>
+          <w:lang w:eastAsia="fr-FR"/>
+        </w:rPr>
+        <w:t>leur</w:t>
+      </w:r>
+      <w:r>
+        <w:rPr>
+          <w:lang w:eastAsia="fr-FR"/>
+        </w:rPr>
+        <w:t xml:space="preserve"> parcours de provisionnement si la création d</w:t>
+      </w:r>
+      <w:r>
+        <w:rPr>
+          <w:lang w:eastAsia="fr-FR"/>
+        </w:rPr>
+        <w:t>’une</w:t>
+      </w:r>
+      <w:r>
+        <w:rPr>
+          <w:lang w:eastAsia="fr-FR"/>
+        </w:rPr>
+        <w:t xml:space="preserve"> intégration </w:t>
+      </w:r>
+      <w:r>
+        <w:rPr>
+          <w:lang w:eastAsia="fr-FR"/>
+        </w:rPr>
+        <w:t xml:space="preserve">en propre </w:t>
+      </w:r>
+      <w:r>
+        <w:rPr>
+          <w:lang w:eastAsia="fr-FR"/>
+        </w:rPr>
+        <w:t xml:space="preserve">n’est pas </w:t>
+      </w:r>
+      <w:r>
+        <w:rPr>
+          <w:lang w:eastAsia="fr-FR"/>
+        </w:rPr>
+        <w:t>souhaitée</w:t>
+      </w:r>
+      <w:r>
+        <w:rPr>
+          <w:lang w:eastAsia="fr-FR"/>
+        </w:rPr>
+        <w:t>.</w:t>
+      </w:r>
+    </w:p>
+    <w:p>
+      <w:pPr>
+        <w:rPr>
+          <w:rStyle w:val="lev"/>
           <w:rFonts w:ascii="Segoe UI Semibold" w:hAnsi="Segoe UI Semibold" w:cs="Segoe UI Semibold"/>
+          <w:b w:val="0"/>
+          <w:bCs w:val="0"/>
+          <w:lang w:eastAsia="fr-FR"/>
+        </w:rPr>
+      </w:pPr>
+      <w:r>
+        <w:rPr>
+          <w:rStyle w:val="lev"/>
+          <w:rFonts w:ascii="Segoe UI Semibold" w:hAnsi="Segoe UI Semibold" w:cs="Segoe UI Semibold"/>
+          <w:b w:val="0"/>
+          <w:bCs w:val="0"/>
+          <w:lang w:eastAsia="fr-FR"/>
+        </w:rPr>
+        <w:t>Ce partenariat souligne notre engagement à fournir un écosystème sécurisé et interopérable à nos clients. Ces fournisseurs représentent une gamme variée de solutions CMS, chacune apportant des connaissances et une expertise uniques. Leur implication a permis de s’assurer que les API sont robustes, polyvalentes et prêtes à relever les défis du monde réel.</w:t>
+      </w:r>
+    </w:p>
+    <w:p>
+      <w:pPr>
+        <w:rPr>
+          <w:rStyle w:val="lev"/>
+          <w:rFonts w:ascii="Segoe UI Semibold" w:hAnsi="Segoe UI Semibold" w:cs="Segoe UI Semibold"/>
+          <w:b w:val="0"/>
+          <w:bCs w:val="0"/>
+          <w:color w:val="C00000"/>
+          <w:lang w:eastAsia="fr-FR"/>
+        </w:rPr>
+      </w:pPr>
+      <w:r>
+        <w:rPr>
+          <w:rFonts w:ascii="Segoe UI Semibold" w:hAnsi="Segoe UI Semibold" w:cs="Segoe UI Semibold"/>
+          <w:color w:val="C00000"/>
+          <w:lang w:eastAsia="fr-FR"/>
+        </w:rPr>
+        <w:t>Il convient de souligner qu’e</w:t>
+      </w:r>
+      <w:r>
+        <w:rPr>
+          <w:rFonts w:ascii="Segoe UI Semibold" w:hAnsi="Segoe UI Semibold" w:cs="Segoe UI Semibold"/>
+          <w:color w:val="C00000"/>
+          <w:lang w:eastAsia="fr-FR"/>
+        </w:rPr>
+        <w:t xml:space="preserve">n l’état des travaux, </w:t>
+      </w:r>
+      <w:r>
+        <w:rPr>
+          <w:rFonts w:ascii="Segoe UI Semibold" w:hAnsi="Segoe UI Semibold" w:cs="Segoe UI Semibold"/>
+          <w:color w:val="C00000"/>
+          <w:lang w:eastAsia="fr-FR"/>
+        </w:rPr>
+        <w:t xml:space="preserve">si </w:t>
+      </w:r>
+      <w:r>
+        <w:rPr>
+          <w:rFonts w:ascii="Segoe UI Semibold" w:hAnsi="Segoe UI Semibold" w:cs="Segoe UI Semibold"/>
+          <w:color w:val="C00000"/>
+          <w:lang w:eastAsia="fr-FR"/>
+        </w:rPr>
+        <w:t>aucune vérification n’est effectuée quant à l’appartenance d’une clé de sécurité FIDO2 utilisée à la liste des produits certifiés par l’ANSSI</w:t>
+      </w:r>
+      <w:r>
+        <w:rPr>
+          <w:rFonts w:ascii="Segoe UI Semibold" w:hAnsi="Segoe UI Semibold" w:cs="Segoe UI Semibold"/>
+          <w:color w:val="C00000"/>
+          <w:lang w:eastAsia="fr-FR"/>
+        </w:rPr>
+        <w:t>, c</w:t>
+      </w:r>
+      <w:r>
+        <w:rPr>
+          <w:rFonts w:ascii="Segoe UI Semibold" w:hAnsi="Segoe UI Semibold" w:cs="Segoe UI Semibold"/>
+          <w:color w:val="C00000"/>
+          <w:lang w:eastAsia="fr-FR"/>
+        </w:rPr>
+        <w:t>ette fonctionnalité sera développée ultérieurement par l’ANS.</w:t>
+      </w:r>
+    </w:p>
+    <w:p>
+      <w:pPr>
+        <w:spacing w:before="120" w:line="240" w:lineRule="auto"/>
+        <w:rPr>
+          <w:rFonts w:ascii="Segoe UI Semibold" w:hAnsi="Segoe UI Semibold" w:cs="Segoe UI Semibold"/>
+          <w:u w:val="single"/>
+          <w:lang w:eastAsia="fr-FR"/>
+        </w:rPr>
+      </w:pPr>
+      <w:r>
+        <w:rPr>
+          <w:rFonts w:ascii="Segoe UI Semibold" w:hAnsi="Segoe UI Semibold" w:cs="Segoe UI Semibold"/>
+          <w:u w:val="single"/>
+          <w:lang w:eastAsia="fr-FR"/>
+        </w:rPr>
+        <w:t>Documentation Microsoft :</w:t>
+      </w:r>
+    </w:p>
+    <w:p>
+      <w:pPr>
+        <w:pStyle w:val="Paragraphedeliste"/>
+        <w:numPr>
+          <w:ilvl w:val="0"/>
+          <w:numId w:val="52"/>
+        </w:numPr>
+        <w:rPr>
+          <w:lang w:eastAsia="fr-FR"/>
+        </w:rPr>
+      </w:pPr>
+      <w:r>
+        <w:rPr>
+          <w:lang w:eastAsia="fr-FR"/>
+        </w:rPr>
+        <w:t xml:space="preserve">Enable </w:t>
+      </w:r>
+      <w:proofErr w:type="spellStart"/>
+      <w:r>
+        <w:rPr>
+          <w:lang w:eastAsia="fr-FR"/>
+        </w:rPr>
+        <w:t>passkeys</w:t>
+      </w:r>
+      <w:proofErr w:type="spellEnd"/>
+      <w:r>
+        <w:rPr>
+          <w:lang w:eastAsia="fr-FR"/>
+        </w:rPr>
+        <w:t xml:space="preserve"> for </w:t>
+      </w:r>
+      <w:proofErr w:type="spellStart"/>
+      <w:r>
+        <w:rPr>
+          <w:lang w:eastAsia="fr-FR"/>
+        </w:rPr>
+        <w:t>your</w:t>
+      </w:r>
+      <w:proofErr w:type="spellEnd"/>
+      <w:r>
+        <w:rPr>
+          <w:lang w:eastAsia="fr-FR"/>
+        </w:rPr>
+        <w:t xml:space="preserve"> </w:t>
+      </w:r>
+      <w:proofErr w:type="spellStart"/>
+      <w:r>
+        <w:rPr>
+          <w:lang w:eastAsia="fr-FR"/>
+        </w:rPr>
+        <w:t>organization</w:t>
+      </w:r>
+      <w:proofErr w:type="spellEnd"/>
+      <w:r>
+        <w:rPr>
+          <w:lang w:eastAsia="fr-FR"/>
+        </w:rPr>
+        <w:t xml:space="preserve"> (</w:t>
+      </w:r>
+      <w:proofErr w:type="spellStart"/>
+      <w:r>
+        <w:rPr>
+          <w:lang w:eastAsia="fr-FR"/>
+        </w:rPr>
+        <w:t>preview</w:t>
+      </w:r>
+      <w:proofErr w:type="spellEnd"/>
+      <w:r>
+        <w:rPr>
+          <w:lang w:eastAsia="fr-FR"/>
+        </w:rPr>
+        <w:t>) - Microsoft Entra ID</w:t>
+      </w:r>
+      <w:r>
+        <w:rPr>
+          <w:lang w:eastAsia="fr-FR"/>
+        </w:rPr>
+        <w:t xml:space="preserve"> : </w:t>
+      </w:r>
+      <w:hyperlink r:id="rId40" w:history="1">
+        <w:r>
+          <w:rPr>
+            <w:rStyle w:val="Lienhypertexte"/>
+            <w:lang w:eastAsia="fr-FR"/>
+          </w:rPr>
+          <w:t>https://learn.microsoft.com/en-us/entra/identity/authentication/how-to-enable-passkey-fido2</w:t>
+        </w:r>
+      </w:hyperlink>
+      <w:r>
+        <w:rPr>
+          <w:lang w:eastAsia="fr-FR"/>
+        </w:rPr>
+        <w:t xml:space="preserve"> ;</w:t>
+      </w:r>
+    </w:p>
+    <w:p>
+      <w:pPr>
+        <w:pStyle w:val="Paragraphedeliste"/>
+        <w:numPr>
+          <w:ilvl w:val="0"/>
+          <w:numId w:val="52"/>
+        </w:numPr>
+        <w:rPr>
+          <w:lang w:eastAsia="fr-FR"/>
+        </w:rPr>
+      </w:pPr>
+      <w:r>
+        <w:rPr>
+          <w:lang w:eastAsia="fr-FR"/>
+        </w:rPr>
+        <w:t xml:space="preserve">fido2AuthenticationMethod </w:t>
+      </w:r>
+      <w:proofErr w:type="spellStart"/>
+      <w:r>
+        <w:rPr>
+          <w:lang w:eastAsia="fr-FR"/>
+        </w:rPr>
+        <w:t>resource</w:t>
+      </w:r>
+      <w:proofErr w:type="spellEnd"/>
+      <w:r>
+        <w:rPr>
+          <w:lang w:eastAsia="fr-FR"/>
+        </w:rPr>
+        <w:t xml:space="preserve"> type - Microsoft Graph beta</w:t>
+      </w:r>
+      <w:r>
+        <w:rPr>
+          <w:lang w:eastAsia="fr-FR"/>
+        </w:rPr>
+        <w:t xml:space="preserve"> : </w:t>
+      </w:r>
+      <w:hyperlink r:id="rId41" w:history="1">
+        <w:r>
+          <w:rPr>
+            <w:rStyle w:val="Lienhypertexte"/>
+            <w:lang w:eastAsia="fr-FR"/>
+          </w:rPr>
+          <w:t>https://learn.microsoft.com/en-us/graph/api/resources/fido2authenticationmethod?view=graph-rest-beta</w:t>
+        </w:r>
+      </w:hyperlink>
+      <w:r>
+        <w:rPr>
+          <w:lang w:eastAsia="fr-FR"/>
+        </w:rPr>
+        <w:t>.</w:t>
+      </w:r>
+    </w:p>
+    <w:p>
+      <w:pPr>
+        <w:rPr>
+          <w:lang w:eastAsia="fr-FR"/>
         </w:rPr>
       </w:pPr>
     </w:p>
@@ -5032,7 +6510,7 @@
               </wp:anchor>
             </w:drawing>
           </mc:Choice>
-          <mc:Fallback xmlns:a="http://schemas.openxmlformats.org/drawingml/2006/main" xmlns:a16="http://schemas.microsoft.com/office/drawing/2014/main" xmlns:pic="http://schemas.openxmlformats.org/drawingml/2006/picture" xmlns:a14="http://schemas.microsoft.com/office/drawing/2010/main" xmlns:arto="http://schemas.microsoft.com/office/word/2006/arto">
+          <mc:Fallback xmlns:arto="http://schemas.microsoft.com/office/word/2006/arto" xmlns:a14="http://schemas.microsoft.com/office/drawing/2010/main" xmlns:pic="http://schemas.openxmlformats.org/drawingml/2006/picture" xmlns:a16="http://schemas.microsoft.com/office/drawing/2014/main" xmlns:a="http://schemas.openxmlformats.org/drawingml/2006/main">
             <w:pict w14:anchorId="1C3ACB6F">
               <v:shape id="Forme libre : forme 62774" style="position:absolute;margin-left:0;margin-top:-70.65pt;width:668.55pt;height:1401.8pt;z-index:-251654141;visibility:visible;mso-wrap-style:square;mso-width-percent:0;mso-height-percent:0;mso-wrap-distance-left:9pt;mso-wrap-distance-top:0;mso-wrap-distance-right:9pt;mso-wrap-distance-bottom:0;mso-position-horizontal:left;mso-position-horizontal-relative:page;mso-position-vertical:absolute;mso-position-vertical-relative:text;mso-width-percent:0;mso-height-percent:0;mso-width-relative:margin;mso-height-relative:margin;v-text-anchor:top" coordsize="7771778,10039350" o:spid="_x0000_s1026" fillcolor="#0070c0" stroked="f" strokeweight="0" path="m,l7771778,r,10039350l,10039350,,e" o:gfxdata="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" w14:anchorId="7CA976CE">
                 <v:stroke miterlimit="83231f" joinstyle="miter"/>
@@ -5047,8 +6525,8 @@
     <w:p/>
     <w:p/>
     <w:sectPr>
-      <w:footerReference w:type="even" r:id="rId33"/>
-      <w:footerReference w:type="default" r:id="rId34"/>
+      <w:footerReference w:type="even" r:id="rId42"/>
+      <w:footerReference w:type="default" r:id="rId43"/>
       <w:pgSz w:w="11906" w:h="16838"/>
       <w:pgMar w:top="1418" w:right="851" w:bottom="1418" w:left="851" w:header="284" w:footer="454" w:gutter="0"/>
       <w:pgNumType w:start="1"/>
@@ -5165,7 +6643,6 @@
             <w:dataBinding w:prefixMappings="xmlns:ns0='http://purl.org/dc/elements/1.1/' xmlns:ns1='http://schemas.openxmlformats.org/package/2006/metadata/core-properties' " w:xpath="/ns1:coreProperties[1]/ns0:title[1]" w:storeItemID="{6C3C8BC8-F283-45AE-878A-BAB7291924A1}"/>
             <w:text/>
           </w:sdtPr>
-          <w:sdtEndPr/>
           <w:sdtContent>
             <w:r>
               <w:rPr>
@@ -5250,7 +6727,6 @@
             <w:dataBinding w:prefixMappings="xmlns:ns0='http://purl.org/dc/elements/1.1/' xmlns:ns1='http://schemas.openxmlformats.org/package/2006/metadata/core-properties' " w:xpath="/ns1:coreProperties[1]/ns0:title[1]" w:storeItemID="{6C3C8BC8-F283-45AE-878A-BAB7291924A1}"/>
             <w:text/>
           </w:sdtPr>
-          <w:sdtEndPr/>
           <w:sdtContent>
             <w:r>
               <w:rPr>
@@ -5571,6 +7047,119 @@
     </w:lvl>
   </w:abstractNum>
   <w:abstractNum w:abstractNumId="2" w15:restartNumberingAfterBreak="0">
+    <w:nsid w:val="0F5C6A52"/>
+    <w:multiLevelType w:val="hybridMultilevel"/>
+    <w:tmpl w:val="3AA2DA78"/>
+    <w:lvl w:ilvl="0" w:tplc="040C0001">
+      <w:start w:val="1"/>
+      <w:numFmt w:val="bullet"/>
+      <w:lvlText w:val=""/>
+      <w:lvlJc w:val="left"/>
+      <w:pPr>
+        <w:ind w:left="720" w:hanging="360"/>
+      </w:pPr>
+      <w:rPr>
+        <w:rFonts w:ascii="Symbol" w:hAnsi="Symbol" w:hint="default"/>
+      </w:rPr>
+    </w:lvl>
+    <w:lvl w:ilvl="1" w:tplc="040C0003" w:tentative="1">
+      <w:start w:val="1"/>
+      <w:numFmt w:val="bullet"/>
+      <w:lvlText w:val="o"/>
+      <w:lvlJc w:val="left"/>
+      <w:pPr>
+        <w:ind w:left="1440" w:hanging="360"/>
+      </w:pPr>
+      <w:rPr>
+        <w:rFonts w:ascii="Courier New" w:hAnsi="Courier New" w:cs="Courier New" w:hint="default"/>
+      </w:rPr>
+    </w:lvl>
+    <w:lvl w:ilvl="2" w:tplc="040C0005" w:tentative="1">
+      <w:start w:val="1"/>
+      <w:numFmt w:val="bullet"/>
+      <w:lvlText w:val=""/>
+      <w:lvlJc w:val="left"/>
+      <w:pPr>
+        <w:ind w:left="2160" w:hanging="360"/>
+      </w:pPr>
+      <w:rPr>
+        <w:rFonts w:ascii="Wingdings" w:hAnsi="Wingdings" w:hint="default"/>
+      </w:rPr>
+    </w:lvl>
+    <w:lvl w:ilvl="3" w:tplc="040C0001" w:tentative="1">
+      <w:start w:val="1"/>
+      <w:numFmt w:val="bullet"/>
+      <w:lvlText w:val=""/>
+      <w:lvlJc w:val="left"/>
+      <w:pPr>
+        <w:ind w:left="2880" w:hanging="360"/>
+      </w:pPr>
+      <w:rPr>
+        <w:rFonts w:ascii="Symbol" w:hAnsi="Symbol" w:hint="default"/>
+      </w:rPr>
+    </w:lvl>
+    <w:lvl w:ilvl="4" w:tplc="040C0003" w:tentative="1">
+      <w:start w:val="1"/>
+      <w:numFmt w:val="bullet"/>
+      <w:lvlText w:val="o"/>
+      <w:lvlJc w:val="left"/>
+      <w:pPr>
+        <w:ind w:left="3600" w:hanging="360"/>
+      </w:pPr>
+      <w:rPr>
+        <w:rFonts w:ascii="Courier New" w:hAnsi="Courier New" w:cs="Courier New" w:hint="default"/>
+      </w:rPr>
+    </w:lvl>
+    <w:lvl w:ilvl="5" w:tplc="040C0005" w:tentative="1">
+      <w:start w:val="1"/>
+      <w:numFmt w:val="bullet"/>
+      <w:lvlText w:val=""/>
+      <w:lvlJc w:val="left"/>
+      <w:pPr>
+        <w:ind w:left="4320" w:hanging="360"/>
+      </w:pPr>
+      <w:rPr>
+        <w:rFonts w:ascii="Wingdings" w:hAnsi="Wingdings" w:hint="default"/>
+      </w:rPr>
+    </w:lvl>
+    <w:lvl w:ilvl="6" w:tplc="040C0001" w:tentative="1">
+      <w:start w:val="1"/>
+      <w:numFmt w:val="bullet"/>
+      <w:lvlText w:val=""/>
+      <w:lvlJc w:val="left"/>
+      <w:pPr>
+        <w:ind w:left="5040" w:hanging="360"/>
+      </w:pPr>
+      <w:rPr>
+        <w:rFonts w:ascii="Symbol" w:hAnsi="Symbol" w:hint="default"/>
+      </w:rPr>
+    </w:lvl>
+    <w:lvl w:ilvl="7" w:tplc="040C0003" w:tentative="1">
+      <w:start w:val="1"/>
+      <w:numFmt w:val="bullet"/>
+      <w:lvlText w:val="o"/>
+      <w:lvlJc w:val="left"/>
+      <w:pPr>
+        <w:ind w:left="5760" w:hanging="360"/>
+      </w:pPr>
+      <w:rPr>
+        <w:rFonts w:ascii="Courier New" w:hAnsi="Courier New" w:cs="Courier New" w:hint="default"/>
+      </w:rPr>
+    </w:lvl>
+    <w:lvl w:ilvl="8" w:tplc="040C0005" w:tentative="1">
+      <w:start w:val="1"/>
+      <w:numFmt w:val="bullet"/>
+      <w:lvlText w:val=""/>
+      <w:lvlJc w:val="left"/>
+      <w:pPr>
+        <w:ind w:left="6480" w:hanging="360"/>
+      </w:pPr>
+      <w:rPr>
+        <w:rFonts w:ascii="Wingdings" w:hAnsi="Wingdings" w:hint="default"/>
+      </w:rPr>
+    </w:lvl>
+  </w:abstractNum>
+  <w:abstractNum w:abstractNumId="3" w15:restartNumberingAfterBreak="0">
     <w:nsid w:val="10EF5473"/>
     <w:multiLevelType w:val="hybridMultilevel"/>
     <w:tmpl w:val="6C2E95DE"/>
@@ -5656,7 +7245,7 @@
       </w:pPr>
     </w:lvl>
   </w:abstractNum>
-  <w:abstractNum w:abstractNumId="3" w15:restartNumberingAfterBreak="0">
+  <w:abstractNum w:abstractNumId="4" w15:restartNumberingAfterBreak="0">
     <w:nsid w:val="152F5CDF"/>
     <w:multiLevelType w:val="multilevel"/>
     <w:tmpl w:val="6798A4E0"/>
@@ -5805,7 +7394,7 @@
       </w:rPr>
     </w:lvl>
   </w:abstractNum>
-  <w:abstractNum w:abstractNumId="4" w15:restartNumberingAfterBreak="0">
+  <w:abstractNum w:abstractNumId="5" w15:restartNumberingAfterBreak="0">
     <w:nsid w:val="15F6336D"/>
     <w:multiLevelType w:val="hybridMultilevel"/>
     <w:tmpl w:val="6A800896"/>
@@ -5891,7 +7480,7 @@
       </w:pPr>
     </w:lvl>
   </w:abstractNum>
-  <w:abstractNum w:abstractNumId="5" w15:restartNumberingAfterBreak="0">
+  <w:abstractNum w:abstractNumId="6" w15:restartNumberingAfterBreak="0">
     <w:nsid w:val="160B5982"/>
     <w:multiLevelType w:val="hybridMultilevel"/>
     <w:tmpl w:val="90D26C22"/>
@@ -6004,7 +7593,7 @@
       </w:rPr>
     </w:lvl>
   </w:abstractNum>
-  <w:abstractNum w:abstractNumId="6" w15:restartNumberingAfterBreak="0">
+  <w:abstractNum w:abstractNumId="7" w15:restartNumberingAfterBreak="0">
     <w:nsid w:val="17E56E11"/>
     <w:multiLevelType w:val="hybridMultilevel"/>
     <w:tmpl w:val="39CA4FAA"/>
@@ -6114,7 +7703,7 @@
       </w:pPr>
     </w:lvl>
   </w:abstractNum>
-  <w:abstractNum w:abstractNumId="7" w15:restartNumberingAfterBreak="0">
+  <w:abstractNum w:abstractNumId="8" w15:restartNumberingAfterBreak="0">
     <w:nsid w:val="20A6415B"/>
     <w:multiLevelType w:val="hybridMultilevel"/>
     <w:tmpl w:val="2A30D38E"/>
@@ -6227,7 +7816,7 @@
       </w:rPr>
     </w:lvl>
   </w:abstractNum>
-  <w:abstractNum w:abstractNumId="8" w15:restartNumberingAfterBreak="0">
+  <w:abstractNum w:abstractNumId="9" w15:restartNumberingAfterBreak="0">
     <w:nsid w:val="24922CC5"/>
     <w:multiLevelType w:val="multilevel"/>
     <w:tmpl w:val="7AD25710"/>
@@ -6376,7 +7965,7 @@
       </w:rPr>
     </w:lvl>
   </w:abstractNum>
-  <w:abstractNum w:abstractNumId="9" w15:restartNumberingAfterBreak="0">
+  <w:abstractNum w:abstractNumId="10" w15:restartNumberingAfterBreak="0">
     <w:nsid w:val="29056171"/>
     <w:multiLevelType w:val="hybridMultilevel"/>
     <w:tmpl w:val="BC382D3E"/>
@@ -6489,7 +8078,7 @@
       </w:pPr>
     </w:lvl>
   </w:abstractNum>
-  <w:abstractNum w:abstractNumId="10" w15:restartNumberingAfterBreak="0">
+  <w:abstractNum w:abstractNumId="11" w15:restartNumberingAfterBreak="0">
     <w:nsid w:val="32B91848"/>
     <w:multiLevelType w:val="multilevel"/>
     <w:tmpl w:val="5226F3F6"/>
@@ -6629,7 +8218,7 @@
       </w:rPr>
     </w:lvl>
   </w:abstractNum>
-  <w:abstractNum w:abstractNumId="11" w15:restartNumberingAfterBreak="0">
+  <w:abstractNum w:abstractNumId="12" w15:restartNumberingAfterBreak="0">
     <w:nsid w:val="34D6321D"/>
     <w:multiLevelType w:val="hybridMultilevel"/>
     <w:tmpl w:val="D1BEE6BC"/>
@@ -6719,7 +8308,7 @@
       </w:pPr>
     </w:lvl>
   </w:abstractNum>
-  <w:abstractNum w:abstractNumId="12" w15:restartNumberingAfterBreak="0">
+  <w:abstractNum w:abstractNumId="13" w15:restartNumberingAfterBreak="0">
     <w:nsid w:val="368F4717"/>
     <w:multiLevelType w:val="hybridMultilevel"/>
     <w:tmpl w:val="E0DACFA4"/>
@@ -6832,7 +8421,156 @@
       </w:rPr>
     </w:lvl>
   </w:abstractNum>
-  <w:abstractNum w:abstractNumId="13" w15:restartNumberingAfterBreak="0">
+  <w:abstractNum w:abstractNumId="14" w15:restartNumberingAfterBreak="0">
+    <w:nsid w:val="3CE2663F"/>
+    <w:multiLevelType w:val="multilevel"/>
+    <w:tmpl w:val="94B6A41C"/>
+    <w:lvl w:ilvl="0">
+      <w:start w:val="1"/>
+      <w:numFmt w:val="bullet"/>
+      <w:lvlText w:val=""/>
+      <w:lvlJc w:val="left"/>
+      <w:pPr>
+        <w:tabs>
+          <w:tab w:val="num" w:pos="360"/>
+        </w:tabs>
+        <w:ind w:left="360" w:hanging="360"/>
+      </w:pPr>
+      <w:rPr>
+        <w:rFonts w:ascii="Symbol" w:hAnsi="Symbol" w:hint="default"/>
+        <w:sz w:val="20"/>
+      </w:rPr>
+    </w:lvl>
+    <w:lvl w:ilvl="1" w:tentative="1">
+      <w:start w:val="1"/>
+      <w:numFmt w:val="bullet"/>
+      <w:lvlText w:val="o"/>
+      <w:lvlJc w:val="left"/>
+      <w:pPr>
+        <w:tabs>
+          <w:tab w:val="num" w:pos="1080"/>
+        </w:tabs>
+        <w:ind w:left="1080" w:hanging="360"/>
+      </w:pPr>
+      <w:rPr>
+        <w:rFonts w:ascii="Courier New" w:hAnsi="Courier New" w:hint="default"/>
+        <w:sz w:val="20"/>
+      </w:rPr>
+    </w:lvl>
+    <w:lvl w:ilvl="2" w:tentative="1">
+      <w:start w:val="1"/>
+      <w:numFmt w:val="bullet"/>
+      <w:lvlText w:val=""/>
+      <w:lvlJc w:val="left"/>
+      <w:pPr>
+        <w:tabs>
+          <w:tab w:val="num" w:pos="1800"/>
+        </w:tabs>
+        <w:ind w:left="1800" w:hanging="360"/>
+      </w:pPr>
+      <w:rPr>
+        <w:rFonts w:ascii="Wingdings" w:hAnsi="Wingdings" w:hint="default"/>
+        <w:sz w:val="20"/>
+      </w:rPr>
+    </w:lvl>
+    <w:lvl w:ilvl="3" w:tentative="1">
+      <w:start w:val="1"/>
+      <w:numFmt w:val="bullet"/>
+      <w:lvlText w:val=""/>
+      <w:lvlJc w:val="left"/>
+      <w:pPr>
+        <w:tabs>
+          <w:tab w:val="num" w:pos="2520"/>
+        </w:tabs>
+        <w:ind w:left="2520" w:hanging="360"/>
+      </w:pPr>
+      <w:rPr>
+        <w:rFonts w:ascii="Wingdings" w:hAnsi="Wingdings" w:hint="default"/>
+        <w:sz w:val="20"/>
+      </w:rPr>
+    </w:lvl>
+    <w:lvl w:ilvl="4" w:tentative="1">
+      <w:start w:val="1"/>
+      <w:numFmt w:val="bullet"/>
+      <w:lvlText w:val=""/>
+      <w:lvlJc w:val="left"/>
+      <w:pPr>
+        <w:tabs>
+          <w:tab w:val="num" w:pos="3240"/>
+        </w:tabs>
+        <w:ind w:left="3240" w:hanging="360"/>
+      </w:pPr>
+      <w:rPr>
+        <w:rFonts w:ascii="Wingdings" w:hAnsi="Wingdings" w:hint="default"/>
+        <w:sz w:val="20"/>
+      </w:rPr>
+    </w:lvl>
+    <w:lvl w:ilvl="5" w:tentative="1">
+      <w:start w:val="1"/>
+      <w:numFmt w:val="bullet"/>
+      <w:lvlText w:val=""/>
+      <w:lvlJc w:val="left"/>
+      <w:pPr>
+        <w:tabs>
+          <w:tab w:val="num" w:pos="3960"/>
+        </w:tabs>
+        <w:ind w:left="3960" w:hanging="360"/>
+      </w:pPr>
+      <w:rPr>
+        <w:rFonts w:ascii="Wingdings" w:hAnsi="Wingdings" w:hint="default"/>
+        <w:sz w:val="20"/>
+      </w:rPr>
+    </w:lvl>
+    <w:lvl w:ilvl="6" w:tentative="1">
+      <w:start w:val="1"/>
+      <w:numFmt w:val="bullet"/>
+      <w:lvlText w:val=""/>
+      <w:lvlJc w:val="left"/>
+      <w:pPr>
+        <w:tabs>
+          <w:tab w:val="num" w:pos="4680"/>
+        </w:tabs>
+        <w:ind w:left="4680" w:hanging="360"/>
+      </w:pPr>
+      <w:rPr>
+        <w:rFonts w:ascii="Wingdings" w:hAnsi="Wingdings" w:hint="default"/>
+        <w:sz w:val="20"/>
+      </w:rPr>
+    </w:lvl>
+    <w:lvl w:ilvl="7" w:tentative="1">
+      <w:start w:val="1"/>
+      <w:numFmt w:val="bullet"/>
+      <w:lvlText w:val=""/>
+      <w:lvlJc w:val="left"/>
+      <w:pPr>
+        <w:tabs>
+          <w:tab w:val="num" w:pos="5400"/>
+        </w:tabs>
+        <w:ind w:left="5400" w:hanging="360"/>
+      </w:pPr>
+      <w:rPr>
+        <w:rFonts w:ascii="Wingdings" w:hAnsi="Wingdings" w:hint="default"/>
+        <w:sz w:val="20"/>
+      </w:rPr>
+    </w:lvl>
+    <w:lvl w:ilvl="8" w:tentative="1">
+      <w:start w:val="1"/>
+      <w:numFmt w:val="bullet"/>
+      <w:lvlText w:val=""/>
+      <w:lvlJc w:val="left"/>
+      <w:pPr>
+        <w:tabs>
+          <w:tab w:val="num" w:pos="6120"/>
+        </w:tabs>
+        <w:ind w:left="6120" w:hanging="360"/>
+      </w:pPr>
+      <w:rPr>
+        <w:rFonts w:ascii="Wingdings" w:hAnsi="Wingdings" w:hint="default"/>
+        <w:sz w:val="20"/>
+      </w:rPr>
+    </w:lvl>
+  </w:abstractNum>
+  <w:abstractNum w:abstractNumId="15" w15:restartNumberingAfterBreak="0">
     <w:nsid w:val="3D9B30F5"/>
     <w:multiLevelType w:val="hybridMultilevel"/>
     <w:tmpl w:val="DF7C36DC"/>
@@ -6944,7 +8682,156 @@
       </w:rPr>
     </w:lvl>
   </w:abstractNum>
-  <w:abstractNum w:abstractNumId="14" w15:restartNumberingAfterBreak="0">
+  <w:abstractNum w:abstractNumId="16" w15:restartNumberingAfterBreak="0">
+    <w:nsid w:val="3F1D7CAB"/>
+    <w:multiLevelType w:val="multilevel"/>
+    <w:tmpl w:val="EC62EFDE"/>
+    <w:lvl w:ilvl="0">
+      <w:start w:val="1"/>
+      <w:numFmt w:val="bullet"/>
+      <w:lvlText w:val=""/>
+      <w:lvlJc w:val="left"/>
+      <w:pPr>
+        <w:tabs>
+          <w:tab w:val="num" w:pos="720"/>
+        </w:tabs>
+        <w:ind w:left="720" w:hanging="360"/>
+      </w:pPr>
+      <w:rPr>
+        <w:rFonts w:ascii="Symbol" w:hAnsi="Symbol" w:hint="default"/>
+        <w:sz w:val="20"/>
+      </w:rPr>
+    </w:lvl>
+    <w:lvl w:ilvl="1" w:tentative="1">
+      <w:start w:val="1"/>
+      <w:numFmt w:val="bullet"/>
+      <w:lvlText w:val="o"/>
+      <w:lvlJc w:val="left"/>
+      <w:pPr>
+        <w:tabs>
+          <w:tab w:val="num" w:pos="1440"/>
+        </w:tabs>
+        <w:ind w:left="1440" w:hanging="360"/>
+      </w:pPr>
+      <w:rPr>
+        <w:rFonts w:ascii="Courier New" w:hAnsi="Courier New" w:hint="default"/>
+        <w:sz w:val="20"/>
+      </w:rPr>
+    </w:lvl>
+    <w:lvl w:ilvl="2" w:tentative="1">
+      <w:start w:val="1"/>
+      <w:numFmt w:val="bullet"/>
+      <w:lvlText w:val=""/>
+      <w:lvlJc w:val="left"/>
+      <w:pPr>
+        <w:tabs>
+          <w:tab w:val="num" w:pos="2160"/>
+        </w:tabs>
+        <w:ind w:left="2160" w:hanging="360"/>
+      </w:pPr>
+      <w:rPr>
+        <w:rFonts w:ascii="Wingdings" w:hAnsi="Wingdings" w:hint="default"/>
+        <w:sz w:val="20"/>
+      </w:rPr>
+    </w:lvl>
+    <w:lvl w:ilvl="3" w:tentative="1">
+      <w:start w:val="1"/>
+      <w:numFmt w:val="bullet"/>
+      <w:lvlText w:val=""/>
+      <w:lvlJc w:val="left"/>
+      <w:pPr>
+        <w:tabs>
+          <w:tab w:val="num" w:pos="2880"/>
+        </w:tabs>
+        <w:ind w:left="2880" w:hanging="360"/>
+      </w:pPr>
+      <w:rPr>
+        <w:rFonts w:ascii="Wingdings" w:hAnsi="Wingdings" w:hint="default"/>
+        <w:sz w:val="20"/>
+      </w:rPr>
+    </w:lvl>
+    <w:lvl w:ilvl="4" w:tentative="1">
+      <w:start w:val="1"/>
+      <w:numFmt w:val="bullet"/>
+      <w:lvlText w:val=""/>
+      <w:lvlJc w:val="left"/>
+      <w:pPr>
+        <w:tabs>
+          <w:tab w:val="num" w:pos="3600"/>
+        </w:tabs>
+        <w:ind w:left="3600" w:hanging="360"/>
+      </w:pPr>
+      <w:rPr>
+        <w:rFonts w:ascii="Wingdings" w:hAnsi="Wingdings" w:hint="default"/>
+        <w:sz w:val="20"/>
+      </w:rPr>
+    </w:lvl>
+    <w:lvl w:ilvl="5" w:tentative="1">
+      <w:start w:val="1"/>
+      <w:numFmt w:val="bullet"/>
+      <w:lvlText w:val=""/>
+      <w:lvlJc w:val="left"/>
+      <w:pPr>
+        <w:tabs>
+          <w:tab w:val="num" w:pos="4320"/>
+        </w:tabs>
+        <w:ind w:left="4320" w:hanging="360"/>
+      </w:pPr>
+      <w:rPr>
+        <w:rFonts w:ascii="Wingdings" w:hAnsi="Wingdings" w:hint="default"/>
+        <w:sz w:val="20"/>
+      </w:rPr>
+    </w:lvl>
+    <w:lvl w:ilvl="6" w:tentative="1">
+      <w:start w:val="1"/>
+      <w:numFmt w:val="bullet"/>
+      <w:lvlText w:val=""/>
+      <w:lvlJc w:val="left"/>
+      <w:pPr>
+        <w:tabs>
+          <w:tab w:val="num" w:pos="5040"/>
+        </w:tabs>
+        <w:ind w:left="5040" w:hanging="360"/>
+      </w:pPr>
+      <w:rPr>
+        <w:rFonts w:ascii="Wingdings" w:hAnsi="Wingdings" w:hint="default"/>
+        <w:sz w:val="20"/>
+      </w:rPr>
+    </w:lvl>
+    <w:lvl w:ilvl="7" w:tentative="1">
+      <w:start w:val="1"/>
+      <w:numFmt w:val="bullet"/>
+      <w:lvlText w:val=""/>
+      <w:lvlJc w:val="left"/>
+      <w:pPr>
+        <w:tabs>
+          <w:tab w:val="num" w:pos="5760"/>
+        </w:tabs>
+        <w:ind w:left="5760" w:hanging="360"/>
+      </w:pPr>
+      <w:rPr>
+        <w:rFonts w:ascii="Wingdings" w:hAnsi="Wingdings" w:hint="default"/>
+        <w:sz w:val="20"/>
+      </w:rPr>
+    </w:lvl>
+    <w:lvl w:ilvl="8" w:tentative="1">
+      <w:start w:val="1"/>
+      <w:numFmt w:val="bullet"/>
+      <w:lvlText w:val=""/>
+      <w:lvlJc w:val="left"/>
+      <w:pPr>
+        <w:tabs>
+          <w:tab w:val="num" w:pos="6480"/>
+        </w:tabs>
+        <w:ind w:left="6480" w:hanging="360"/>
+      </w:pPr>
+      <w:rPr>
+        <w:rFonts w:ascii="Wingdings" w:hAnsi="Wingdings" w:hint="default"/>
+        <w:sz w:val="20"/>
+      </w:rPr>
+    </w:lvl>
+  </w:abstractNum>
+  <w:abstractNum w:abstractNumId="17" w15:restartNumberingAfterBreak="0">
     <w:nsid w:val="3FDC21CA"/>
     <w:multiLevelType w:val="multilevel"/>
     <w:tmpl w:val="E334D544"/>
@@ -7057,7 +8944,7 @@
       </w:pPr>
     </w:lvl>
   </w:abstractNum>
-  <w:abstractNum w:abstractNumId="15" w15:restartNumberingAfterBreak="0">
+  <w:abstractNum w:abstractNumId="18" w15:restartNumberingAfterBreak="0">
     <w:nsid w:val="448D219E"/>
     <w:multiLevelType w:val="multilevel"/>
     <w:tmpl w:val="74CE9014"/>
@@ -7181,7 +9068,7 @@
       </w:rPr>
     </w:lvl>
   </w:abstractNum>
-  <w:abstractNum w:abstractNumId="16" w15:restartNumberingAfterBreak="0">
+  <w:abstractNum w:abstractNumId="19" w15:restartNumberingAfterBreak="0">
     <w:nsid w:val="45797683"/>
     <w:multiLevelType w:val="hybridMultilevel"/>
     <w:tmpl w:val="A2D2C1A8"/>
@@ -7267,7 +9154,7 @@
       </w:pPr>
     </w:lvl>
   </w:abstractNum>
-  <w:abstractNum w:abstractNumId="17" w15:restartNumberingAfterBreak="0">
+  <w:abstractNum w:abstractNumId="20" w15:restartNumberingAfterBreak="0">
     <w:nsid w:val="48B16AF7"/>
     <w:multiLevelType w:val="hybridMultilevel"/>
     <w:tmpl w:val="80A4B61A"/>
@@ -7353,7 +9240,7 @@
       </w:pPr>
     </w:lvl>
   </w:abstractNum>
-  <w:abstractNum w:abstractNumId="18" w15:restartNumberingAfterBreak="0">
+  <w:abstractNum w:abstractNumId="21" w15:restartNumberingAfterBreak="0">
     <w:nsid w:val="49AD3084"/>
     <w:multiLevelType w:val="hybridMultilevel"/>
     <w:tmpl w:val="DC16F5F2"/>
@@ -7439,7 +9326,7 @@
       </w:pPr>
     </w:lvl>
   </w:abstractNum>
-  <w:abstractNum w:abstractNumId="19" w15:restartNumberingAfterBreak="0">
+  <w:abstractNum w:abstractNumId="22" w15:restartNumberingAfterBreak="0">
     <w:nsid w:val="4A5574ED"/>
     <w:multiLevelType w:val="hybridMultilevel"/>
     <w:tmpl w:val="39CA4FAA"/>
@@ -7549,7 +9436,7 @@
       </w:pPr>
     </w:lvl>
   </w:abstractNum>
-  <w:abstractNum w:abstractNumId="20" w15:restartNumberingAfterBreak="0">
+  <w:abstractNum w:abstractNumId="23" w15:restartNumberingAfterBreak="0">
     <w:nsid w:val="4B8F644A"/>
     <w:multiLevelType w:val="hybridMultilevel"/>
     <w:tmpl w:val="28D03758"/>
@@ -7663,7 +9550,7 @@
       </w:rPr>
     </w:lvl>
   </w:abstractNum>
-  <w:abstractNum w:abstractNumId="21" w15:restartNumberingAfterBreak="0">
+  <w:abstractNum w:abstractNumId="24" w15:restartNumberingAfterBreak="0">
     <w:nsid w:val="4CF81E2F"/>
     <w:multiLevelType w:val="hybridMultilevel"/>
     <w:tmpl w:val="6C2E95DE"/>
@@ -7749,7 +9636,7 @@
       </w:pPr>
     </w:lvl>
   </w:abstractNum>
-  <w:abstractNum w:abstractNumId="22" w15:restartNumberingAfterBreak="0">
+  <w:abstractNum w:abstractNumId="25" w15:restartNumberingAfterBreak="0">
     <w:nsid w:val="4FE554A4"/>
     <w:multiLevelType w:val="multilevel"/>
     <w:tmpl w:val="5226F3F6"/>
@@ -7862,7 +9749,7 @@
       </w:pPr>
     </w:lvl>
   </w:abstractNum>
-  <w:abstractNum w:abstractNumId="23" w15:restartNumberingAfterBreak="0">
+  <w:abstractNum w:abstractNumId="26" w15:restartNumberingAfterBreak="0">
     <w:nsid w:val="52041783"/>
     <w:multiLevelType w:val="multilevel"/>
     <w:tmpl w:val="EED89BEA"/>
@@ -7975,7 +9862,7 @@
       </w:pPr>
     </w:lvl>
   </w:abstractNum>
-  <w:abstractNum w:abstractNumId="24" w15:restartNumberingAfterBreak="0">
+  <w:abstractNum w:abstractNumId="27" w15:restartNumberingAfterBreak="0">
     <w:nsid w:val="574B0F74"/>
     <w:multiLevelType w:val="hybridMultilevel"/>
     <w:tmpl w:val="DEB0BEA0"/>
@@ -8061,7 +9948,7 @@
       </w:pPr>
     </w:lvl>
   </w:abstractNum>
-  <w:abstractNum w:abstractNumId="25" w15:restartNumberingAfterBreak="0">
+  <w:abstractNum w:abstractNumId="28" w15:restartNumberingAfterBreak="0">
     <w:nsid w:val="58FD2E52"/>
     <w:multiLevelType w:val="multilevel"/>
     <w:tmpl w:val="7F7639EE"/>
@@ -8174,7 +10061,7 @@
       </w:pPr>
     </w:lvl>
   </w:abstractNum>
-  <w:abstractNum w:abstractNumId="26" w15:restartNumberingAfterBreak="0">
+  <w:abstractNum w:abstractNumId="29" w15:restartNumberingAfterBreak="0">
     <w:nsid w:val="596F467B"/>
     <w:multiLevelType w:val="hybridMultilevel"/>
     <w:tmpl w:val="4C6ADBDC"/>
@@ -8290,7 +10177,120 @@
       </w:pPr>
     </w:lvl>
   </w:abstractNum>
-  <w:abstractNum w:abstractNumId="27" w15:restartNumberingAfterBreak="0">
+  <w:abstractNum w:abstractNumId="30" w15:restartNumberingAfterBreak="0">
+    <w:nsid w:val="5C061759"/>
+    <w:multiLevelType w:val="multilevel"/>
+    <w:tmpl w:val="D60E8B30"/>
+    <w:lvl w:ilvl="0">
+      <w:start w:val="1"/>
+      <w:numFmt w:val="decimal"/>
+      <w:lvlText w:val="%1."/>
+      <w:lvlJc w:val="left"/>
+      <w:pPr>
+        <w:tabs>
+          <w:tab w:val="num" w:pos="720"/>
+        </w:tabs>
+        <w:ind w:left="720" w:hanging="360"/>
+      </w:pPr>
+    </w:lvl>
+    <w:lvl w:ilvl="1" w:tentative="1">
+      <w:start w:val="1"/>
+      <w:numFmt w:val="decimal"/>
+      <w:lvlText w:val="%2."/>
+      <w:lvlJc w:val="left"/>
+      <w:pPr>
+        <w:tabs>
+          <w:tab w:val="num" w:pos="1440"/>
+        </w:tabs>
+        <w:ind w:left="1440" w:hanging="360"/>
+      </w:pPr>
+    </w:lvl>
+    <w:lvl w:ilvl="2" w:tentative="1">
+      <w:start w:val="1"/>
+      <w:numFmt w:val="decimal"/>
+      <w:lvlText w:val="%3."/>
+      <w:lvlJc w:val="left"/>
+      <w:pPr>
+        <w:tabs>
+          <w:tab w:val="num" w:pos="2160"/>
+        </w:tabs>
+        <w:ind w:left="2160" w:hanging="360"/>
+      </w:pPr>
+    </w:lvl>
+    <w:lvl w:ilvl="3" w:tentative="1">
+      <w:start w:val="1"/>
+      <w:numFmt w:val="decimal"/>
+      <w:lvlText w:val="%4."/>
+      <w:lvlJc w:val="left"/>
+      <w:pPr>
+        <w:tabs>
+          <w:tab w:val="num" w:pos="2880"/>
+        </w:tabs>
+        <w:ind w:left="2880" w:hanging="360"/>
+      </w:pPr>
+    </w:lvl>
+    <w:lvl w:ilvl="4" w:tentative="1">
+      <w:start w:val="1"/>
+      <w:numFmt w:val="decimal"/>
+      <w:lvlText w:val="%5."/>
+      <w:lvlJc w:val="left"/>
+      <w:pPr>
+        <w:tabs>
+          <w:tab w:val="num" w:pos="3600"/>
+        </w:tabs>
+        <w:ind w:left="3600" w:hanging="360"/>
+      </w:pPr>
+    </w:lvl>
+    <w:lvl w:ilvl="5" w:tentative="1">
+      <w:start w:val="1"/>
+      <w:numFmt w:val="decimal"/>
+      <w:lvlText w:val="%6."/>
+      <w:lvlJc w:val="left"/>
+      <w:pPr>
+        <w:tabs>
+          <w:tab w:val="num" w:pos="4320"/>
+        </w:tabs>
+        <w:ind w:left="4320" w:hanging="360"/>
+      </w:pPr>
+    </w:lvl>
+    <w:lvl w:ilvl="6" w:tentative="1">
+      <w:start w:val="1"/>
+      <w:numFmt w:val="decimal"/>
+      <w:lvlText w:val="%7."/>
+      <w:lvlJc w:val="left"/>
+      <w:pPr>
+        <w:tabs>
+          <w:tab w:val="num" w:pos="5040"/>
+        </w:tabs>
+        <w:ind w:left="5040" w:hanging="360"/>
+      </w:pPr>
+    </w:lvl>
+    <w:lvl w:ilvl="7" w:tentative="1">
+      <w:start w:val="1"/>
+      <w:numFmt w:val="decimal"/>
+      <w:lvlText w:val="%8."/>
+      <w:lvlJc w:val="left"/>
+      <w:pPr>
+        <w:tabs>
+          <w:tab w:val="num" w:pos="5760"/>
+        </w:tabs>
+        <w:ind w:left="5760" w:hanging="360"/>
+      </w:pPr>
+    </w:lvl>
+    <w:lvl w:ilvl="8" w:tentative="1">
+      <w:start w:val="1"/>
+      <w:numFmt w:val="decimal"/>
+      <w:lvlText w:val="%9."/>
+      <w:lvlJc w:val="left"/>
+      <w:pPr>
+        <w:tabs>
+          <w:tab w:val="num" w:pos="6480"/>
+        </w:tabs>
+        <w:ind w:left="6480" w:hanging="360"/>
+      </w:pPr>
+    </w:lvl>
+  </w:abstractNum>
+  <w:abstractNum w:abstractNumId="31" w15:restartNumberingAfterBreak="0">
     <w:nsid w:val="5C70708E"/>
     <w:multiLevelType w:val="hybridMultilevel"/>
     <w:tmpl w:val="DBD4E8BE"/>
@@ -8403,7 +10403,7 @@
       </w:rPr>
     </w:lvl>
   </w:abstractNum>
-  <w:abstractNum w:abstractNumId="28" w15:restartNumberingAfterBreak="0">
+  <w:abstractNum w:abstractNumId="32" w15:restartNumberingAfterBreak="0">
     <w:nsid w:val="61096ABF"/>
     <w:multiLevelType w:val="hybridMultilevel"/>
     <w:tmpl w:val="EF925A30"/>
@@ -8516,7 +10516,7 @@
       </w:pPr>
     </w:lvl>
   </w:abstractNum>
-  <w:abstractNum w:abstractNumId="29" w15:restartNumberingAfterBreak="0">
+  <w:abstractNum w:abstractNumId="33" w15:restartNumberingAfterBreak="0">
     <w:nsid w:val="643F0DC2"/>
     <w:multiLevelType w:val="hybridMultilevel"/>
     <w:tmpl w:val="A2D2C1A8"/>
@@ -8602,7 +10602,7 @@
       </w:pPr>
     </w:lvl>
   </w:abstractNum>
-  <w:abstractNum w:abstractNumId="30" w15:restartNumberingAfterBreak="0">
+  <w:abstractNum w:abstractNumId="34" w15:restartNumberingAfterBreak="0">
     <w:nsid w:val="64834ED3"/>
     <w:multiLevelType w:val="hybridMultilevel"/>
     <w:tmpl w:val="5D946DE6"/>
@@ -8688,7 +10688,7 @@
       </w:pPr>
     </w:lvl>
   </w:abstractNum>
-  <w:abstractNum w:abstractNumId="31" w15:restartNumberingAfterBreak="0">
+  <w:abstractNum w:abstractNumId="35" w15:restartNumberingAfterBreak="0">
     <w:nsid w:val="665C2B8B"/>
     <w:multiLevelType w:val="hybridMultilevel"/>
     <w:tmpl w:val="4E2C47EE"/>
@@ -8774,7 +10774,7 @@
       </w:pPr>
     </w:lvl>
   </w:abstractNum>
-  <w:abstractNum w:abstractNumId="32" w15:restartNumberingAfterBreak="0">
+  <w:abstractNum w:abstractNumId="36" w15:restartNumberingAfterBreak="0">
     <w:nsid w:val="69083194"/>
     <w:multiLevelType w:val="multilevel"/>
     <w:tmpl w:val="5226F3F6"/>
@@ -8887,7 +10887,7 @@
       </w:pPr>
     </w:lvl>
   </w:abstractNum>
-  <w:abstractNum w:abstractNumId="33" w15:restartNumberingAfterBreak="0">
+  <w:abstractNum w:abstractNumId="37" w15:restartNumberingAfterBreak="0">
     <w:nsid w:val="6C0F371E"/>
     <w:multiLevelType w:val="hybridMultilevel"/>
     <w:tmpl w:val="8C02C02A"/>
@@ -8973,7 +10973,7 @@
       </w:pPr>
     </w:lvl>
   </w:abstractNum>
-  <w:abstractNum w:abstractNumId="34" w15:restartNumberingAfterBreak="0">
+  <w:abstractNum w:abstractNumId="38" w15:restartNumberingAfterBreak="0">
     <w:nsid w:val="6D052D17"/>
     <w:multiLevelType w:val="hybridMultilevel"/>
     <w:tmpl w:val="DEB0BEA0"/>
@@ -9059,7 +11059,7 @@
       </w:pPr>
     </w:lvl>
   </w:abstractNum>
-  <w:abstractNum w:abstractNumId="35" w15:restartNumberingAfterBreak="0">
+  <w:abstractNum w:abstractNumId="39" w15:restartNumberingAfterBreak="0">
     <w:nsid w:val="6D1223E9"/>
     <w:multiLevelType w:val="hybridMultilevel"/>
     <w:tmpl w:val="A8706710"/>
@@ -9172,7 +11172,7 @@
       </w:rPr>
     </w:lvl>
   </w:abstractNum>
-  <w:abstractNum w:abstractNumId="36" w15:restartNumberingAfterBreak="0">
+  <w:abstractNum w:abstractNumId="40" w15:restartNumberingAfterBreak="0">
     <w:nsid w:val="6E38306E"/>
     <w:multiLevelType w:val="hybridMultilevel"/>
     <w:tmpl w:val="E3223B9C"/>
@@ -9258,7 +11258,7 @@
       </w:pPr>
     </w:lvl>
   </w:abstractNum>
-  <w:abstractNum w:abstractNumId="37" w15:restartNumberingAfterBreak="0">
+  <w:abstractNum w:abstractNumId="41" w15:restartNumberingAfterBreak="0">
     <w:nsid w:val="7040210A"/>
     <w:multiLevelType w:val="hybridMultilevel"/>
     <w:tmpl w:val="16DA29D2"/>
@@ -9372,7 +11372,120 @@
       </w:rPr>
     </w:lvl>
   </w:abstractNum>
-  <w:abstractNum w:abstractNumId="38" w15:restartNumberingAfterBreak="0">
+  <w:abstractNum w:abstractNumId="42" w15:restartNumberingAfterBreak="0">
+    <w:nsid w:val="706073CB"/>
+    <w:multiLevelType w:val="hybridMultilevel"/>
+    <w:tmpl w:val="EF7AD3C4"/>
+    <w:lvl w:ilvl="0" w:tplc="040C0001">
+      <w:start w:val="1"/>
+      <w:numFmt w:val="bullet"/>
+      <w:lvlText w:val=""/>
+      <w:lvlJc w:val="left"/>
+      <w:pPr>
+        <w:ind w:left="720" w:hanging="360"/>
+      </w:pPr>
+      <w:rPr>
+        <w:rFonts w:ascii="Symbol" w:hAnsi="Symbol" w:hint="default"/>
+      </w:rPr>
+    </w:lvl>
+    <w:lvl w:ilvl="1" w:tplc="040C0003" w:tentative="1">
+      <w:start w:val="1"/>
+      <w:numFmt w:val="bullet"/>
+      <w:lvlText w:val="o"/>
+      <w:lvlJc w:val="left"/>
+      <w:pPr>
+        <w:ind w:left="1440" w:hanging="360"/>
+      </w:pPr>
+      <w:rPr>
+        <w:rFonts w:ascii="Courier New" w:hAnsi="Courier New" w:cs="Courier New" w:hint="default"/>
+      </w:rPr>
+    </w:lvl>
+    <w:lvl w:ilvl="2" w:tplc="040C0005" w:tentative="1">
+      <w:start w:val="1"/>
+      <w:numFmt w:val="bullet"/>
+      <w:lvlText w:val=""/>
+      <w:lvlJc w:val="left"/>
+      <w:pPr>
+        <w:ind w:left="2160" w:hanging="360"/>
+      </w:pPr>
+      <w:rPr>
+        <w:rFonts w:ascii="Wingdings" w:hAnsi="Wingdings" w:hint="default"/>
+      </w:rPr>
+    </w:lvl>
+    <w:lvl w:ilvl="3" w:tplc="040C0001" w:tentative="1">
+      <w:start w:val="1"/>
+      <w:numFmt w:val="bullet"/>
+      <w:lvlText w:val=""/>
+      <w:lvlJc w:val="left"/>
+      <w:pPr>
+        <w:ind w:left="2880" w:hanging="360"/>
+      </w:pPr>
+      <w:rPr>
+        <w:rFonts w:ascii="Symbol" w:hAnsi="Symbol" w:hint="default"/>
+      </w:rPr>
+    </w:lvl>
+    <w:lvl w:ilvl="4" w:tplc="040C0003" w:tentative="1">
+      <w:start w:val="1"/>
+      <w:numFmt w:val="bullet"/>
+      <w:lvlText w:val="o"/>
+      <w:lvlJc w:val="left"/>
+      <w:pPr>
+        <w:ind w:left="3600" w:hanging="360"/>
+      </w:pPr>
+      <w:rPr>
+        <w:rFonts w:ascii="Courier New" w:hAnsi="Courier New" w:cs="Courier New" w:hint="default"/>
+      </w:rPr>
+    </w:lvl>
+    <w:lvl w:ilvl="5" w:tplc="040C0005" w:tentative="1">
+      <w:start w:val="1"/>
+      <w:numFmt w:val="bullet"/>
+      <w:lvlText w:val=""/>
+      <w:lvlJc w:val="left"/>
+      <w:pPr>
+        <w:ind w:left="4320" w:hanging="360"/>
+      </w:pPr>
+      <w:rPr>
+        <w:rFonts w:ascii="Wingdings" w:hAnsi="Wingdings" w:hint="default"/>
+      </w:rPr>
+    </w:lvl>
+    <w:lvl w:ilvl="6" w:tplc="040C0001" w:tentative="1">
+      <w:start w:val="1"/>
+      <w:numFmt w:val="bullet"/>
+      <w:lvlText w:val=""/>
+      <w:lvlJc w:val="left"/>
+      <w:pPr>
+        <w:ind w:left="5040" w:hanging="360"/>
+      </w:pPr>
+      <w:rPr>
+        <w:rFonts w:ascii="Symbol" w:hAnsi="Symbol" w:hint="default"/>
+      </w:rPr>
+    </w:lvl>
+    <w:lvl w:ilvl="7" w:tplc="040C0003" w:tentative="1">
+      <w:start w:val="1"/>
+      <w:numFmt w:val="bullet"/>
+      <w:lvlText w:val="o"/>
+      <w:lvlJc w:val="left"/>
+      <w:pPr>
+        <w:ind w:left="5760" w:hanging="360"/>
+      </w:pPr>
+      <w:rPr>
+        <w:rFonts w:ascii="Courier New" w:hAnsi="Courier New" w:cs="Courier New" w:hint="default"/>
+      </w:rPr>
+    </w:lvl>
+    <w:lvl w:ilvl="8" w:tplc="040C0005" w:tentative="1">
+      <w:start w:val="1"/>
+      <w:numFmt w:val="bullet"/>
+      <w:lvlText w:val=""/>
+      <w:lvlJc w:val="left"/>
+      <w:pPr>
+        <w:ind w:left="6480" w:hanging="360"/>
+      </w:pPr>
+      <w:rPr>
+        <w:rFonts w:ascii="Wingdings" w:hAnsi="Wingdings" w:hint="default"/>
+      </w:rPr>
+    </w:lvl>
+  </w:abstractNum>
+  <w:abstractNum w:abstractNumId="43" w15:restartNumberingAfterBreak="0">
     <w:nsid w:val="71F939C2"/>
     <w:multiLevelType w:val="multilevel"/>
     <w:tmpl w:val="19B69B80"/>
@@ -9512,10 +11625,10 @@
       </w:rPr>
     </w:lvl>
   </w:abstractNum>
-  <w:abstractNum w:abstractNumId="39" w15:restartNumberingAfterBreak="0">
+  <w:abstractNum w:abstractNumId="44" w15:restartNumberingAfterBreak="0">
     <w:nsid w:val="731A0312"/>
     <w:multiLevelType w:val="hybridMultilevel"/>
-    <w:tmpl w:val="24C4B5D4"/>
+    <w:tmpl w:val="5E9AAE64"/>
     <w:lvl w:ilvl="0" w:tplc="040C0001">
       <w:start w:val="1"/>
       <w:numFmt w:val="bullet"/>
@@ -9625,7 +11738,7 @@
       </w:rPr>
     </w:lvl>
   </w:abstractNum>
-  <w:abstractNum w:abstractNumId="40" w15:restartNumberingAfterBreak="0">
+  <w:abstractNum w:abstractNumId="45" w15:restartNumberingAfterBreak="0">
     <w:nsid w:val="778042A9"/>
     <w:multiLevelType w:val="multilevel"/>
     <w:tmpl w:val="6C545478"/>
@@ -9735,7 +11848,7 @@
       </w:pPr>
     </w:lvl>
   </w:abstractNum>
-  <w:abstractNum w:abstractNumId="41" w15:restartNumberingAfterBreak="0">
+  <w:abstractNum w:abstractNumId="46" w15:restartNumberingAfterBreak="0">
     <w:nsid w:val="7BBF1AFC"/>
     <w:multiLevelType w:val="multilevel"/>
     <w:tmpl w:val="5FC2F27A"/>
@@ -9830,7 +11943,7 @@
       </w:pPr>
     </w:lvl>
   </w:abstractNum>
-  <w:abstractNum w:abstractNumId="42" w15:restartNumberingAfterBreak="0">
+  <w:abstractNum w:abstractNumId="47" w15:restartNumberingAfterBreak="0">
     <w:nsid w:val="7BC74596"/>
     <w:multiLevelType w:val="hybridMultilevel"/>
     <w:tmpl w:val="C220E8CA"/>
@@ -9943,7 +12056,120 @@
       </w:rPr>
     </w:lvl>
   </w:abstractNum>
-  <w:abstractNum w:abstractNumId="43" w15:restartNumberingAfterBreak="0">
+  <w:abstractNum w:abstractNumId="48" w15:restartNumberingAfterBreak="0">
+    <w:nsid w:val="7DB56A6E"/>
+    <w:multiLevelType w:val="hybridMultilevel"/>
+    <w:tmpl w:val="F2C40344"/>
+    <w:lvl w:ilvl="0" w:tplc="040C0001">
+      <w:start w:val="1"/>
+      <w:numFmt w:val="bullet"/>
+      <w:lvlText w:val=""/>
+      <w:lvlJc w:val="left"/>
+      <w:pPr>
+        <w:ind w:left="720" w:hanging="360"/>
+      </w:pPr>
+      <w:rPr>
+        <w:rFonts w:ascii="Symbol" w:hAnsi="Symbol" w:hint="default"/>
+      </w:rPr>
+    </w:lvl>
+    <w:lvl w:ilvl="1" w:tplc="040C0003" w:tentative="1">
+      <w:start w:val="1"/>
+      <w:numFmt w:val="bullet"/>
+      <w:lvlText w:val="o"/>
+      <w:lvlJc w:val="left"/>
+      <w:pPr>
+        <w:ind w:left="1440" w:hanging="360"/>
+      </w:pPr>
+      <w:rPr>
+        <w:rFonts w:ascii="Courier New" w:hAnsi="Courier New" w:cs="Courier New" w:hint="default"/>
+      </w:rPr>
+    </w:lvl>
+    <w:lvl w:ilvl="2" w:tplc="040C0005" w:tentative="1">
+      <w:start w:val="1"/>
+      <w:numFmt w:val="bullet"/>
+      <w:lvlText w:val=""/>
+      <w:lvlJc w:val="left"/>
+      <w:pPr>
+        <w:ind w:left="2160" w:hanging="360"/>
+      </w:pPr>
+      <w:rPr>
+        <w:rFonts w:ascii="Wingdings" w:hAnsi="Wingdings" w:hint="default"/>
+      </w:rPr>
+    </w:lvl>
+    <w:lvl w:ilvl="3" w:tplc="040C0001" w:tentative="1">
+      <w:start w:val="1"/>
+      <w:numFmt w:val="bullet"/>
+      <w:lvlText w:val=""/>
+      <w:lvlJc w:val="left"/>
+      <w:pPr>
+        <w:ind w:left="2880" w:hanging="360"/>
+      </w:pPr>
+      <w:rPr>
+        <w:rFonts w:ascii="Symbol" w:hAnsi="Symbol" w:hint="default"/>
+      </w:rPr>
+    </w:lvl>
+    <w:lvl w:ilvl="4" w:tplc="040C0003" w:tentative="1">
+      <w:start w:val="1"/>
+      <w:numFmt w:val="bullet"/>
+      <w:lvlText w:val="o"/>
+      <w:lvlJc w:val="left"/>
+      <w:pPr>
+        <w:ind w:left="3600" w:hanging="360"/>
+      </w:pPr>
+      <w:rPr>
+        <w:rFonts w:ascii="Courier New" w:hAnsi="Courier New" w:cs="Courier New" w:hint="default"/>
+      </w:rPr>
+    </w:lvl>
+    <w:lvl w:ilvl="5" w:tplc="040C0005" w:tentative="1">
+      <w:start w:val="1"/>
+      <w:numFmt w:val="bullet"/>
+      <w:lvlText w:val=""/>
+      <w:lvlJc w:val="left"/>
+      <w:pPr>
+        <w:ind w:left="4320" w:hanging="360"/>
+      </w:pPr>
+      <w:rPr>
+        <w:rFonts w:ascii="Wingdings" w:hAnsi="Wingdings" w:hint="default"/>
+      </w:rPr>
+    </w:lvl>
+    <w:lvl w:ilvl="6" w:tplc="040C0001" w:tentative="1">
+      <w:start w:val="1"/>
+      <w:numFmt w:val="bullet"/>
+      <w:lvlText w:val=""/>
+      <w:lvlJc w:val="left"/>
+      <w:pPr>
+        <w:ind w:left="5040" w:hanging="360"/>
+      </w:pPr>
+      <w:rPr>
+        <w:rFonts w:ascii="Symbol" w:hAnsi="Symbol" w:hint="default"/>
+      </w:rPr>
+    </w:lvl>
+    <w:lvl w:ilvl="7" w:tplc="040C0003" w:tentative="1">
+      <w:start w:val="1"/>
+      <w:numFmt w:val="bullet"/>
+      <w:lvlText w:val="o"/>
+      <w:lvlJc w:val="left"/>
+      <w:pPr>
+        <w:ind w:left="5760" w:hanging="360"/>
+      </w:pPr>
+      <w:rPr>
+        <w:rFonts w:ascii="Courier New" w:hAnsi="Courier New" w:cs="Courier New" w:hint="default"/>
+      </w:rPr>
+    </w:lvl>
+    <w:lvl w:ilvl="8" w:tplc="040C0005" w:tentative="1">
+      <w:start w:val="1"/>
+      <w:numFmt w:val="bullet"/>
+      <w:lvlText w:val=""/>
+      <w:lvlJc w:val="left"/>
+      <w:pPr>
+        <w:ind w:left="6480" w:hanging="360"/>
+      </w:pPr>
+      <w:rPr>
+        <w:rFonts w:ascii="Wingdings" w:hAnsi="Wingdings" w:hint="default"/>
+      </w:rPr>
+    </w:lvl>
+  </w:abstractNum>
+  <w:abstractNum w:abstractNumId="49" w15:restartNumberingAfterBreak="0">
     <w:nsid w:val="7ED62286"/>
     <w:multiLevelType w:val="hybridMultilevel"/>
     <w:tmpl w:val="36442C98"/>
@@ -10056,7 +12282,7 @@
       </w:rPr>
     </w:lvl>
   </w:abstractNum>
-  <w:abstractNum w:abstractNumId="44" w15:restartNumberingAfterBreak="0">
+  <w:abstractNum w:abstractNumId="50" w15:restartNumberingAfterBreak="0">
     <w:nsid w:val="7F485127"/>
     <w:multiLevelType w:val="hybridMultilevel"/>
     <w:tmpl w:val="020CEE5E"/>
@@ -10170,103 +12396,103 @@
     </w:lvl>
   </w:abstractNum>
   <w:num w:numId="1" w16cid:durableId="1546067776">
-    <w:abstractNumId w:val="38"/>
+    <w:abstractNumId w:val="43"/>
   </w:num>
   <w:num w:numId="2" w16cid:durableId="1031540546">
-    <w:abstractNumId w:val="15"/>
+    <w:abstractNumId w:val="18"/>
   </w:num>
   <w:num w:numId="3" w16cid:durableId="278226787">
-    <w:abstractNumId w:val="37"/>
+    <w:abstractNumId w:val="41"/>
   </w:num>
   <w:num w:numId="4" w16cid:durableId="2004969936">
-    <w:abstractNumId w:val="41"/>
+    <w:abstractNumId w:val="46"/>
   </w:num>
   <w:num w:numId="5" w16cid:durableId="795637453">
-    <w:abstractNumId w:val="27"/>
+    <w:abstractNumId w:val="31"/>
   </w:num>
   <w:num w:numId="6" w16cid:durableId="534124794">
-    <w:abstractNumId w:val="28"/>
+    <w:abstractNumId w:val="32"/>
   </w:num>
   <w:num w:numId="7" w16cid:durableId="895312147">
-    <w:abstractNumId w:val="26"/>
+    <w:abstractNumId w:val="29"/>
   </w:num>
   <w:num w:numId="8" w16cid:durableId="1016886645">
-    <w:abstractNumId w:val="21"/>
+    <w:abstractNumId w:val="24"/>
   </w:num>
   <w:num w:numId="9" w16cid:durableId="1490370392">
-    <w:abstractNumId w:val="31"/>
+    <w:abstractNumId w:val="35"/>
   </w:num>
   <w:num w:numId="10" w16cid:durableId="866215449">
     <w:abstractNumId w:val="1"/>
   </w:num>
   <w:num w:numId="11" w16cid:durableId="1284310691">
+    <w:abstractNumId w:val="15"/>
+  </w:num>
+  <w:num w:numId="12" w16cid:durableId="275866452">
+    <w:abstractNumId w:val="23"/>
+  </w:num>
+  <w:num w:numId="13" w16cid:durableId="186406517">
+    <w:abstractNumId w:val="47"/>
+  </w:num>
+  <w:num w:numId="14" w16cid:durableId="2075856976">
+    <w:abstractNumId w:val="44"/>
+  </w:num>
+  <w:num w:numId="15" w16cid:durableId="1581332725">
+    <w:abstractNumId w:val="7"/>
+  </w:num>
+  <w:num w:numId="16" w16cid:durableId="273638975">
+    <w:abstractNumId w:val="5"/>
+  </w:num>
+  <w:num w:numId="17" w16cid:durableId="1357124068">
+    <w:abstractNumId w:val="12"/>
+  </w:num>
+  <w:num w:numId="18" w16cid:durableId="2122189716">
+    <w:abstractNumId w:val="3"/>
+  </w:num>
+  <w:num w:numId="19" w16cid:durableId="512769980">
+    <w:abstractNumId w:val="20"/>
+  </w:num>
+  <w:num w:numId="20" w16cid:durableId="2086024252">
+    <w:abstractNumId w:val="8"/>
+  </w:num>
+  <w:num w:numId="21" w16cid:durableId="962735107">
     <w:abstractNumId w:val="13"/>
   </w:num>
-  <w:num w:numId="12" w16cid:durableId="275866452">
-    <w:abstractNumId w:val="20"/>
+  <w:num w:numId="22" w16cid:durableId="1781798419">
+    <w:abstractNumId w:val="4"/>
   </w:num>
-  <w:num w:numId="13" w16cid:durableId="186406517">
-    <w:abstractNumId w:val="42"/>
+  <w:num w:numId="23" w16cid:durableId="1349671873">
+    <w:abstractNumId w:val="19"/>
   </w:num>
-  <w:num w:numId="14" w16cid:durableId="2075856976">
+  <w:num w:numId="24" w16cid:durableId="674964564">
     <w:abstractNumId w:val="39"/>
   </w:num>
-  <w:num w:numId="15" w16cid:durableId="1581332725">
-    <w:abstractNumId w:val="6"/>
+  <w:num w:numId="25" w16cid:durableId="703555106">
+    <w:abstractNumId w:val="17"/>
   </w:num>
-  <w:num w:numId="16" w16cid:durableId="273638975">
-    <w:abstractNumId w:val="4"/>
+  <w:num w:numId="26" w16cid:durableId="756826385">
+    <w:abstractNumId w:val="26"/>
   </w:num>
-  <w:num w:numId="17" w16cid:durableId="1357124068">
+  <w:num w:numId="27" w16cid:durableId="980232719">
+    <w:abstractNumId w:val="9"/>
+  </w:num>
+  <w:num w:numId="28" w16cid:durableId="1698113803">
+    <w:abstractNumId w:val="28"/>
+  </w:num>
+  <w:num w:numId="29" w16cid:durableId="1554120791">
     <w:abstractNumId w:val="11"/>
   </w:num>
-  <w:num w:numId="18" w16cid:durableId="2122189716">
-    <w:abstractNumId w:val="2"/>
+  <w:num w:numId="30" w16cid:durableId="918757352">
+    <w:abstractNumId w:val="36"/>
   </w:num>
-  <w:num w:numId="19" w16cid:durableId="512769980">
-    <w:abstractNumId w:val="17"/>
-  </w:num>
-  <w:num w:numId="20" w16cid:durableId="2086024252">
-    <w:abstractNumId w:val="7"/>
-  </w:num>
-  <w:num w:numId="21" w16cid:durableId="962735107">
-    <w:abstractNumId w:val="12"/>
-  </w:num>
-  <w:num w:numId="22" w16cid:durableId="1781798419">
-    <w:abstractNumId w:val="3"/>
-  </w:num>
-  <w:num w:numId="23" w16cid:durableId="1349671873">
-    <w:abstractNumId w:val="16"/>
-  </w:num>
-  <w:num w:numId="24" w16cid:durableId="674964564">
-    <w:abstractNumId w:val="35"/>
-  </w:num>
-  <w:num w:numId="25" w16cid:durableId="703555106">
-    <w:abstractNumId w:val="14"/>
-  </w:num>
-  <w:num w:numId="26" w16cid:durableId="756826385">
-    <w:abstractNumId w:val="23"/>
-  </w:num>
-  <w:num w:numId="27" w16cid:durableId="980232719">
-    <w:abstractNumId w:val="8"/>
-  </w:num>
-  <w:num w:numId="28" w16cid:durableId="1698113803">
+  <w:num w:numId="31" w16cid:durableId="1703280904">
     <w:abstractNumId w:val="25"/>
   </w:num>
-  <w:num w:numId="29" w16cid:durableId="1554120791">
-    <w:abstractNumId w:val="10"/>
-  </w:num>
-  <w:num w:numId="30" w16cid:durableId="918757352">
-    <w:abstractNumId w:val="32"/>
-  </w:num>
-  <w:num w:numId="31" w16cid:durableId="1703280904">
-    <w:abstractNumId w:val="22"/>
-  </w:num>
   <w:num w:numId="32" w16cid:durableId="1202947">
-    <w:abstractNumId w:val="40"/>
+    <w:abstractNumId w:val="45"/>
   </w:num>
   <w:num w:numId="33" w16cid:durableId="1125927278">
-    <w:abstractNumId w:val="40"/>
+    <w:abstractNumId w:val="45"/>
     <w:lvlOverride w:ilvl="1">
       <w:lvl w:ilvl="1">
         <w:numFmt w:val="lowerLetter"/>
@@ -10276,7 +12502,7 @@
     </w:lvlOverride>
   </w:num>
   <w:num w:numId="34" w16cid:durableId="1762025733">
-    <w:abstractNumId w:val="40"/>
+    <w:abstractNumId w:val="45"/>
     <w:lvlOverride w:ilvl="1">
       <w:lvl w:ilvl="1">
         <w:numFmt w:val="lowerLetter"/>
@@ -10286,43 +12512,64 @@
     </w:lvlOverride>
   </w:num>
   <w:num w:numId="35" w16cid:durableId="2138529209">
-    <w:abstractNumId w:val="29"/>
+    <w:abstractNumId w:val="33"/>
   </w:num>
   <w:num w:numId="36" w16cid:durableId="1696923835">
     <w:abstractNumId w:val="0"/>
   </w:num>
   <w:num w:numId="37" w16cid:durableId="1516572150">
-    <w:abstractNumId w:val="24"/>
+    <w:abstractNumId w:val="27"/>
   </w:num>
   <w:num w:numId="38" w16cid:durableId="431899609">
+    <w:abstractNumId w:val="38"/>
+  </w:num>
+  <w:num w:numId="39" w16cid:durableId="1205605949">
     <w:abstractNumId w:val="34"/>
   </w:num>
-  <w:num w:numId="39" w16cid:durableId="1205605949">
-    <w:abstractNumId w:val="30"/>
-  </w:num>
   <w:num w:numId="40" w16cid:durableId="1274560122">
-    <w:abstractNumId w:val="5"/>
+    <w:abstractNumId w:val="6"/>
   </w:num>
   <w:num w:numId="41" w16cid:durableId="815534073">
-    <w:abstractNumId w:val="44"/>
+    <w:abstractNumId w:val="50"/>
   </w:num>
   <w:num w:numId="42" w16cid:durableId="1994866037">
-    <w:abstractNumId w:val="43"/>
+    <w:abstractNumId w:val="49"/>
   </w:num>
   <w:num w:numId="43" w16cid:durableId="1934781645">
-    <w:abstractNumId w:val="9"/>
+    <w:abstractNumId w:val="10"/>
   </w:num>
   <w:num w:numId="44" w16cid:durableId="157696226">
-    <w:abstractNumId w:val="19"/>
+    <w:abstractNumId w:val="22"/>
   </w:num>
   <w:num w:numId="45" w16cid:durableId="1268924405">
-    <w:abstractNumId w:val="33"/>
+    <w:abstractNumId w:val="37"/>
   </w:num>
   <w:num w:numId="46" w16cid:durableId="320499287">
-    <w:abstractNumId w:val="18"/>
+    <w:abstractNumId w:val="21"/>
   </w:num>
   <w:num w:numId="47" w16cid:durableId="878470293">
-    <w:abstractNumId w:val="36"/>
+    <w:abstractNumId w:val="40"/>
+  </w:num>
+  <w:num w:numId="48" w16cid:durableId="1010914599">
+    <w:abstractNumId w:val="48"/>
+  </w:num>
+  <w:num w:numId="49" w16cid:durableId="599682076">
+    <w:abstractNumId w:val="30"/>
+    <w:lvlOverride w:ilvl="0">
+      <w:startOverride w:val="1"/>
+    </w:lvlOverride>
+  </w:num>
+  <w:num w:numId="50" w16cid:durableId="469907440">
+    <w:abstractNumId w:val="14"/>
+  </w:num>
+  <w:num w:numId="51" w16cid:durableId="826092096">
+    <w:abstractNumId w:val="2"/>
+  </w:num>
+  <w:num w:numId="52" w16cid:durableId="53436825">
+    <w:abstractNumId w:val="42"/>
+  </w:num>
+  <w:num w:numId="53" w16cid:durableId="1890190952">
+    <w:abstractNumId w:val="16"/>
   </w:num>
   <w:numIdMacAtCleanup w:val="18"/>
 </w:numbering>
@@ -12922,7 +15169,18 @@
 </file>
 
 <file path=customXml/item1.xml><?xml version="1.0" encoding="utf-8"?>
-<b:Sources xmlns:b="http://schemas.openxmlformats.org/officeDocument/2006/bibliography" xmlns="http://schemas.openxmlformats.org/officeDocument/2006/bibliography" SelectedStyle="\APASixthEditionOfficeOnline.xsl" StyleName="APA" Version="6"/>
+<p:properties xmlns:p="http://schemas.microsoft.com/office/2006/metadata/properties" xmlns:xsi="http://www.w3.org/2001/XMLSchema-instance" xmlns:pc="http://schemas.microsoft.com/office/infopath/2007/PartnerControls">
+  <documentManagement>
+    <TaxCatchAll xmlns="0e0560a2-5f28-40fd-a47f-413e3deae4f7" xsi:nil="true"/>
+    <WS_KM xmlns="0e0560a2-5f28-40fd-a47f-413e3deae4f7">false</WS_KM>
+    <TaxKeywordTaxHTField xmlns="0e0560a2-5f28-40fd-a47f-413e3deae4f7">
+      <Terms xmlns="http://schemas.microsoft.com/office/infopath/2007/PartnerControls"/>
+    </TaxKeywordTaxHTField>
+    <i51f003d86e044fa8787db0c1fd77971 xmlns="0e0560a2-5f28-40fd-a47f-413e3deae4f7">
+      <Terms xmlns="http://schemas.microsoft.com/office/infopath/2007/PartnerControls"/>
+    </i51f003d86e044fa8787db0c1fd77971>
+  </documentManagement>
+</p:properties>
 </file>
 
 <file path=customXml/item2.xml><?xml version="1.0" encoding="utf-8"?>
@@ -12935,18 +15193,7 @@
 </file>
 
 <file path=customXml/item3.xml><?xml version="1.0" encoding="utf-8"?>
-<p:properties xmlns:p="http://schemas.microsoft.com/office/2006/metadata/properties" xmlns:xsi="http://www.w3.org/2001/XMLSchema-instance" xmlns:pc="http://schemas.microsoft.com/office/infopath/2007/PartnerControls">
-  <documentManagement>
-    <TaxCatchAll xmlns="0e0560a2-5f28-40fd-a47f-413e3deae4f7" xsi:nil="true"/>
-    <WS_KM xmlns="0e0560a2-5f28-40fd-a47f-413e3deae4f7">false</WS_KM>
-    <TaxKeywordTaxHTField xmlns="0e0560a2-5f28-40fd-a47f-413e3deae4f7">
-      <Terms xmlns="http://schemas.microsoft.com/office/infopath/2007/PartnerControls"/>
-    </TaxKeywordTaxHTField>
-    <i51f003d86e044fa8787db0c1fd77971 xmlns="0e0560a2-5f28-40fd-a47f-413e3deae4f7">
-      <Terms xmlns="http://schemas.microsoft.com/office/infopath/2007/PartnerControls"/>
-    </i51f003d86e044fa8787db0c1fd77971>
-  </documentManagement>
-</p:properties>
+<b:Sources xmlns:b="http://schemas.openxmlformats.org/officeDocument/2006/bibliography" xmlns="http://schemas.openxmlformats.org/officeDocument/2006/bibliography" SelectedStyle="\APASixthEditionOfficeOnline.xsl" StyleName="APA" Version="6"/>
 </file>
 
 <file path=customXml/item4.xml><?xml version="1.0" encoding="utf-8"?>
@@ -13147,9 +15394,11 @@
 </file>
 
 <file path=customXml/itemProps1.xml><?xml version="1.0" encoding="utf-8"?>
-<ds:datastoreItem xmlns:ds="http://schemas.openxmlformats.org/officeDocument/2006/customXml" ds:itemID="{F962BF7A-8CD1-4023-AFF0-E7D060D4BFB2}">
+<ds:datastoreItem xmlns:ds="http://schemas.openxmlformats.org/officeDocument/2006/customXml" ds:itemID="{D287C92D-0CDA-4AFE-B5ED-EAE87598273D}">
   <ds:schemaRefs>
-    <ds:schemaRef ds:uri="http://schemas.openxmlformats.org/officeDocument/2006/bibliography"/>
+    <ds:schemaRef ds:uri="http://schemas.microsoft.com/office/2006/metadata/properties"/>
+    <ds:schemaRef ds:uri="http://schemas.microsoft.com/office/infopath/2007/PartnerControls"/>
+    <ds:schemaRef ds:uri="0e0560a2-5f28-40fd-a47f-413e3deae4f7"/>
   </ds:schemaRefs>
 </ds:datastoreItem>
 </file>
@@ -13163,11 +15412,9 @@
 </file>
 
 <file path=customXml/itemProps3.xml><?xml version="1.0" encoding="utf-8"?>
-<ds:datastoreItem xmlns:ds="http://schemas.openxmlformats.org/officeDocument/2006/customXml" ds:itemID="{D287C92D-0CDA-4AFE-B5ED-EAE87598273D}">
+<ds:datastoreItem xmlns:ds="http://schemas.openxmlformats.org/officeDocument/2006/customXml" ds:itemID="{F962BF7A-8CD1-4023-AFF0-E7D060D4BFB2}">
   <ds:schemaRefs>
-    <ds:schemaRef ds:uri="http://schemas.microsoft.com/office/2006/metadata/properties"/>
-    <ds:schemaRef ds:uri="http://schemas.microsoft.com/office/infopath/2007/PartnerControls"/>
-    <ds:schemaRef ds:uri="0e0560a2-5f28-40fd-a47f-413e3deae4f7"/>
+    <ds:schemaRef ds:uri="http://schemas.openxmlformats.org/officeDocument/2006/bibliography"/>
   </ds:schemaRefs>
 </ds:datastoreItem>
 </file>
